--- a/Gestire gli eventi/B. UC Dettagliato.docx
+++ b/Gestire gli eventi/B. UC Dettagliato.docx
@@ -247,7 +247,7 @@
         <w:rPr>
           <w:rtl w:val="0"/>
         </w:rPr>
-        <w:t xml:space="preserve">L’evento viene organizzato assieme ai suoi servizi, vengono scelti lo chef, i cuochi e il personale</w:t>
+        <w:t xml:space="preserve">L’evento viene organizzato assieme ai suoi servizi, chef, cuochi e personale ed è consultabile tra le schede degli eventi esistenti</w:t>
       </w:r>
     </w:p>
     <w:p>
@@ -268,7 +268,7 @@
     <w:tbl>
       <w:tblPr>
         <w:tblStyle w:val="Table1"/>
-        <w:tblW w:w="10515.0" w:type="dxa"/>
+        <w:tblW w:w="10605.0" w:type="dxa"/>
         <w:jc w:val="left"/>
         <w:tblInd w:w="30.0" w:type="dxa"/>
         <w:tblBorders>
@@ -285,12 +285,12 @@
       <w:tblGrid>
         <w:gridCol w:w="570"/>
         <w:gridCol w:w="5115"/>
-        <w:gridCol w:w="4830"/>
+        <w:gridCol w:w="4920"/>
         <w:tblGridChange w:id="0">
           <w:tblGrid>
             <w:gridCol w:w="570"/>
             <w:gridCol w:w="5115"/>
-            <w:gridCol w:w="4830"/>
+            <w:gridCol w:w="4920"/>
           </w:tblGrid>
         </w:tblGridChange>
       </w:tblGrid>
@@ -455,46 +455,95 @@
             <w:pPr>
               <w:ind w:left="100" w:firstLine="5"/>
               <w:jc w:val="left"/>
-              <w:rPr/>
-            </w:pPr>
-            <w:r>
-              <w:rPr>
-                <w:rtl w:val="0"/>
-              </w:rPr>
-              <w:t xml:space="preserve">Crea una scheda dell’evento con uno stato annotando data e numero di partecipanti</w:t>
-            </w:r>
-            <w:r>
-              <w:rPr>
-                <w:rtl w:val="0"/>
-              </w:rPr>
-            </w:r>
-          </w:p>
-        </w:tc>
-        <w:tc>
-          <w:tcPr>
-            <w:tcBorders>
-              <w:bottom w:color="000000" w:space="0" w:sz="8" w:val="single"/>
-              <w:right w:color="000000" w:space="0" w:sz="8" w:val="single"/>
-            </w:tcBorders>
-            <w:shd w:fill="auto" w:val="clear"/>
-            <w:tcMar>
-              <w:top w:w="100.0" w:type="dxa"/>
-              <w:left w:w="100.0" w:type="dxa"/>
-              <w:bottom w:w="100.0" w:type="dxa"/>
-              <w:right w:w="100.0" w:type="dxa"/>
-            </w:tcMar>
-            <w:vAlign w:val="top"/>
-          </w:tcPr>
-          <w:p>
-            <w:pPr>
-              <w:ind w:left="100" w:firstLine="0"/>
-              <w:jc w:val="left"/>
-              <w:rPr/>
-            </w:pPr>
-            <w:r>
-              <w:rPr>
-                <w:rtl w:val="0"/>
-              </w:rPr>
+              <w:rPr>
+                <w:highlight w:val="yellow"/>
+              </w:rPr>
+            </w:pPr>
+            <w:r>
+              <w:rPr>
+                <w:rtl w:val="0"/>
+              </w:rPr>
+              <w:t xml:space="preserve">Crea una</w:t>
+            </w:r>
+            <w:r>
+              <w:rPr>
+                <w:highlight w:val="yellow"/>
+                <w:rtl w:val="0"/>
+              </w:rPr>
+              <w:t xml:space="preserve"> scheda dell’evento</w:t>
+            </w:r>
+            <w:r>
+              <w:rPr>
+                <w:rtl w:val="0"/>
+              </w:rPr>
+              <w:t xml:space="preserve"> con uno </w:t>
+            </w:r>
+            <w:r>
+              <w:rPr>
+                <w:highlight w:val="yellow"/>
+                <w:rtl w:val="0"/>
+              </w:rPr>
+              <w:t xml:space="preserve">stato* </w:t>
+            </w:r>
+            <w:r>
+              <w:rPr>
+                <w:rtl w:val="0"/>
+              </w:rPr>
+              <w:t xml:space="preserve">annotando </w:t>
+            </w:r>
+            <w:r>
+              <w:rPr>
+                <w:highlight w:val="yellow"/>
+                <w:rtl w:val="0"/>
+              </w:rPr>
+              <w:t xml:space="preserve">data </w:t>
+            </w:r>
+            <w:r>
+              <w:rPr>
+                <w:rtl w:val="0"/>
+              </w:rPr>
+              <w:t xml:space="preserve">e </w:t>
+            </w:r>
+            <w:r>
+              <w:rPr>
+                <w:highlight w:val="yellow"/>
+                <w:rtl w:val="0"/>
+              </w:rPr>
+              <w:t xml:space="preserve">numero di partecipanti</w:t>
+            </w:r>
+            <w:r>
+              <w:rPr>
+                <w:rtl w:val="0"/>
+              </w:rPr>
+            </w:r>
+          </w:p>
+        </w:tc>
+        <w:tc>
+          <w:tcPr>
+            <w:tcBorders>
+              <w:bottom w:color="000000" w:space="0" w:sz="8" w:val="single"/>
+              <w:right w:color="000000" w:space="0" w:sz="8" w:val="single"/>
+            </w:tcBorders>
+            <w:shd w:fill="auto" w:val="clear"/>
+            <w:tcMar>
+              <w:top w:w="100.0" w:type="dxa"/>
+              <w:left w:w="100.0" w:type="dxa"/>
+              <w:bottom w:w="100.0" w:type="dxa"/>
+              <w:right w:w="100.0" w:type="dxa"/>
+            </w:tcMar>
+            <w:vAlign w:val="top"/>
+          </w:tcPr>
+          <w:p>
+            <w:pPr>
+              <w:ind w:left="141.7322834645671" w:firstLine="0"/>
+              <w:jc w:val="left"/>
+              <w:rPr/>
+            </w:pPr>
+            <w:r>
+              <w:rPr>
+                <w:rtl w:val="0"/>
+              </w:rPr>
+              <w:t xml:space="preserve">Registra la nuova scheda dell’evento con le informazioni su di esso</w:t>
             </w:r>
           </w:p>
         </w:tc>
@@ -555,13 +604,67 @@
             <w:pPr>
               <w:ind w:left="100" w:firstLine="5"/>
               <w:jc w:val="left"/>
-              <w:rPr/>
-            </w:pPr>
-            <w:r>
-              <w:rPr>
-                <w:rtl w:val="0"/>
-              </w:rPr>
-              <w:t xml:space="preserve">Segna sulla scheda dell’evento durata, luogo, numero di servizi, tipo servizio, </w:t>
+              <w:rPr>
+                <w:highlight w:val="yellow"/>
+              </w:rPr>
+            </w:pPr>
+            <w:r>
+              <w:rPr>
+                <w:rtl w:val="0"/>
+              </w:rPr>
+              <w:t xml:space="preserve">Segna sulla scheda dell’evento </w:t>
+            </w:r>
+            <w:r>
+              <w:rPr>
+                <w:highlight w:val="yellow"/>
+                <w:rtl w:val="0"/>
+              </w:rPr>
+              <w:t xml:space="preserve">durata</w:t>
+            </w:r>
+            <w:r>
+              <w:rPr>
+                <w:rtl w:val="0"/>
+              </w:rPr>
+              <w:t xml:space="preserve">, </w:t>
+            </w:r>
+            <w:r>
+              <w:rPr>
+                <w:highlight w:val="yellow"/>
+                <w:rtl w:val="0"/>
+              </w:rPr>
+              <w:t xml:space="preserve">luogo</w:t>
+            </w:r>
+            <w:r>
+              <w:rPr>
+                <w:rtl w:val="0"/>
+              </w:rPr>
+              <w:t xml:space="preserve">, </w:t>
+            </w:r>
+            <w:r>
+              <w:rPr>
+                <w:highlight w:val="yellow"/>
+                <w:rtl w:val="0"/>
+              </w:rPr>
+              <w:t xml:space="preserve">numero di servizi</w:t>
+            </w:r>
+            <w:r>
+              <w:rPr>
+                <w:rtl w:val="0"/>
+              </w:rPr>
+              <w:t xml:space="preserve">, </w:t>
+            </w:r>
+            <w:r>
+              <w:rPr>
+                <w:highlight w:val="yellow"/>
+                <w:rtl w:val="0"/>
+              </w:rPr>
+              <w:t xml:space="preserve">tipo servizio</w:t>
+            </w:r>
+            <w:r>
+              <w:rPr>
+                <w:rtl w:val="0"/>
+              </w:rPr>
+              <w:t xml:space="preserve">, </w:t>
             </w:r>
             <w:r>
               <w:rPr>
@@ -573,39 +676,48 @@
               <w:rPr>
                 <w:rtl w:val="0"/>
               </w:rPr>
-              <w:t xml:space="preserve"> note sulla tipologia</w:t>
-            </w:r>
-            <w:r>
-              <w:rPr>
-                <w:rtl w:val="0"/>
-              </w:rPr>
-            </w:r>
-          </w:p>
-        </w:tc>
-        <w:tc>
-          <w:tcPr>
-            <w:tcBorders>
-              <w:bottom w:color="000000" w:space="0" w:sz="8" w:val="single"/>
-              <w:right w:color="000000" w:space="0" w:sz="8" w:val="single"/>
-            </w:tcBorders>
-            <w:shd w:fill="auto" w:val="clear"/>
-            <w:tcMar>
-              <w:top w:w="100.0" w:type="dxa"/>
-              <w:left w:w="100.0" w:type="dxa"/>
-              <w:bottom w:w="100.0" w:type="dxa"/>
-              <w:right w:w="100.0" w:type="dxa"/>
-            </w:tcMar>
-            <w:vAlign w:val="top"/>
-          </w:tcPr>
-          <w:p>
-            <w:pPr>
-              <w:jc w:val="left"/>
-              <w:rPr/>
-            </w:pPr>
-            <w:r>
-              <w:rPr>
-                <w:rtl w:val="0"/>
-              </w:rPr>
+              <w:t xml:space="preserve"> </w:t>
+            </w:r>
+            <w:r>
+              <w:rPr>
+                <w:highlight w:val="yellow"/>
+                <w:rtl w:val="0"/>
+              </w:rPr>
+              <w:t xml:space="preserve">note sulla tipologia</w:t>
+            </w:r>
+            <w:r>
+              <w:rPr>
+                <w:rtl w:val="0"/>
+              </w:rPr>
+            </w:r>
+          </w:p>
+        </w:tc>
+        <w:tc>
+          <w:tcPr>
+            <w:tcBorders>
+              <w:bottom w:color="000000" w:space="0" w:sz="8" w:val="single"/>
+              <w:right w:color="000000" w:space="0" w:sz="8" w:val="single"/>
+            </w:tcBorders>
+            <w:shd w:fill="auto" w:val="clear"/>
+            <w:tcMar>
+              <w:top w:w="100.0" w:type="dxa"/>
+              <w:left w:w="100.0" w:type="dxa"/>
+              <w:bottom w:w="100.0" w:type="dxa"/>
+              <w:right w:w="100.0" w:type="dxa"/>
+            </w:tcMar>
+            <w:vAlign w:val="top"/>
+          </w:tcPr>
+          <w:p>
+            <w:pPr>
+              <w:ind w:left="141.7322834645671" w:firstLine="0"/>
+              <w:jc w:val="left"/>
+              <w:rPr/>
+            </w:pPr>
+            <w:r>
+              <w:rPr>
+                <w:rtl w:val="0"/>
+              </w:rPr>
+              <w:t xml:space="preserve">Registra le nuove informazioni sull’evento</w:t>
             </w:r>
           </w:p>
         </w:tc>
@@ -672,34 +784,55 @@
               <w:rPr>
                 <w:rtl w:val="0"/>
               </w:rPr>
-              <w:t xml:space="preserve">Assegna uno chef all’evento</w:t>
-            </w:r>
-          </w:p>
-        </w:tc>
-        <w:tc>
-          <w:tcPr>
-            <w:tcBorders>
-              <w:bottom w:color="000000" w:space="0" w:sz="8" w:val="single"/>
-              <w:right w:color="000000" w:space="0" w:sz="8" w:val="single"/>
-            </w:tcBorders>
-            <w:shd w:fill="auto" w:val="clear"/>
-            <w:tcMar>
-              <w:top w:w="100.0" w:type="dxa"/>
-              <w:left w:w="100.0" w:type="dxa"/>
-              <w:bottom w:w="100.0" w:type="dxa"/>
-              <w:right w:w="100.0" w:type="dxa"/>
-            </w:tcMar>
-            <w:vAlign w:val="top"/>
-          </w:tcPr>
-          <w:p>
-            <w:pPr>
-              <w:jc w:val="left"/>
-              <w:rPr/>
-            </w:pPr>
-            <w:r>
-              <w:rPr>
-                <w:rtl w:val="0"/>
-              </w:rPr>
+              <w:t xml:space="preserve">Assegna uno </w:t>
+            </w:r>
+            <w:r>
+              <w:rPr>
+                <w:highlight w:val="yellow"/>
+                <w:rtl w:val="0"/>
+              </w:rPr>
+              <w:t xml:space="preserve">chef</w:t>
+            </w:r>
+            <w:r>
+              <w:rPr>
+                <w:rtl w:val="0"/>
+              </w:rPr>
+              <w:t xml:space="preserve"> </w:t>
+            </w:r>
+            <w:r>
+              <w:rPr>
+                <w:rtl w:val="0"/>
+              </w:rPr>
+              <w:t xml:space="preserve">all’evento</w:t>
+            </w:r>
+          </w:p>
+        </w:tc>
+        <w:tc>
+          <w:tcPr>
+            <w:tcBorders>
+              <w:bottom w:color="000000" w:space="0" w:sz="8" w:val="single"/>
+              <w:right w:color="000000" w:space="0" w:sz="8" w:val="single"/>
+            </w:tcBorders>
+            <w:shd w:fill="auto" w:val="clear"/>
+            <w:tcMar>
+              <w:top w:w="100.0" w:type="dxa"/>
+              <w:left w:w="100.0" w:type="dxa"/>
+              <w:bottom w:w="100.0" w:type="dxa"/>
+              <w:right w:w="100.0" w:type="dxa"/>
+            </w:tcMar>
+            <w:vAlign w:val="top"/>
+          </w:tcPr>
+          <w:p>
+            <w:pPr>
+              <w:ind w:left="141.7322834645671" w:firstLine="0"/>
+              <w:jc w:val="left"/>
+              <w:rPr/>
+            </w:pPr>
+            <w:r>
+              <w:rPr>
+                <w:rtl w:val="0"/>
+              </w:rPr>
+              <w:t xml:space="preserve">Registra l’assegnamento dello chef</w:t>
             </w:r>
           </w:p>
         </w:tc>
@@ -761,7 +894,7 @@
               <w:ind w:left="100" w:firstLine="5"/>
               <w:jc w:val="left"/>
               <w:rPr>
-                <w:highlight w:val="white"/>
+                <w:highlight w:val="yellow"/>
               </w:rPr>
             </w:pPr>
             <w:r>
@@ -783,41 +916,71 @@
                 <w:highlight w:val="white"/>
                 <w:rtl w:val="0"/>
               </w:rPr>
-              <w:t xml:space="preserve">assegna i ruoli del personale per il/i servizio/i</w:t>
-            </w:r>
-            <w:r>
-              <w:rPr>
-                <w:rtl w:val="0"/>
-              </w:rPr>
-            </w:r>
-          </w:p>
-        </w:tc>
-        <w:tc>
-          <w:tcPr>
-            <w:tcBorders>
-              <w:bottom w:color="000000" w:space="0" w:sz="8" w:val="single"/>
-              <w:right w:color="000000" w:space="0" w:sz="8" w:val="single"/>
-            </w:tcBorders>
-            <w:shd w:fill="auto" w:val="clear"/>
-            <w:tcMar>
-              <w:top w:w="100.0" w:type="dxa"/>
-              <w:left w:w="100.0" w:type="dxa"/>
-              <w:bottom w:w="100.0" w:type="dxa"/>
-              <w:right w:w="100.0" w:type="dxa"/>
-            </w:tcMar>
-            <w:vAlign w:val="top"/>
-          </w:tcPr>
-          <w:p>
-            <w:pPr>
-              <w:jc w:val="left"/>
+              <w:t xml:space="preserve">assegna i </w:t>
+            </w:r>
+            <w:r>
+              <w:rPr>
+                <w:highlight w:val="yellow"/>
+                <w:rtl w:val="0"/>
+              </w:rPr>
+              <w:t xml:space="preserve">ruoli del personale</w:t>
+            </w:r>
+            <w:r>
               <w:rPr>
                 <w:highlight w:val="white"/>
-              </w:rPr>
-            </w:pPr>
-            <w:r>
-              <w:rPr>
-                <w:rtl w:val="0"/>
-              </w:rPr>
+                <w:rtl w:val="0"/>
+              </w:rPr>
+              <w:t xml:space="preserve"> per il/i</w:t>
+            </w:r>
+            <w:r>
+              <w:rPr>
+                <w:rtl w:val="0"/>
+              </w:rPr>
+              <w:t xml:space="preserve"> </w:t>
+            </w:r>
+            <w:r>
+              <w:rPr>
+                <w:highlight w:val="yellow"/>
+                <w:rtl w:val="0"/>
+              </w:rPr>
+              <w:t xml:space="preserve">servizio/i</w:t>
+            </w:r>
+            <w:r>
+              <w:rPr>
+                <w:rtl w:val="0"/>
+              </w:rPr>
+            </w:r>
+          </w:p>
+        </w:tc>
+        <w:tc>
+          <w:tcPr>
+            <w:tcBorders>
+              <w:bottom w:color="000000" w:space="0" w:sz="8" w:val="single"/>
+              <w:right w:color="000000" w:space="0" w:sz="8" w:val="single"/>
+            </w:tcBorders>
+            <w:shd w:fill="auto" w:val="clear"/>
+            <w:tcMar>
+              <w:top w:w="100.0" w:type="dxa"/>
+              <w:left w:w="100.0" w:type="dxa"/>
+              <w:bottom w:w="100.0" w:type="dxa"/>
+              <w:right w:w="100.0" w:type="dxa"/>
+            </w:tcMar>
+            <w:vAlign w:val="top"/>
+          </w:tcPr>
+          <w:p>
+            <w:pPr>
+              <w:ind w:left="141.7322834645671" w:firstLine="0"/>
+              <w:jc w:val="left"/>
+              <w:rPr>
+                <w:highlight w:val="white"/>
+              </w:rPr>
+            </w:pPr>
+            <w:r>
+              <w:rPr>
+                <w:highlight w:val="white"/>
+                <w:rtl w:val="0"/>
+              </w:rPr>
+              <w:t xml:space="preserve">Registra l’assegnamento del personale</w:t>
             </w:r>
           </w:p>
         </w:tc>
@@ -884,27 +1047,41 @@
               <w:rPr>
                 <w:rtl w:val="0"/>
               </w:rPr>
-              <w:t xml:space="preserve">Opzionalmente, assegna un cuoco per il servizio</w:t>
-            </w:r>
-          </w:p>
-        </w:tc>
-        <w:tc>
-          <w:tcPr>
-            <w:tcBorders>
-              <w:bottom w:color="000000" w:space="0" w:sz="8" w:val="single"/>
-              <w:right w:color="000000" w:space="0" w:sz="8" w:val="single"/>
-            </w:tcBorders>
-            <w:shd w:fill="auto" w:val="clear"/>
-            <w:tcMar>
-              <w:top w:w="100.0" w:type="dxa"/>
-              <w:left w:w="100.0" w:type="dxa"/>
-              <w:bottom w:w="100.0" w:type="dxa"/>
-              <w:right w:w="100.0" w:type="dxa"/>
-            </w:tcMar>
-            <w:vAlign w:val="top"/>
-          </w:tcPr>
-          <w:p>
-            <w:pPr>
+              <w:t xml:space="preserve">Opzionalmente, assegna un </w:t>
+            </w:r>
+            <w:r>
+              <w:rPr>
+                <w:highlight w:val="yellow"/>
+                <w:rtl w:val="0"/>
+              </w:rPr>
+              <w:t xml:space="preserve">cuoco </w:t>
+            </w:r>
+            <w:r>
+              <w:rPr>
+                <w:rtl w:val="0"/>
+              </w:rPr>
+              <w:t xml:space="preserve">per il servizio</w:t>
+            </w:r>
+          </w:p>
+        </w:tc>
+        <w:tc>
+          <w:tcPr>
+            <w:tcBorders>
+              <w:bottom w:color="000000" w:space="0" w:sz="8" w:val="single"/>
+              <w:right w:color="000000" w:space="0" w:sz="8" w:val="single"/>
+            </w:tcBorders>
+            <w:shd w:fill="auto" w:val="clear"/>
+            <w:tcMar>
+              <w:top w:w="100.0" w:type="dxa"/>
+              <w:left w:w="100.0" w:type="dxa"/>
+              <w:bottom w:w="100.0" w:type="dxa"/>
+              <w:right w:w="100.0" w:type="dxa"/>
+            </w:tcMar>
+            <w:vAlign w:val="top"/>
+          </w:tcPr>
+          <w:p>
+            <w:pPr>
+              <w:ind w:left="141.7322834645671" w:firstLine="0"/>
               <w:jc w:val="left"/>
               <w:rPr>
                 <w:highlight w:val="white"/>
@@ -912,8 +1089,10 @@
             </w:pPr>
             <w:r>
               <w:rPr>
-                <w:rtl w:val="0"/>
-              </w:rPr>
+                <w:highlight w:val="white"/>
+                <w:rtl w:val="0"/>
+              </w:rPr>
+              <w:t xml:space="preserve">Registra l’assegnazione del cuoco</w:t>
             </w:r>
           </w:p>
         </w:tc>
@@ -1003,6 +1182,7 @@
           </w:tcPr>
           <w:p>
             <w:pPr>
+              <w:ind w:left="141.7322834645671" w:firstLine="0"/>
               <w:jc w:val="left"/>
               <w:rPr>
                 <w:highlight w:val="white"/>
@@ -1072,33 +1252,43 @@
             <w:pPr>
               <w:ind w:left="100" w:firstLine="5"/>
               <w:jc w:val="left"/>
-              <w:rPr/>
-            </w:pPr>
-            <w:r>
-              <w:rPr>
-                <w:rtl w:val="0"/>
-              </w:rPr>
-              <w:t xml:space="preserve">Opzionalmente, segna delle note sull’evento terminato (quale menù, distribuzione personale, eventuali rimanenze)</w:t>
-            </w:r>
-          </w:p>
-        </w:tc>
-        <w:tc>
-          <w:tcPr>
-            <w:tcBorders>
-              <w:bottom w:color="000000" w:space="0" w:sz="8" w:val="single"/>
-              <w:right w:color="000000" w:space="0" w:sz="8" w:val="single"/>
-            </w:tcBorders>
-            <w:shd w:fill="auto" w:val="clear"/>
-            <w:tcMar>
-              <w:top w:w="100.0" w:type="dxa"/>
-              <w:left w:w="100.0" w:type="dxa"/>
-              <w:bottom w:w="100.0" w:type="dxa"/>
-              <w:right w:w="100.0" w:type="dxa"/>
-            </w:tcMar>
-            <w:vAlign w:val="top"/>
-          </w:tcPr>
-          <w:p>
-            <w:pPr>
+              <w:rPr>
+                <w:highlight w:val="yellow"/>
+              </w:rPr>
+            </w:pPr>
+            <w:r>
+              <w:rPr>
+                <w:rtl w:val="0"/>
+              </w:rPr>
+              <w:t xml:space="preserve">Opzionalmente, approva un </w:t>
+            </w:r>
+            <w:r>
+              <w:rPr>
+                <w:highlight w:val="yellow"/>
+                <w:rtl w:val="0"/>
+              </w:rPr>
+              <w:t xml:space="preserve">menù</w:t>
+            </w:r>
+          </w:p>
+        </w:tc>
+        <w:tc>
+          <w:tcPr>
+            <w:tcBorders>
+              <w:bottom w:color="000000" w:space="0" w:sz="8" w:val="single"/>
+              <w:right w:color="000000" w:space="0" w:sz="8" w:val="single"/>
+            </w:tcBorders>
+            <w:shd w:fill="auto" w:val="clear"/>
+            <w:tcMar>
+              <w:top w:w="100.0" w:type="dxa"/>
+              <w:left w:w="100.0" w:type="dxa"/>
+              <w:bottom w:w="100.0" w:type="dxa"/>
+              <w:right w:w="100.0" w:type="dxa"/>
+            </w:tcMar>
+            <w:vAlign w:val="top"/>
+          </w:tcPr>
+          <w:p>
+            <w:pPr>
+              <w:ind w:left="141.7322834645671" w:firstLine="0"/>
               <w:jc w:val="left"/>
               <w:rPr>
                 <w:highlight w:val="white"/>
@@ -1106,8 +1296,10 @@
             </w:pPr>
             <w:r>
               <w:rPr>
-                <w:rtl w:val="0"/>
-              </w:rPr>
+                <w:highlight w:val="white"/>
+                <w:rtl w:val="0"/>
+              </w:rPr>
+              <w:t xml:space="preserve">Definisce lo stato dell’evento “in corso”</w:t>
             </w:r>
           </w:p>
         </w:tc>
@@ -1145,6 +1337,131 @@
               <w:rPr>
                 <w:rtl w:val="0"/>
               </w:rPr>
+              <w:t xml:space="preserve">7</w:t>
+            </w:r>
+          </w:p>
+        </w:tc>
+        <w:tc>
+          <w:tcPr>
+            <w:tcBorders>
+              <w:bottom w:color="000000" w:space="0" w:sz="8" w:val="single"/>
+              <w:right w:color="000000" w:space="0" w:sz="8" w:val="single"/>
+            </w:tcBorders>
+            <w:shd w:fill="auto" w:val="clear"/>
+            <w:tcMar>
+              <w:top w:w="100.0" w:type="dxa"/>
+              <w:left w:w="100.0" w:type="dxa"/>
+              <w:bottom w:w="100.0" w:type="dxa"/>
+              <w:right w:w="100.0" w:type="dxa"/>
+            </w:tcMar>
+            <w:vAlign w:val="top"/>
+          </w:tcPr>
+          <w:p>
+            <w:pPr>
+              <w:ind w:left="100" w:firstLine="5"/>
+              <w:jc w:val="left"/>
+              <w:rPr/>
+            </w:pPr>
+            <w:r>
+              <w:rPr>
+                <w:rtl w:val="0"/>
+              </w:rPr>
+              <w:t xml:space="preserve">Opzionalmente, segna delle </w:t>
+            </w:r>
+            <w:r>
+              <w:rPr>
+                <w:highlight w:val="yellow"/>
+                <w:rtl w:val="0"/>
+              </w:rPr>
+              <w:t xml:space="preserve">note sull’evento</w:t>
+            </w:r>
+            <w:r>
+              <w:rPr>
+                <w:rtl w:val="0"/>
+              </w:rPr>
+              <w:t xml:space="preserve"> terminato (quale </w:t>
+            </w:r>
+            <w:r>
+              <w:rPr>
+                <w:highlight w:val="yellow"/>
+                <w:rtl w:val="0"/>
+              </w:rPr>
+              <w:t xml:space="preserve">menù, distribuzione personale, eventuali rimanenze</w:t>
+            </w:r>
+            <w:r>
+              <w:rPr>
+                <w:rtl w:val="0"/>
+              </w:rPr>
+              <w:t xml:space="preserve">)</w:t>
+            </w:r>
+          </w:p>
+        </w:tc>
+        <w:tc>
+          <w:tcPr>
+            <w:tcBorders>
+              <w:bottom w:color="000000" w:space="0" w:sz="8" w:val="single"/>
+              <w:right w:color="000000" w:space="0" w:sz="8" w:val="single"/>
+            </w:tcBorders>
+            <w:shd w:fill="auto" w:val="clear"/>
+            <w:tcMar>
+              <w:top w:w="100.0" w:type="dxa"/>
+              <w:left w:w="100.0" w:type="dxa"/>
+              <w:bottom w:w="100.0" w:type="dxa"/>
+              <w:right w:w="100.0" w:type="dxa"/>
+            </w:tcMar>
+            <w:vAlign w:val="top"/>
+          </w:tcPr>
+          <w:p>
+            <w:pPr>
+              <w:ind w:left="141.7322834645671" w:firstLine="0"/>
+              <w:jc w:val="left"/>
+              <w:rPr>
+                <w:highlight w:val="white"/>
+              </w:rPr>
+            </w:pPr>
+            <w:r>
+              <w:rPr>
+                <w:highlight w:val="white"/>
+                <w:rtl w:val="0"/>
+              </w:rPr>
+              <w:t xml:space="preserve">Registra le note sull’evento terminato</w:t>
+            </w:r>
+          </w:p>
+        </w:tc>
+      </w:tr>
+      <w:tr>
+        <w:trPr>
+          <w:cantSplit w:val="0"/>
+          <w:tblHeader w:val="0"/>
+        </w:trPr>
+        <w:tc>
+          <w:tcPr>
+            <w:tcBorders>
+              <w:left w:color="000000" w:space="0" w:sz="8" w:val="single"/>
+              <w:bottom w:color="000000" w:space="0" w:sz="8" w:val="single"/>
+              <w:right w:color="000000" w:space="0" w:sz="8" w:val="single"/>
+            </w:tcBorders>
+            <w:shd w:fill="auto" w:val="clear"/>
+            <w:tcMar>
+              <w:top w:w="100.0" w:type="dxa"/>
+              <w:left w:w="100.0" w:type="dxa"/>
+              <w:bottom w:w="100.0" w:type="dxa"/>
+              <w:right w:w="100.0" w:type="dxa"/>
+            </w:tcMar>
+            <w:vAlign w:val="top"/>
+          </w:tcPr>
+          <w:p>
+            <w:pPr>
+              <w:pStyle w:val="Heading3"/>
+              <w:spacing w:before="0" w:lineRule="auto"/>
+              <w:ind w:right="0"/>
+              <w:jc w:val="left"/>
+              <w:rPr/>
+            </w:pPr>
+            <w:r>
+              <w:rPr>
+                <w:rtl w:val="0"/>
+              </w:rPr>
             </w:r>
           </w:p>
         </w:tc>
@@ -1199,6 +1516,7 @@
           </w:tcPr>
           <w:p>
             <w:pPr>
+              <w:ind w:left="141.7322834645671" w:firstLine="0"/>
               <w:jc w:val="left"/>
               <w:rPr>
                 <w:highlight w:val="white"/>
@@ -1216,17 +1534,19 @@
     <w:p>
       <w:pPr>
         <w:pStyle w:val="Heading1"/>
-        <w:pageBreakBefore w:val="0"/>
         <w:spacing w:after="0" w:lineRule="auto"/>
-        <w:rPr/>
+        <w:rPr>
+          <w:color w:val="cc0000"/>
+        </w:rPr>
       </w:pPr>
-      <w:bookmarkStart w:colFirst="0" w:colLast="0" w:name="_heading=h.tyjcwt" w:id="5"/>
+      <w:bookmarkStart w:colFirst="0" w:colLast="0" w:name="_heading=h.ulzmap5pcuzs" w:id="5"/>
       <w:bookmarkEnd w:id="5"/>
       <w:r>
         <w:rPr>
+          <w:color w:val="cc0000"/>
           <w:rtl w:val="0"/>
         </w:rPr>
-        <w:t xml:space="preserve">Estensione 1a</w:t>
+        <w:t xml:space="preserve">Eccezione 3.1a</w:t>
       </w:r>
     </w:p>
     <w:tbl>
@@ -1286,7 +1606,7 @@
               <w:spacing w:after="0" w:before="0" w:lineRule="auto"/>
               <w:rPr/>
             </w:pPr>
-            <w:bookmarkStart w:colFirst="0" w:colLast="0" w:name="_heading=h.1t3h5sf" w:id="6"/>
+            <w:bookmarkStart w:colFirst="0" w:colLast="0" w:name="_heading=h.u89fwwavjh" w:id="6"/>
             <w:bookmarkEnd w:id="6"/>
             <w:r>
               <w:rPr>
@@ -1320,7 +1640,7 @@
               <w:jc w:val="center"/>
               <w:rPr/>
             </w:pPr>
-            <w:bookmarkStart w:colFirst="0" w:colLast="0" w:name="_heading=h.4d34og8" w:id="7"/>
+            <w:bookmarkStart w:colFirst="0" w:colLast="0" w:name="_heading=h.o0he3680x3me" w:id="7"/>
             <w:bookmarkEnd w:id="7"/>
             <w:r>
               <w:rPr>
@@ -1354,7 +1674,7 @@
               <w:jc w:val="center"/>
               <w:rPr/>
             </w:pPr>
-            <w:bookmarkStart w:colFirst="0" w:colLast="0" w:name="_heading=h.2s8eyo1" w:id="8"/>
+            <w:bookmarkStart w:colFirst="0" w:colLast="0" w:name="_heading=h.fpslayhwthal" w:id="8"/>
             <w:bookmarkEnd w:id="8"/>
             <w:r>
               <w:rPr>
@@ -1390,27 +1710,58 @@
             <w:pPr>
               <w:pStyle w:val="Heading3"/>
               <w:spacing w:before="0" w:lineRule="auto"/>
-              <w:ind w:right="0"/>
-              <w:jc w:val="left"/>
-              <w:rPr/>
-            </w:pPr>
-            <w:bookmarkStart w:colFirst="0" w:colLast="0" w:name="_heading=h.17dp8vu" w:id="9"/>
+              <w:jc w:val="left"/>
+              <w:rPr>
+                <w:color w:val="cc0000"/>
+              </w:rPr>
+            </w:pPr>
+            <w:bookmarkStart w:colFirst="0" w:colLast="0" w:name="_heading=h.hcxaya7c6u30" w:id="9"/>
             <w:bookmarkEnd w:id="9"/>
             <w:r>
               <w:rPr>
-                <w:rtl w:val="0"/>
-              </w:rPr>
-              <w:t xml:space="preserve">1a.1</w:t>
-            </w:r>
-          </w:p>
-        </w:tc>
-        <w:tc>
-          <w:tcPr>
-            <w:tcBorders>
-              <w:bottom w:color="000000" w:space="0" w:sz="8" w:val="single"/>
-              <w:right w:color="000000" w:space="0" w:sz="8" w:val="single"/>
-            </w:tcBorders>
-            <w:shd w:fill="auto" w:val="clear"/>
+                <w:color w:val="cc0000"/>
+                <w:rtl w:val="0"/>
+              </w:rPr>
+              <w:t xml:space="preserve">3.1a.1</w:t>
+            </w:r>
+          </w:p>
+        </w:tc>
+        <w:tc>
+          <w:tcPr>
+            <w:tcBorders>
+              <w:bottom w:color="000000" w:space="0" w:sz="8" w:val="single"/>
+              <w:right w:color="000000" w:space="0" w:sz="8" w:val="single"/>
+            </w:tcBorders>
+            <w:shd w:fill="auto" w:val="clear"/>
+            <w:tcMar>
+              <w:top w:w="100.0" w:type="dxa"/>
+              <w:left w:w="100.0" w:type="dxa"/>
+              <w:bottom w:w="100.0" w:type="dxa"/>
+              <w:right w:w="100.0" w:type="dxa"/>
+            </w:tcMar>
+            <w:vAlign w:val="top"/>
+          </w:tcPr>
+          <w:p>
+            <w:pPr>
+              <w:ind w:left="100" w:firstLine="5"/>
+              <w:jc w:val="left"/>
+              <w:rPr/>
+            </w:pPr>
+            <w:r>
+              <w:rPr>
+                <w:rtl w:val="0"/>
+              </w:rPr>
+              <w:t xml:space="preserve">Assegna uno chef all’evento</w:t>
+            </w:r>
+          </w:p>
+        </w:tc>
+        <w:tc>
+          <w:tcPr>
+            <w:tcBorders>
+              <w:bottom w:color="000000" w:space="0" w:sz="8" w:val="single"/>
+              <w:right w:color="000000" w:space="0" w:sz="8" w:val="single"/>
+            </w:tcBorders>
+            <w:shd w:fill="f4cccc" w:val="clear"/>
             <w:tcMar>
               <w:top w:w="100.0" w:type="dxa"/>
               <w:left w:w="100.0" w:type="dxa"/>
@@ -1423,53 +1774,13 @@
             <w:pPr>
               <w:ind w:left="141.7322834645671" w:firstLine="0"/>
               <w:jc w:val="left"/>
-              <w:rPr>
-                <w:color w:val="ff0000"/>
-              </w:rPr>
-            </w:pPr>
-            <w:r>
-              <w:rPr>
-                <w:rtl w:val="0"/>
-              </w:rPr>
-              <w:t xml:space="preserve">A</w:t>
-            </w:r>
-            <w:r>
-              <w:rPr>
-                <w:rtl w:val="0"/>
-              </w:rPr>
-              <w:t xml:space="preserve">pre una scheda già esistente</w:t>
-            </w:r>
-            <w:r>
-              <w:rPr>
-                <w:rtl w:val="0"/>
-              </w:rPr>
-            </w:r>
-          </w:p>
-        </w:tc>
-        <w:tc>
-          <w:tcPr>
-            <w:tcBorders>
-              <w:bottom w:color="000000" w:space="0" w:sz="8" w:val="single"/>
-              <w:right w:color="000000" w:space="0" w:sz="8" w:val="single"/>
-            </w:tcBorders>
-            <w:shd w:fill="auto" w:val="clear"/>
-            <w:tcMar>
-              <w:top w:w="100.0" w:type="dxa"/>
-              <w:left w:w="100.0" w:type="dxa"/>
-              <w:bottom w:w="100.0" w:type="dxa"/>
-              <w:right w:w="100.0" w:type="dxa"/>
-            </w:tcMar>
-            <w:vAlign w:val="top"/>
-          </w:tcPr>
-          <w:p>
-            <w:pPr>
-              <w:jc w:val="left"/>
-              <w:rPr/>
-            </w:pPr>
-            <w:r>
-              <w:rPr>
-                <w:rtl w:val="0"/>
-              </w:rPr>
+              <w:rPr/>
+            </w:pPr>
+            <w:r>
+              <w:rPr>
+                <w:rtl w:val="0"/>
+              </w:rPr>
+              <w:t xml:space="preserve">Lo chef non è disponibile</w:t>
             </w:r>
           </w:p>
         </w:tc>
@@ -1499,14 +1810,47 @@
             <w:pPr>
               <w:pStyle w:val="Heading3"/>
               <w:spacing w:before="0" w:lineRule="auto"/>
-              <w:ind w:right="0"/>
-              <w:jc w:val="left"/>
-              <w:rPr/>
-            </w:pPr>
-            <w:r>
-              <w:rPr>
-                <w:rtl w:val="0"/>
-              </w:rPr>
+              <w:jc w:val="left"/>
+              <w:rPr/>
+            </w:pPr>
+            <w:bookmarkStart w:colFirst="0" w:colLast="0" w:name="_heading=h.vjc1hxiaqm34" w:id="10"/>
+            <w:bookmarkEnd w:id="10"/>
+            <w:r>
+              <w:rPr>
+                <w:rtl w:val="0"/>
+              </w:rPr>
+            </w:r>
+          </w:p>
+        </w:tc>
+        <w:tc>
+          <w:tcPr>
+            <w:tcBorders>
+              <w:bottom w:color="000000" w:space="0" w:sz="8" w:val="single"/>
+              <w:right w:color="000000" w:space="0" w:sz="8" w:val="single"/>
+            </w:tcBorders>
+            <w:shd w:fill="auto" w:val="clear"/>
+            <w:tcMar>
+              <w:top w:w="100.0" w:type="dxa"/>
+              <w:left w:w="100.0" w:type="dxa"/>
+              <w:bottom w:w="100.0" w:type="dxa"/>
+              <w:right w:w="100.0" w:type="dxa"/>
+            </w:tcMar>
+            <w:vAlign w:val="top"/>
+          </w:tcPr>
+          <w:p>
+            <w:pPr>
+              <w:ind w:left="100" w:firstLine="0"/>
+              <w:jc w:val="left"/>
+              <w:rPr>
+                <w:i w:val="1"/>
+              </w:rPr>
+            </w:pPr>
+            <w:r>
+              <w:rPr>
+                <w:i w:val="1"/>
+                <w:rtl w:val="0"/>
+              </w:rPr>
+              <w:t xml:space="preserve">Se desidera termina il caso d’uso oppure ripete il passo 3</w:t>
             </w:r>
           </w:p>
         </w:tc>
@@ -1528,43 +1872,6 @@
           <w:p>
             <w:pPr>
               <w:ind w:left="141.7322834645671" w:firstLine="0"/>
-              <w:jc w:val="left"/>
-              <w:rPr>
-                <w:i w:val="1"/>
-              </w:rPr>
-            </w:pPr>
-            <w:r>
-              <w:rPr>
-                <w:i w:val="1"/>
-                <w:rtl w:val="0"/>
-              </w:rPr>
-              <w:t xml:space="preserve">Se desidera continua altrimenti termina il caso d’uso</w:t>
-            </w:r>
-            <w:r>
-              <w:rPr>
-                <w:rtl w:val="0"/>
-              </w:rPr>
-            </w:r>
-          </w:p>
-        </w:tc>
-        <w:tc>
-          <w:tcPr>
-            <w:tcBorders>
-              <w:bottom w:color="000000" w:space="0" w:sz="8" w:val="single"/>
-              <w:right w:color="000000" w:space="0" w:sz="8" w:val="single"/>
-            </w:tcBorders>
-            <w:shd w:fill="auto" w:val="clear"/>
-            <w:tcMar>
-              <w:top w:w="100.0" w:type="dxa"/>
-              <w:left w:w="100.0" w:type="dxa"/>
-              <w:bottom w:w="100.0" w:type="dxa"/>
-              <w:right w:w="100.0" w:type="dxa"/>
-            </w:tcMar>
-            <w:vAlign w:val="top"/>
-          </w:tcPr>
-          <w:p>
-            <w:pPr>
-              <w:ind w:left="100" w:firstLine="0"/>
               <w:jc w:val="left"/>
               <w:rPr/>
             </w:pPr>
@@ -1581,15 +1888,18 @@
       <w:pPr>
         <w:pStyle w:val="Heading1"/>
         <w:spacing w:after="0" w:lineRule="auto"/>
-        <w:rPr/>
+        <w:rPr>
+          <w:color w:val="cc0000"/>
+        </w:rPr>
       </w:pPr>
-      <w:bookmarkStart w:colFirst="0" w:colLast="0" w:name="_heading=h.4un5e6xwiwok" w:id="10"/>
-      <w:bookmarkEnd w:id="10"/>
+      <w:bookmarkStart w:colFirst="0" w:colLast="0" w:name="_heading=h.4tbzb9luaywv" w:id="11"/>
+      <w:bookmarkEnd w:id="11"/>
       <w:r>
         <w:rPr>
+          <w:color w:val="cc0000"/>
           <w:rtl w:val="0"/>
         </w:rPr>
-        <w:t xml:space="preserve">Estensione 1b</w:t>
+        <w:t xml:space="preserve">Eccezione 4.1a</w:t>
       </w:r>
     </w:p>
     <w:tbl>
@@ -1649,8 +1959,8 @@
               <w:spacing w:after="0" w:before="0" w:lineRule="auto"/>
               <w:rPr/>
             </w:pPr>
-            <w:bookmarkStart w:colFirst="0" w:colLast="0" w:name="_heading=h.vdm9bx9wx9ti" w:id="11"/>
-            <w:bookmarkEnd w:id="11"/>
+            <w:bookmarkStart w:colFirst="0" w:colLast="0" w:name="_heading=h.cnq863t9xa1o" w:id="12"/>
+            <w:bookmarkEnd w:id="12"/>
             <w:r>
               <w:rPr>
                 <w:rtl w:val="0"/>
@@ -1683,8 +1993,8 @@
               <w:jc w:val="center"/>
               <w:rPr/>
             </w:pPr>
-            <w:bookmarkStart w:colFirst="0" w:colLast="0" w:name="_heading=h.6lef10n6n42w" w:id="12"/>
-            <w:bookmarkEnd w:id="12"/>
+            <w:bookmarkStart w:colFirst="0" w:colLast="0" w:name="_heading=h.154fra16k5u" w:id="13"/>
+            <w:bookmarkEnd w:id="13"/>
             <w:r>
               <w:rPr>
                 <w:rtl w:val="0"/>
@@ -1717,8 +2027,8 @@
               <w:jc w:val="center"/>
               <w:rPr/>
             </w:pPr>
-            <w:bookmarkStart w:colFirst="0" w:colLast="0" w:name="_heading=h.ffuxa1qfims1" w:id="13"/>
-            <w:bookmarkEnd w:id="13"/>
+            <w:bookmarkStart w:colFirst="0" w:colLast="0" w:name="_heading=h.gkn8cg8j8hzf" w:id="14"/>
+            <w:bookmarkEnd w:id="14"/>
             <w:r>
               <w:rPr>
                 <w:rtl w:val="0"/>
@@ -1754,25 +2064,77 @@
               <w:pStyle w:val="Heading3"/>
               <w:spacing w:before="0" w:lineRule="auto"/>
               <w:jc w:val="left"/>
-              <w:rPr/>
-            </w:pPr>
-            <w:bookmarkStart w:colFirst="0" w:colLast="0" w:name="_heading=h.vfjsbxuy6cdg" w:id="14"/>
-            <w:bookmarkEnd w:id="14"/>
-            <w:r>
-              <w:rPr>
-                <w:rtl w:val="0"/>
-              </w:rPr>
-              <w:t xml:space="preserve">1b.1</w:t>
-            </w:r>
-          </w:p>
-        </w:tc>
-        <w:tc>
-          <w:tcPr>
-            <w:tcBorders>
-              <w:bottom w:color="000000" w:space="0" w:sz="8" w:val="single"/>
-              <w:right w:color="000000" w:space="0" w:sz="8" w:val="single"/>
-            </w:tcBorders>
-            <w:shd w:fill="auto" w:val="clear"/>
+              <w:rPr>
+                <w:color w:val="cc0000"/>
+              </w:rPr>
+            </w:pPr>
+            <w:bookmarkStart w:colFirst="0" w:colLast="0" w:name="_heading=h.2dubfoovguqe" w:id="15"/>
+            <w:bookmarkEnd w:id="15"/>
+            <w:r>
+              <w:rPr>
+                <w:color w:val="cc0000"/>
+                <w:rtl w:val="0"/>
+              </w:rPr>
+              <w:t xml:space="preserve">4.1a.1</w:t>
+            </w:r>
+          </w:p>
+        </w:tc>
+        <w:tc>
+          <w:tcPr>
+            <w:tcBorders>
+              <w:bottom w:color="000000" w:space="0" w:sz="8" w:val="single"/>
+              <w:right w:color="000000" w:space="0" w:sz="8" w:val="single"/>
+            </w:tcBorders>
+            <w:shd w:fill="auto" w:val="clear"/>
+            <w:tcMar>
+              <w:top w:w="100.0" w:type="dxa"/>
+              <w:left w:w="100.0" w:type="dxa"/>
+              <w:bottom w:w="100.0" w:type="dxa"/>
+              <w:right w:w="100.0" w:type="dxa"/>
+            </w:tcMar>
+            <w:vAlign w:val="top"/>
+          </w:tcPr>
+          <w:p>
+            <w:pPr>
+              <w:ind w:left="100" w:firstLine="5"/>
+              <w:jc w:val="left"/>
+              <w:rPr/>
+            </w:pPr>
+            <w:r>
+              <w:rPr>
+                <w:rtl w:val="0"/>
+              </w:rPr>
+              <w:t xml:space="preserve">Opzionalmente,</w:t>
+            </w:r>
+            <w:r>
+              <w:rPr>
+                <w:color w:val="ff0000"/>
+                <w:highlight w:val="white"/>
+                <w:rtl w:val="0"/>
+              </w:rPr>
+              <w:t xml:space="preserve"> </w:t>
+            </w:r>
+            <w:r>
+              <w:rPr>
+                <w:highlight w:val="white"/>
+                <w:rtl w:val="0"/>
+              </w:rPr>
+              <w:t xml:space="preserve">assegna i ruoli del personale per il/i servizio/i</w:t>
+            </w:r>
+            <w:r>
+              <w:rPr>
+                <w:rtl w:val="0"/>
+              </w:rPr>
+            </w:r>
+          </w:p>
+        </w:tc>
+        <w:tc>
+          <w:tcPr>
+            <w:tcBorders>
+              <w:bottom w:color="000000" w:space="0" w:sz="8" w:val="single"/>
+              <w:right w:color="000000" w:space="0" w:sz="8" w:val="single"/>
+            </w:tcBorders>
+            <w:shd w:fill="f4cccc" w:val="clear"/>
             <w:tcMar>
               <w:top w:w="100.0" w:type="dxa"/>
               <w:left w:w="100.0" w:type="dxa"/>
@@ -1791,39 +2153,7 @@
               <w:rPr>
                 <w:rtl w:val="0"/>
               </w:rPr>
-              <w:t xml:space="preserve">Cancella un evento</w:t>
-            </w:r>
-            <w:r>
-              <w:rPr>
-                <w:rtl w:val="0"/>
-              </w:rPr>
-            </w:r>
-          </w:p>
-        </w:tc>
-        <w:tc>
-          <w:tcPr>
-            <w:tcBorders>
-              <w:bottom w:color="000000" w:space="0" w:sz="8" w:val="single"/>
-              <w:right w:color="000000" w:space="0" w:sz="8" w:val="single"/>
-            </w:tcBorders>
-            <w:shd w:fill="auto" w:val="clear"/>
-            <w:tcMar>
-              <w:top w:w="100.0" w:type="dxa"/>
-              <w:left w:w="100.0" w:type="dxa"/>
-              <w:bottom w:w="100.0" w:type="dxa"/>
-              <w:right w:w="100.0" w:type="dxa"/>
-            </w:tcMar>
-            <w:vAlign w:val="top"/>
-          </w:tcPr>
-          <w:p>
-            <w:pPr>
-              <w:jc w:val="left"/>
-              <w:rPr/>
-            </w:pPr>
-            <w:r>
-              <w:rPr>
-                <w:rtl w:val="0"/>
-              </w:rPr>
+              <w:t xml:space="preserve">Il personale non è disponibile</w:t>
             </w:r>
           </w:p>
         </w:tc>
@@ -1856,12 +2186,44 @@
               <w:jc w:val="left"/>
               <w:rPr/>
             </w:pPr>
-            <w:bookmarkStart w:colFirst="0" w:colLast="0" w:name="_heading=h.u81r7eclzkzf" w:id="15"/>
-            <w:bookmarkEnd w:id="15"/>
-            <w:r>
-              <w:rPr>
-                <w:rtl w:val="0"/>
-              </w:rPr>
+            <w:bookmarkStart w:colFirst="0" w:colLast="0" w:name="_heading=h.sskgreh8s45w" w:id="16"/>
+            <w:bookmarkEnd w:id="16"/>
+            <w:r>
+              <w:rPr>
+                <w:rtl w:val="0"/>
+              </w:rPr>
+            </w:r>
+          </w:p>
+        </w:tc>
+        <w:tc>
+          <w:tcPr>
+            <w:tcBorders>
+              <w:bottom w:color="000000" w:space="0" w:sz="8" w:val="single"/>
+              <w:right w:color="000000" w:space="0" w:sz="8" w:val="single"/>
+            </w:tcBorders>
+            <w:shd w:fill="auto" w:val="clear"/>
+            <w:tcMar>
+              <w:top w:w="100.0" w:type="dxa"/>
+              <w:left w:w="100.0" w:type="dxa"/>
+              <w:bottom w:w="100.0" w:type="dxa"/>
+              <w:right w:w="100.0" w:type="dxa"/>
+            </w:tcMar>
+            <w:vAlign w:val="top"/>
+          </w:tcPr>
+          <w:p>
+            <w:pPr>
+              <w:ind w:left="100" w:firstLine="0"/>
+              <w:jc w:val="left"/>
+              <w:rPr>
+                <w:i w:val="1"/>
+              </w:rPr>
+            </w:pPr>
+            <w:r>
+              <w:rPr>
+                <w:i w:val="1"/>
+                <w:rtl w:val="0"/>
+              </w:rPr>
+              <w:t xml:space="preserve">Se desidera termina il caso d’uso oppure ripete il passo 4</w:t>
             </w:r>
           </w:p>
         </w:tc>
@@ -1883,38 +2245,6 @@
           <w:p>
             <w:pPr>
               <w:ind w:left="141.7322834645671" w:firstLine="0"/>
-              <w:jc w:val="left"/>
-              <w:rPr>
-                <w:i w:val="1"/>
-              </w:rPr>
-            </w:pPr>
-            <w:r>
-              <w:rPr>
-                <w:i w:val="1"/>
-                <w:rtl w:val="0"/>
-              </w:rPr>
-              <w:t xml:space="preserve">Salta al passo 4</w:t>
-            </w:r>
-          </w:p>
-        </w:tc>
-        <w:tc>
-          <w:tcPr>
-            <w:tcBorders>
-              <w:bottom w:color="000000" w:space="0" w:sz="8" w:val="single"/>
-              <w:right w:color="000000" w:space="0" w:sz="8" w:val="single"/>
-            </w:tcBorders>
-            <w:shd w:fill="auto" w:val="clear"/>
-            <w:tcMar>
-              <w:top w:w="100.0" w:type="dxa"/>
-              <w:left w:w="100.0" w:type="dxa"/>
-              <w:bottom w:w="100.0" w:type="dxa"/>
-              <w:right w:w="100.0" w:type="dxa"/>
-            </w:tcMar>
-            <w:vAlign w:val="top"/>
-          </w:tcPr>
-          <w:p>
-            <w:pPr>
-              <w:ind w:left="100" w:firstLine="0"/>
               <w:jc w:val="left"/>
               <w:rPr/>
             </w:pPr>
@@ -1931,15 +2261,18 @@
       <w:pPr>
         <w:pStyle w:val="Heading1"/>
         <w:spacing w:after="0" w:lineRule="auto"/>
-        <w:rPr/>
+        <w:rPr>
+          <w:color w:val="cc0000"/>
+        </w:rPr>
       </w:pPr>
-      <w:bookmarkStart w:colFirst="0" w:colLast="0" w:name="_heading=h.ee51caxzk5y" w:id="16"/>
-      <w:bookmarkEnd w:id="16"/>
+      <w:bookmarkStart w:colFirst="0" w:colLast="0" w:name="_heading=h.n2rxm720bsno" w:id="17"/>
+      <w:bookmarkEnd w:id="17"/>
       <w:r>
         <w:rPr>
+          <w:color w:val="cc0000"/>
           <w:rtl w:val="0"/>
         </w:rPr>
-        <w:t xml:space="preserve">Estensione 1c</w:t>
+        <w:t xml:space="preserve">Eccezione 5.1a</w:t>
       </w:r>
     </w:p>
     <w:tbl>
@@ -1999,8 +2332,8 @@
               <w:spacing w:after="0" w:before="0" w:lineRule="auto"/>
               <w:rPr/>
             </w:pPr>
-            <w:bookmarkStart w:colFirst="0" w:colLast="0" w:name="_heading=h.gat92f5es698" w:id="17"/>
-            <w:bookmarkEnd w:id="17"/>
+            <w:bookmarkStart w:colFirst="0" w:colLast="0" w:name="_heading=h.nd4bpbvca60" w:id="18"/>
+            <w:bookmarkEnd w:id="18"/>
             <w:r>
               <w:rPr>
                 <w:rtl w:val="0"/>
@@ -2033,8 +2366,8 @@
               <w:jc w:val="center"/>
               <w:rPr/>
             </w:pPr>
-            <w:bookmarkStart w:colFirst="0" w:colLast="0" w:name="_heading=h.u689668lrjx" w:id="18"/>
-            <w:bookmarkEnd w:id="18"/>
+            <w:bookmarkStart w:colFirst="0" w:colLast="0" w:name="_heading=h.urfj2ktoznbp" w:id="19"/>
+            <w:bookmarkEnd w:id="19"/>
             <w:r>
               <w:rPr>
                 <w:rtl w:val="0"/>
@@ -2067,8 +2400,8 @@
               <w:jc w:val="center"/>
               <w:rPr/>
             </w:pPr>
-            <w:bookmarkStart w:colFirst="0" w:colLast="0" w:name="_heading=h.du02fr4gcdsv" w:id="19"/>
-            <w:bookmarkEnd w:id="19"/>
+            <w:bookmarkStart w:colFirst="0" w:colLast="0" w:name="_heading=h.wwai1lpd5r9x" w:id="20"/>
+            <w:bookmarkEnd w:id="20"/>
             <w:r>
               <w:rPr>
                 <w:rtl w:val="0"/>
@@ -2104,25 +2437,57 @@
               <w:pStyle w:val="Heading3"/>
               <w:spacing w:before="0" w:lineRule="auto"/>
               <w:jc w:val="left"/>
-              <w:rPr/>
-            </w:pPr>
-            <w:bookmarkStart w:colFirst="0" w:colLast="0" w:name="_heading=h.7djv5450qn41" w:id="20"/>
-            <w:bookmarkEnd w:id="20"/>
-            <w:r>
-              <w:rPr>
-                <w:rtl w:val="0"/>
-              </w:rPr>
-              <w:t xml:space="preserve">1c.1</w:t>
-            </w:r>
-          </w:p>
-        </w:tc>
-        <w:tc>
-          <w:tcPr>
-            <w:tcBorders>
-              <w:bottom w:color="000000" w:space="0" w:sz="8" w:val="single"/>
-              <w:right w:color="000000" w:space="0" w:sz="8" w:val="single"/>
-            </w:tcBorders>
-            <w:shd w:fill="auto" w:val="clear"/>
+              <w:rPr>
+                <w:color w:val="cc0000"/>
+              </w:rPr>
+            </w:pPr>
+            <w:bookmarkStart w:colFirst="0" w:colLast="0" w:name="_heading=h.lnomige6oo0k" w:id="21"/>
+            <w:bookmarkEnd w:id="21"/>
+            <w:r>
+              <w:rPr>
+                <w:color w:val="cc0000"/>
+                <w:rtl w:val="0"/>
+              </w:rPr>
+              <w:t xml:space="preserve">5.1a.1</w:t>
+            </w:r>
+          </w:p>
+        </w:tc>
+        <w:tc>
+          <w:tcPr>
+            <w:tcBorders>
+              <w:bottom w:color="000000" w:space="0" w:sz="8" w:val="single"/>
+              <w:right w:color="000000" w:space="0" w:sz="8" w:val="single"/>
+            </w:tcBorders>
+            <w:shd w:fill="auto" w:val="clear"/>
+            <w:tcMar>
+              <w:top w:w="100.0" w:type="dxa"/>
+              <w:left w:w="100.0" w:type="dxa"/>
+              <w:bottom w:w="100.0" w:type="dxa"/>
+              <w:right w:w="100.0" w:type="dxa"/>
+            </w:tcMar>
+            <w:vAlign w:val="top"/>
+          </w:tcPr>
+          <w:p>
+            <w:pPr>
+              <w:ind w:left="100" w:firstLine="5"/>
+              <w:jc w:val="left"/>
+              <w:rPr/>
+            </w:pPr>
+            <w:r>
+              <w:rPr>
+                <w:rtl w:val="0"/>
+              </w:rPr>
+              <w:t xml:space="preserve">Opzionalmente, assegna un cuoco per il servizio</w:t>
+            </w:r>
+          </w:p>
+        </w:tc>
+        <w:tc>
+          <w:tcPr>
+            <w:tcBorders>
+              <w:bottom w:color="000000" w:space="0" w:sz="8" w:val="single"/>
+              <w:right w:color="000000" w:space="0" w:sz="8" w:val="single"/>
+            </w:tcBorders>
+            <w:shd w:fill="f4cccc" w:val="clear"/>
             <w:tcMar>
               <w:top w:w="100.0" w:type="dxa"/>
               <w:left w:w="100.0" w:type="dxa"/>
@@ -2141,45 +2506,7 @@
               <w:rPr>
                 <w:rtl w:val="0"/>
               </w:rPr>
-              <w:t xml:space="preserve">A</w:t>
-            </w:r>
-            <w:r>
-              <w:rPr>
-                <w:rtl w:val="0"/>
-              </w:rPr>
-              <w:t xml:space="preserve">nnulla l’evento o un servizio</w:t>
-            </w:r>
-            <w:r>
-              <w:rPr>
-                <w:rtl w:val="0"/>
-              </w:rPr>
-            </w:r>
-          </w:p>
-        </w:tc>
-        <w:tc>
-          <w:tcPr>
-            <w:tcBorders>
-              <w:bottom w:color="000000" w:space="0" w:sz="8" w:val="single"/>
-              <w:right w:color="000000" w:space="0" w:sz="8" w:val="single"/>
-            </w:tcBorders>
-            <w:shd w:fill="auto" w:val="clear"/>
-            <w:tcMar>
-              <w:top w:w="100.0" w:type="dxa"/>
-              <w:left w:w="100.0" w:type="dxa"/>
-              <w:bottom w:w="100.0" w:type="dxa"/>
-              <w:right w:w="100.0" w:type="dxa"/>
-            </w:tcMar>
-            <w:vAlign w:val="top"/>
-          </w:tcPr>
-          <w:p>
-            <w:pPr>
-              <w:jc w:val="left"/>
-              <w:rPr/>
-            </w:pPr>
-            <w:r>
-              <w:rPr>
-                <w:rtl w:val="0"/>
-              </w:rPr>
+              <w:t xml:space="preserve">Il cuoco non è disponibile</w:t>
             </w:r>
           </w:p>
         </w:tc>
@@ -2212,12 +2539,44 @@
               <w:jc w:val="left"/>
               <w:rPr/>
             </w:pPr>
-            <w:bookmarkStart w:colFirst="0" w:colLast="0" w:name="_heading=h.g1nrssw1zeo0" w:id="21"/>
-            <w:bookmarkEnd w:id="21"/>
-            <w:r>
-              <w:rPr>
-                <w:rtl w:val="0"/>
-              </w:rPr>
+            <w:bookmarkStart w:colFirst="0" w:colLast="0" w:name="_heading=h.9ph18g8crutj" w:id="22"/>
+            <w:bookmarkEnd w:id="22"/>
+            <w:r>
+              <w:rPr>
+                <w:rtl w:val="0"/>
+              </w:rPr>
+            </w:r>
+          </w:p>
+        </w:tc>
+        <w:tc>
+          <w:tcPr>
+            <w:tcBorders>
+              <w:bottom w:color="000000" w:space="0" w:sz="8" w:val="single"/>
+              <w:right w:color="000000" w:space="0" w:sz="8" w:val="single"/>
+            </w:tcBorders>
+            <w:shd w:fill="auto" w:val="clear"/>
+            <w:tcMar>
+              <w:top w:w="100.0" w:type="dxa"/>
+              <w:left w:w="100.0" w:type="dxa"/>
+              <w:bottom w:w="100.0" w:type="dxa"/>
+              <w:right w:w="100.0" w:type="dxa"/>
+            </w:tcMar>
+            <w:vAlign w:val="top"/>
+          </w:tcPr>
+          <w:p>
+            <w:pPr>
+              <w:ind w:left="100" w:firstLine="0"/>
+              <w:jc w:val="left"/>
+              <w:rPr>
+                <w:i w:val="1"/>
+              </w:rPr>
+            </w:pPr>
+            <w:r>
+              <w:rPr>
+                <w:i w:val="1"/>
+                <w:rtl w:val="0"/>
+              </w:rPr>
+              <w:t xml:space="preserve">Se desidera termina il caso d’uso oppure ripete il passo 5</w:t>
             </w:r>
           </w:p>
         </w:tc>
@@ -2239,38 +2598,6 @@
           <w:p>
             <w:pPr>
               <w:ind w:left="141.7322834645671" w:firstLine="0"/>
-              <w:jc w:val="left"/>
-              <w:rPr>
-                <w:i w:val="1"/>
-              </w:rPr>
-            </w:pPr>
-            <w:r>
-              <w:rPr>
-                <w:i w:val="1"/>
-                <w:rtl w:val="0"/>
-              </w:rPr>
-              <w:t xml:space="preserve">Salta al passo 4</w:t>
-            </w:r>
-          </w:p>
-        </w:tc>
-        <w:tc>
-          <w:tcPr>
-            <w:tcBorders>
-              <w:bottom w:color="000000" w:space="0" w:sz="8" w:val="single"/>
-              <w:right w:color="000000" w:space="0" w:sz="8" w:val="single"/>
-            </w:tcBorders>
-            <w:shd w:fill="auto" w:val="clear"/>
-            <w:tcMar>
-              <w:top w:w="100.0" w:type="dxa"/>
-              <w:left w:w="100.0" w:type="dxa"/>
-              <w:bottom w:w="100.0" w:type="dxa"/>
-              <w:right w:w="100.0" w:type="dxa"/>
-            </w:tcMar>
-            <w:vAlign w:val="top"/>
-          </w:tcPr>
-          <w:p>
-            <w:pPr>
-              <w:ind w:left="100" w:firstLine="0"/>
               <w:jc w:val="left"/>
               <w:rPr/>
             </w:pPr>
@@ -2286,16 +2613,17 @@
     <w:p>
       <w:pPr>
         <w:pStyle w:val="Heading1"/>
+        <w:pageBreakBefore w:val="0"/>
         <w:spacing w:after="0" w:lineRule="auto"/>
         <w:rPr/>
       </w:pPr>
-      <w:bookmarkStart w:colFirst="0" w:colLast="0" w:name="_heading=h.ke8px3uxqyln" w:id="22"/>
-      <w:bookmarkEnd w:id="22"/>
+      <w:bookmarkStart w:colFirst="0" w:colLast="0" w:name="_heading=h.tyjcwt" w:id="23"/>
+      <w:bookmarkEnd w:id="23"/>
       <w:r>
         <w:rPr>
           <w:rtl w:val="0"/>
         </w:rPr>
-        <w:t xml:space="preserve">Estensione 1d</w:t>
+        <w:t xml:space="preserve">Estensione 1a</w:t>
       </w:r>
     </w:p>
     <w:tbl>
@@ -2355,8 +2683,8 @@
               <w:spacing w:after="0" w:before="0" w:lineRule="auto"/>
               <w:rPr/>
             </w:pPr>
-            <w:bookmarkStart w:colFirst="0" w:colLast="0" w:name="_heading=h.wgqe9kwm0s8w" w:id="23"/>
-            <w:bookmarkEnd w:id="23"/>
+            <w:bookmarkStart w:colFirst="0" w:colLast="0" w:name="_heading=h.1t3h5sf" w:id="24"/>
+            <w:bookmarkEnd w:id="24"/>
             <w:r>
               <w:rPr>
                 <w:rtl w:val="0"/>
@@ -2389,8 +2717,8 @@
               <w:jc w:val="center"/>
               <w:rPr/>
             </w:pPr>
-            <w:bookmarkStart w:colFirst="0" w:colLast="0" w:name="_heading=h.dgmbni5u2j9m" w:id="24"/>
-            <w:bookmarkEnd w:id="24"/>
+            <w:bookmarkStart w:colFirst="0" w:colLast="0" w:name="_heading=h.4d34og8" w:id="25"/>
+            <w:bookmarkEnd w:id="25"/>
             <w:r>
               <w:rPr>
                 <w:rtl w:val="0"/>
@@ -2423,8 +2751,8 @@
               <w:jc w:val="center"/>
               <w:rPr/>
             </w:pPr>
-            <w:bookmarkStart w:colFirst="0" w:colLast="0" w:name="_heading=h.b4fwvycn1u67" w:id="25"/>
-            <w:bookmarkEnd w:id="25"/>
+            <w:bookmarkStart w:colFirst="0" w:colLast="0" w:name="_heading=h.2s8eyo1" w:id="26"/>
+            <w:bookmarkEnd w:id="26"/>
             <w:r>
               <w:rPr>
                 <w:rtl w:val="0"/>
@@ -2459,16 +2787,17 @@
             <w:pPr>
               <w:pStyle w:val="Heading3"/>
               <w:spacing w:before="0" w:lineRule="auto"/>
-              <w:jc w:val="left"/>
-              <w:rPr/>
-            </w:pPr>
-            <w:bookmarkStart w:colFirst="0" w:colLast="0" w:name="_heading=h.ymauwcpdtdje" w:id="26"/>
-            <w:bookmarkEnd w:id="26"/>
-            <w:r>
-              <w:rPr>
-                <w:rtl w:val="0"/>
-              </w:rPr>
-              <w:t xml:space="preserve">1d.1</w:t>
+              <w:ind w:right="0"/>
+              <w:jc w:val="left"/>
+              <w:rPr/>
+            </w:pPr>
+            <w:bookmarkStart w:colFirst="0" w:colLast="0" w:name="_heading=h.17dp8vu" w:id="27"/>
+            <w:bookmarkEnd w:id="27"/>
+            <w:r>
+              <w:rPr>
+                <w:rtl w:val="0"/>
+              </w:rPr>
+              <w:t xml:space="preserve">1a.1</w:t>
             </w:r>
           </w:p>
         </w:tc>
@@ -2491,51 +2820,55 @@
             <w:pPr>
               <w:ind w:left="141.7322834645671" w:firstLine="0"/>
               <w:jc w:val="left"/>
-              <w:rPr/>
-            </w:pPr>
-            <w:r>
-              <w:rPr>
-                <w:rtl w:val="0"/>
-              </w:rPr>
-              <w:t xml:space="preserve">C</w:t>
-            </w:r>
-            <w:r>
-              <w:rPr>
-                <w:rtl w:val="0"/>
-              </w:rPr>
-              <w:t xml:space="preserve">rea un evento ricorrente con uno stato</w:t>
-            </w:r>
-            <w:r>
-              <w:rPr>
-                <w:rtl w:val="0"/>
-              </w:rPr>
-            </w:r>
-          </w:p>
-        </w:tc>
-        <w:tc>
-          <w:tcPr>
-            <w:tcBorders>
-              <w:bottom w:color="000000" w:space="0" w:sz="8" w:val="single"/>
-              <w:right w:color="000000" w:space="0" w:sz="8" w:val="single"/>
-            </w:tcBorders>
-            <w:shd w:fill="auto" w:val="clear"/>
-            <w:tcMar>
-              <w:top w:w="100.0" w:type="dxa"/>
-              <w:left w:w="100.0" w:type="dxa"/>
-              <w:bottom w:w="100.0" w:type="dxa"/>
-              <w:right w:w="100.0" w:type="dxa"/>
-            </w:tcMar>
-            <w:vAlign w:val="top"/>
-          </w:tcPr>
-          <w:p>
-            <w:pPr>
-              <w:jc w:val="left"/>
-              <w:rPr/>
-            </w:pPr>
-            <w:r>
-              <w:rPr>
-                <w:rtl w:val="0"/>
-              </w:rPr>
+              <w:rPr>
+                <w:color w:val="ff0000"/>
+              </w:rPr>
+            </w:pPr>
+            <w:r>
+              <w:rPr>
+                <w:rtl w:val="0"/>
+              </w:rPr>
+              <w:t xml:space="preserve">A</w:t>
+            </w:r>
+            <w:r>
+              <w:rPr>
+                <w:rtl w:val="0"/>
+              </w:rPr>
+              <w:t xml:space="preserve">pre una scheda già esistente</w:t>
+            </w:r>
+            <w:r>
+              <w:rPr>
+                <w:rtl w:val="0"/>
+              </w:rPr>
+            </w:r>
+          </w:p>
+        </w:tc>
+        <w:tc>
+          <w:tcPr>
+            <w:tcBorders>
+              <w:bottom w:color="000000" w:space="0" w:sz="8" w:val="single"/>
+              <w:right w:color="000000" w:space="0" w:sz="8" w:val="single"/>
+            </w:tcBorders>
+            <w:shd w:fill="auto" w:val="clear"/>
+            <w:tcMar>
+              <w:top w:w="100.0" w:type="dxa"/>
+              <w:left w:w="100.0" w:type="dxa"/>
+              <w:bottom w:w="100.0" w:type="dxa"/>
+              <w:right w:w="100.0" w:type="dxa"/>
+            </w:tcMar>
+            <w:vAlign w:val="top"/>
+          </w:tcPr>
+          <w:p>
+            <w:pPr>
+              <w:ind w:left="141.7322834645671" w:firstLine="0"/>
+              <w:jc w:val="left"/>
+              <w:rPr/>
+            </w:pPr>
+            <w:r>
+              <w:rPr>
+                <w:rtl w:val="0"/>
+              </w:rPr>
+              <w:t xml:space="preserve">Fornisce la scheda dell’evento esistente</w:t>
             </w:r>
           </w:p>
         </w:tc>
@@ -2565,16 +2898,14 @@
             <w:pPr>
               <w:pStyle w:val="Heading3"/>
               <w:spacing w:before="0" w:lineRule="auto"/>
-              <w:jc w:val="left"/>
-              <w:rPr/>
-            </w:pPr>
-            <w:bookmarkStart w:colFirst="0" w:colLast="0" w:name="_heading=h.dcbz1t5dg0fi" w:id="27"/>
-            <w:bookmarkEnd w:id="27"/>
-            <w:r>
-              <w:rPr>
-                <w:rtl w:val="0"/>
-              </w:rPr>
-              <w:t xml:space="preserve">1d.2</w:t>
+              <w:ind w:right="0"/>
+              <w:jc w:val="left"/>
+              <w:rPr/>
+            </w:pPr>
+            <w:r>
+              <w:rPr>
+                <w:rtl w:val="0"/>
+              </w:rPr>
             </w:r>
           </w:p>
         </w:tc>
@@ -2597,75 +2928,17 @@
             <w:pPr>
               <w:ind w:left="141.7322834645671" w:firstLine="0"/>
               <w:jc w:val="left"/>
-              <w:rPr/>
-            </w:pPr>
-            <w:r>
-              <w:rPr>
-                <w:rtl w:val="0"/>
-              </w:rPr>
-              <w:t xml:space="preserve">Segna frequenza e decorso dell’evento</w:t>
-            </w:r>
-          </w:p>
-        </w:tc>
-        <w:tc>
-          <w:tcPr>
-            <w:tcBorders>
-              <w:bottom w:color="000000" w:space="0" w:sz="8" w:val="single"/>
-              <w:right w:color="000000" w:space="0" w:sz="8" w:val="single"/>
-            </w:tcBorders>
-            <w:shd w:fill="auto" w:val="clear"/>
-            <w:tcMar>
-              <w:top w:w="100.0" w:type="dxa"/>
-              <w:left w:w="100.0" w:type="dxa"/>
-              <w:bottom w:w="100.0" w:type="dxa"/>
-              <w:right w:w="100.0" w:type="dxa"/>
-            </w:tcMar>
-            <w:vAlign w:val="top"/>
-          </w:tcPr>
-          <w:p>
-            <w:pPr>
-              <w:ind w:left="0" w:firstLine="0"/>
-              <w:jc w:val="left"/>
-              <w:rPr/>
-            </w:pPr>
-            <w:r>
-              <w:rPr>
-                <w:rtl w:val="0"/>
-              </w:rPr>
-            </w:r>
-          </w:p>
-        </w:tc>
-      </w:tr>
-      <w:tr>
-        <w:trPr>
-          <w:cantSplit w:val="0"/>
-          <w:tblHeader w:val="0"/>
-        </w:trPr>
-        <w:tc>
-          <w:tcPr>
-            <w:tcBorders>
-              <w:left w:color="000000" w:space="0" w:sz="8" w:val="single"/>
-              <w:bottom w:color="000000" w:space="0" w:sz="8" w:val="single"/>
-              <w:right w:color="000000" w:space="0" w:sz="8" w:val="single"/>
-            </w:tcBorders>
-            <w:shd w:fill="auto" w:val="clear"/>
-            <w:tcMar>
-              <w:top w:w="100.0" w:type="dxa"/>
-              <w:left w:w="100.0" w:type="dxa"/>
-              <w:bottom w:w="100.0" w:type="dxa"/>
-              <w:right w:w="100.0" w:type="dxa"/>
-            </w:tcMar>
-            <w:vAlign w:val="top"/>
-          </w:tcPr>
-          <w:p>
-            <w:pPr>
-              <w:pStyle w:val="Heading3"/>
-              <w:spacing w:before="0" w:lineRule="auto"/>
-              <w:jc w:val="left"/>
-              <w:rPr/>
-            </w:pPr>
-            <w:bookmarkStart w:colFirst="0" w:colLast="0" w:name="_heading=h.dcbz1t5dg0fi" w:id="27"/>
-            <w:bookmarkEnd w:id="27"/>
+              <w:rPr>
+                <w:i w:val="1"/>
+              </w:rPr>
+            </w:pPr>
+            <w:r>
+              <w:rPr>
+                <w:i w:val="1"/>
+                <w:rtl w:val="0"/>
+              </w:rPr>
+              <w:t xml:space="preserve">Se desidera continua altrimenti termina il caso d’uso</w:t>
+            </w:r>
             <w:r>
               <w:rPr>
                 <w:rtl w:val="0"/>
@@ -2691,38 +2964,6 @@
           <w:p>
             <w:pPr>
               <w:ind w:left="141.7322834645671" w:firstLine="0"/>
-              <w:jc w:val="left"/>
-              <w:rPr>
-                <w:i w:val="1"/>
-              </w:rPr>
-            </w:pPr>
-            <w:r>
-              <w:rPr>
-                <w:i w:val="1"/>
-                <w:rtl w:val="0"/>
-              </w:rPr>
-              <w:t xml:space="preserve">Salta al passo 2</w:t>
-            </w:r>
-          </w:p>
-        </w:tc>
-        <w:tc>
-          <w:tcPr>
-            <w:tcBorders>
-              <w:bottom w:color="000000" w:space="0" w:sz="8" w:val="single"/>
-              <w:right w:color="000000" w:space="0" w:sz="8" w:val="single"/>
-            </w:tcBorders>
-            <w:shd w:fill="auto" w:val="clear"/>
-            <w:tcMar>
-              <w:top w:w="100.0" w:type="dxa"/>
-              <w:left w:w="100.0" w:type="dxa"/>
-              <w:bottom w:w="100.0" w:type="dxa"/>
-              <w:right w:w="100.0" w:type="dxa"/>
-            </w:tcMar>
-            <w:vAlign w:val="top"/>
-          </w:tcPr>
-          <w:p>
-            <w:pPr>
-              <w:ind w:left="0" w:firstLine="0"/>
               <w:jc w:val="left"/>
               <w:rPr/>
             </w:pPr>
@@ -2739,15 +2980,18 @@
       <w:pPr>
         <w:pStyle w:val="Heading1"/>
         <w:spacing w:after="0" w:lineRule="auto"/>
-        <w:rPr/>
+        <w:rPr>
+          <w:color w:val="cc0000"/>
+        </w:rPr>
       </w:pPr>
-      <w:bookmarkStart w:colFirst="0" w:colLast="0" w:name="_heading=h.2cofjkn3gyvf" w:id="28"/>
+      <w:bookmarkStart w:colFirst="0" w:colLast="0" w:name="_heading=h.25sdvrytn6m0" w:id="28"/>
       <w:bookmarkEnd w:id="28"/>
       <w:r>
         <w:rPr>
+          <w:color w:val="cc0000"/>
           <w:rtl w:val="0"/>
         </w:rPr>
-        <w:t xml:space="preserve">Estensione 1e</w:t>
+        <w:t xml:space="preserve">Eccezione 1a.1a</w:t>
       </w:r>
     </w:p>
     <w:tbl>
@@ -2807,7 +3051,7 @@
               <w:spacing w:after="0" w:before="0" w:lineRule="auto"/>
               <w:rPr/>
             </w:pPr>
-            <w:bookmarkStart w:colFirst="0" w:colLast="0" w:name="_heading=h.me9sllc6jfhi" w:id="29"/>
+            <w:bookmarkStart w:colFirst="0" w:colLast="0" w:name="_heading=h.iwzhgw442u8" w:id="29"/>
             <w:bookmarkEnd w:id="29"/>
             <w:r>
               <w:rPr>
@@ -2841,7 +3085,7 @@
               <w:jc w:val="center"/>
               <w:rPr/>
             </w:pPr>
-            <w:bookmarkStart w:colFirst="0" w:colLast="0" w:name="_heading=h.sj81kdym0k9j" w:id="30"/>
+            <w:bookmarkStart w:colFirst="0" w:colLast="0" w:name="_heading=h.kfu3hg3hyfbm" w:id="30"/>
             <w:bookmarkEnd w:id="30"/>
             <w:r>
               <w:rPr>
@@ -2875,7 +3119,7 @@
               <w:jc w:val="center"/>
               <w:rPr/>
             </w:pPr>
-            <w:bookmarkStart w:colFirst="0" w:colLast="0" w:name="_heading=h.h970wm1kxh8a" w:id="31"/>
+            <w:bookmarkStart w:colFirst="0" w:colLast="0" w:name="_heading=h.427ef8gv4hdu" w:id="31"/>
             <w:bookmarkEnd w:id="31"/>
             <w:r>
               <w:rPr>
@@ -2912,15 +3156,18 @@
               <w:pStyle w:val="Heading3"/>
               <w:spacing w:before="0" w:lineRule="auto"/>
               <w:jc w:val="left"/>
-              <w:rPr/>
-            </w:pPr>
-            <w:bookmarkStart w:colFirst="0" w:colLast="0" w:name="_heading=h.mzmj7webkdh9" w:id="32"/>
+              <w:rPr>
+                <w:color w:val="cc0000"/>
+              </w:rPr>
+            </w:pPr>
+            <w:bookmarkStart w:colFirst="0" w:colLast="0" w:name="_heading=h.8bjkek1egvuf" w:id="32"/>
             <w:bookmarkEnd w:id="32"/>
             <w:r>
               <w:rPr>
-                <w:rtl w:val="0"/>
-              </w:rPr>
-              <w:t xml:space="preserve">1e.1</w:t>
+                <w:color w:val="cc0000"/>
+                <w:rtl w:val="0"/>
+              </w:rPr>
+              <w:t xml:space="preserve">1a.1a.1</w:t>
             </w:r>
           </w:p>
         </w:tc>
@@ -2949,34 +3196,36 @@
               <w:rPr>
                 <w:rtl w:val="0"/>
               </w:rPr>
-              <w:t xml:space="preserve">Apre un evento ricorrente già esistente</w:t>
-            </w:r>
-          </w:p>
-        </w:tc>
-        <w:tc>
-          <w:tcPr>
-            <w:tcBorders>
-              <w:bottom w:color="000000" w:space="0" w:sz="8" w:val="single"/>
-              <w:right w:color="000000" w:space="0" w:sz="8" w:val="single"/>
-            </w:tcBorders>
-            <w:shd w:fill="auto" w:val="clear"/>
-            <w:tcMar>
-              <w:top w:w="100.0" w:type="dxa"/>
-              <w:left w:w="100.0" w:type="dxa"/>
-              <w:bottom w:w="100.0" w:type="dxa"/>
-              <w:right w:w="100.0" w:type="dxa"/>
-            </w:tcMar>
-            <w:vAlign w:val="top"/>
-          </w:tcPr>
-          <w:p>
-            <w:pPr>
-              <w:jc w:val="left"/>
-              <w:rPr/>
-            </w:pPr>
-            <w:r>
-              <w:rPr>
-                <w:rtl w:val="0"/>
-              </w:rPr>
+              <w:t xml:space="preserve">Apre una scheda già esistente</w:t>
+            </w:r>
+          </w:p>
+        </w:tc>
+        <w:tc>
+          <w:tcPr>
+            <w:tcBorders>
+              <w:bottom w:color="000000" w:space="0" w:sz="8" w:val="single"/>
+              <w:right w:color="000000" w:space="0" w:sz="8" w:val="single"/>
+            </w:tcBorders>
+            <w:shd w:fill="f4cccc" w:val="clear"/>
+            <w:tcMar>
+              <w:top w:w="100.0" w:type="dxa"/>
+              <w:left w:w="100.0" w:type="dxa"/>
+              <w:bottom w:w="100.0" w:type="dxa"/>
+              <w:right w:w="100.0" w:type="dxa"/>
+            </w:tcMar>
+            <w:vAlign w:val="top"/>
+          </w:tcPr>
+          <w:p>
+            <w:pPr>
+              <w:ind w:left="141.7322834645671" w:firstLine="0"/>
+              <w:jc w:val="left"/>
+              <w:rPr/>
+            </w:pPr>
+            <w:r>
+              <w:rPr>
+                <w:rtl w:val="0"/>
+              </w:rPr>
+              <w:t xml:space="preserve">La scheda dell’evento non è di proprietà dell’organizzatore</w:t>
             </w:r>
           </w:p>
         </w:tc>
@@ -3009,7 +3258,7 @@
               <w:jc w:val="left"/>
               <w:rPr/>
             </w:pPr>
-            <w:bookmarkStart w:colFirst="0" w:colLast="0" w:name="_heading=h.soj5ea1yp9oz" w:id="33"/>
+            <w:bookmarkStart w:colFirst="0" w:colLast="0" w:name="_heading=h.koi48ntnyxx1" w:id="33"/>
             <w:bookmarkEnd w:id="33"/>
             <w:r>
               <w:rPr>
@@ -3035,336 +3284,39 @@
           </w:tcPr>
           <w:p>
             <w:pPr>
+              <w:ind w:left="100" w:firstLine="0"/>
+              <w:jc w:val="left"/>
+              <w:rPr>
+                <w:i w:val="1"/>
+              </w:rPr>
+            </w:pPr>
+            <w:r>
+              <w:rPr>
+                <w:i w:val="1"/>
+                <w:rtl w:val="0"/>
+              </w:rPr>
+              <w:t xml:space="preserve">Termina il caso d’uso</w:t>
+            </w:r>
+          </w:p>
+        </w:tc>
+        <w:tc>
+          <w:tcPr>
+            <w:tcBorders>
+              <w:bottom w:color="000000" w:space="0" w:sz="8" w:val="single"/>
+              <w:right w:color="000000" w:space="0" w:sz="8" w:val="single"/>
+            </w:tcBorders>
+            <w:shd w:fill="auto" w:val="clear"/>
+            <w:tcMar>
+              <w:top w:w="100.0" w:type="dxa"/>
+              <w:left w:w="100.0" w:type="dxa"/>
+              <w:bottom w:w="100.0" w:type="dxa"/>
+              <w:right w:w="100.0" w:type="dxa"/>
+            </w:tcMar>
+            <w:vAlign w:val="top"/>
+          </w:tcPr>
+          <w:p>
+            <w:pPr>
               <w:ind w:left="141.7322834645671" w:firstLine="0"/>
-              <w:jc w:val="left"/>
-              <w:rPr>
-                <w:i w:val="1"/>
-              </w:rPr>
-            </w:pPr>
-            <w:r>
-              <w:rPr>
-                <w:i w:val="1"/>
-                <w:rtl w:val="0"/>
-              </w:rPr>
-              <w:t xml:space="preserve">Se desidera continua altrimenti termina il caso d’uso </w:t>
-            </w:r>
-          </w:p>
-        </w:tc>
-        <w:tc>
-          <w:tcPr>
-            <w:tcBorders>
-              <w:bottom w:color="000000" w:space="0" w:sz="8" w:val="single"/>
-              <w:right w:color="000000" w:space="0" w:sz="8" w:val="single"/>
-            </w:tcBorders>
-            <w:shd w:fill="auto" w:val="clear"/>
-            <w:tcMar>
-              <w:top w:w="100.0" w:type="dxa"/>
-              <w:left w:w="100.0" w:type="dxa"/>
-              <w:bottom w:w="100.0" w:type="dxa"/>
-              <w:right w:w="100.0" w:type="dxa"/>
-            </w:tcMar>
-            <w:vAlign w:val="top"/>
-          </w:tcPr>
-          <w:p>
-            <w:pPr>
-              <w:ind w:left="100" w:firstLine="0"/>
-              <w:jc w:val="left"/>
-              <w:rPr/>
-            </w:pPr>
-            <w:r>
-              <w:rPr>
-                <w:rtl w:val="0"/>
-              </w:rPr>
-            </w:r>
-          </w:p>
-        </w:tc>
-      </w:tr>
-      <w:tr>
-        <w:trPr>
-          <w:cantSplit w:val="0"/>
-          <w:tblHeader w:val="0"/>
-        </w:trPr>
-        <w:tc>
-          <w:tcPr>
-            <w:tcBorders>
-              <w:left w:color="000000" w:space="0" w:sz="8" w:val="single"/>
-              <w:bottom w:color="000000" w:space="0" w:sz="8" w:val="single"/>
-              <w:right w:color="000000" w:space="0" w:sz="8" w:val="single"/>
-            </w:tcBorders>
-            <w:shd w:fill="auto" w:val="clear"/>
-            <w:tcMar>
-              <w:top w:w="100.0" w:type="dxa"/>
-              <w:left w:w="100.0" w:type="dxa"/>
-              <w:bottom w:w="100.0" w:type="dxa"/>
-              <w:right w:w="100.0" w:type="dxa"/>
-            </w:tcMar>
-            <w:vAlign w:val="top"/>
-          </w:tcPr>
-          <w:p>
-            <w:pPr>
-              <w:pStyle w:val="Heading3"/>
-              <w:spacing w:before="0" w:lineRule="auto"/>
-              <w:jc w:val="left"/>
-              <w:rPr/>
-            </w:pPr>
-            <w:bookmarkStart w:colFirst="0" w:colLast="0" w:name="_heading=h.soj5ea1yp9oz" w:id="33"/>
-            <w:bookmarkEnd w:id="33"/>
-            <w:r>
-              <w:rPr>
-                <w:rtl w:val="0"/>
-              </w:rPr>
-              <w:t xml:space="preserve">1e.2</w:t>
-            </w:r>
-          </w:p>
-        </w:tc>
-        <w:tc>
-          <w:tcPr>
-            <w:tcBorders>
-              <w:bottom w:color="000000" w:space="0" w:sz="8" w:val="single"/>
-              <w:right w:color="000000" w:space="0" w:sz="8" w:val="single"/>
-            </w:tcBorders>
-            <w:shd w:fill="auto" w:val="clear"/>
-            <w:tcMar>
-              <w:top w:w="100.0" w:type="dxa"/>
-              <w:left w:w="100.0" w:type="dxa"/>
-              <w:bottom w:w="100.0" w:type="dxa"/>
-              <w:right w:w="100.0" w:type="dxa"/>
-            </w:tcMar>
-            <w:vAlign w:val="top"/>
-          </w:tcPr>
-          <w:p>
-            <w:pPr>
-              <w:ind w:left="141.7322834645671" w:firstLine="0"/>
-              <w:jc w:val="left"/>
-              <w:rPr/>
-            </w:pPr>
-            <w:r>
-              <w:rPr>
-                <w:rtl w:val="0"/>
-              </w:rPr>
-              <w:t xml:space="preserve">Opzionalmente, modifica durata e/o luogo e/o numero di servizi e/o tipo servizio e/o numero di partecipanti e/o data e/o note sulla tipologia e/o frequenza e/o decorso della singola istanza o dell’istanza stessa e le successive o dell’intero evento</w:t>
-            </w:r>
-          </w:p>
-        </w:tc>
-        <w:tc>
-          <w:tcPr>
-            <w:tcBorders>
-              <w:bottom w:color="000000" w:space="0" w:sz="8" w:val="single"/>
-              <w:right w:color="000000" w:space="0" w:sz="8" w:val="single"/>
-            </w:tcBorders>
-            <w:shd w:fill="auto" w:val="clear"/>
-            <w:tcMar>
-              <w:top w:w="100.0" w:type="dxa"/>
-              <w:left w:w="100.0" w:type="dxa"/>
-              <w:bottom w:w="100.0" w:type="dxa"/>
-              <w:right w:w="100.0" w:type="dxa"/>
-            </w:tcMar>
-            <w:vAlign w:val="top"/>
-          </w:tcPr>
-          <w:p>
-            <w:pPr>
-              <w:ind w:left="100" w:firstLine="0"/>
-              <w:jc w:val="left"/>
-              <w:rPr/>
-            </w:pPr>
-            <w:r>
-              <w:rPr>
-                <w:rtl w:val="0"/>
-              </w:rPr>
-            </w:r>
-          </w:p>
-        </w:tc>
-      </w:tr>
-      <w:tr>
-        <w:trPr>
-          <w:cantSplit w:val="0"/>
-          <w:tblHeader w:val="0"/>
-        </w:trPr>
-        <w:tc>
-          <w:tcPr>
-            <w:tcBorders>
-              <w:left w:color="000000" w:space="0" w:sz="8" w:val="single"/>
-              <w:bottom w:color="000000" w:space="0" w:sz="8" w:val="single"/>
-              <w:right w:color="000000" w:space="0" w:sz="8" w:val="single"/>
-            </w:tcBorders>
-            <w:shd w:fill="auto" w:val="clear"/>
-            <w:tcMar>
-              <w:top w:w="100.0" w:type="dxa"/>
-              <w:left w:w="100.0" w:type="dxa"/>
-              <w:bottom w:w="100.0" w:type="dxa"/>
-              <w:right w:w="100.0" w:type="dxa"/>
-            </w:tcMar>
-            <w:vAlign w:val="top"/>
-          </w:tcPr>
-          <w:p>
-            <w:pPr>
-              <w:pStyle w:val="Heading3"/>
-              <w:spacing w:before="0" w:lineRule="auto"/>
-              <w:jc w:val="left"/>
-              <w:rPr/>
-            </w:pPr>
-            <w:bookmarkStart w:colFirst="0" w:colLast="0" w:name="_heading=h.soj5ea1yp9oz" w:id="33"/>
-            <w:bookmarkEnd w:id="33"/>
-            <w:r>
-              <w:rPr>
-                <w:rtl w:val="0"/>
-              </w:rPr>
-              <w:t xml:space="preserve">1e.3</w:t>
-            </w:r>
-          </w:p>
-        </w:tc>
-        <w:tc>
-          <w:tcPr>
-            <w:tcBorders>
-              <w:bottom w:color="000000" w:space="0" w:sz="8" w:val="single"/>
-              <w:right w:color="000000" w:space="0" w:sz="8" w:val="single"/>
-            </w:tcBorders>
-            <w:shd w:fill="auto" w:val="clear"/>
-            <w:tcMar>
-              <w:top w:w="100.0" w:type="dxa"/>
-              <w:left w:w="100.0" w:type="dxa"/>
-              <w:bottom w:w="100.0" w:type="dxa"/>
-              <w:right w:w="100.0" w:type="dxa"/>
-            </w:tcMar>
-            <w:vAlign w:val="top"/>
-          </w:tcPr>
-          <w:p>
-            <w:pPr>
-              <w:ind w:left="141.7322834645671" w:firstLine="0"/>
-              <w:jc w:val="left"/>
-              <w:rPr>
-                <w:i w:val="1"/>
-              </w:rPr>
-            </w:pPr>
-            <w:r>
-              <w:rPr>
-                <w:rtl w:val="0"/>
-              </w:rPr>
-              <w:t xml:space="preserve">Opzionalmente, elimina singola istanza o l’istanza stessa e le successive o l’intero evento</w:t>
-            </w:r>
-            <w:r>
-              <w:rPr>
-                <w:rtl w:val="0"/>
-              </w:rPr>
-            </w:r>
-          </w:p>
-        </w:tc>
-        <w:tc>
-          <w:tcPr>
-            <w:tcBorders>
-              <w:bottom w:color="000000" w:space="0" w:sz="8" w:val="single"/>
-              <w:right w:color="000000" w:space="0" w:sz="8" w:val="single"/>
-            </w:tcBorders>
-            <w:shd w:fill="auto" w:val="clear"/>
-            <w:tcMar>
-              <w:top w:w="100.0" w:type="dxa"/>
-              <w:left w:w="100.0" w:type="dxa"/>
-              <w:bottom w:w="100.0" w:type="dxa"/>
-              <w:right w:w="100.0" w:type="dxa"/>
-            </w:tcMar>
-            <w:vAlign w:val="top"/>
-          </w:tcPr>
-          <w:p>
-            <w:pPr>
-              <w:ind w:left="100" w:firstLine="0"/>
-              <w:jc w:val="left"/>
-              <w:rPr/>
-            </w:pPr>
-            <w:r>
-              <w:rPr>
-                <w:rtl w:val="0"/>
-              </w:rPr>
-            </w:r>
-          </w:p>
-        </w:tc>
-      </w:tr>
-      <w:tr>
-        <w:trPr>
-          <w:cantSplit w:val="0"/>
-          <w:tblHeader w:val="0"/>
-        </w:trPr>
-        <w:tc>
-          <w:tcPr>
-            <w:tcBorders>
-              <w:left w:color="000000" w:space="0" w:sz="8" w:val="single"/>
-              <w:bottom w:color="000000" w:space="0" w:sz="8" w:val="single"/>
-              <w:right w:color="000000" w:space="0" w:sz="8" w:val="single"/>
-            </w:tcBorders>
-            <w:shd w:fill="auto" w:val="clear"/>
-            <w:tcMar>
-              <w:top w:w="100.0" w:type="dxa"/>
-              <w:left w:w="100.0" w:type="dxa"/>
-              <w:bottom w:w="100.0" w:type="dxa"/>
-              <w:right w:w="100.0" w:type="dxa"/>
-            </w:tcMar>
-            <w:vAlign w:val="top"/>
-          </w:tcPr>
-          <w:p>
-            <w:pPr>
-              <w:pStyle w:val="Heading3"/>
-              <w:spacing w:before="0" w:lineRule="auto"/>
-              <w:jc w:val="left"/>
-              <w:rPr/>
-            </w:pPr>
-            <w:bookmarkStart w:colFirst="0" w:colLast="0" w:name="_heading=h.soj5ea1yp9oz" w:id="33"/>
-            <w:bookmarkEnd w:id="33"/>
-            <w:r>
-              <w:rPr>
-                <w:rtl w:val="0"/>
-              </w:rPr>
-            </w:r>
-          </w:p>
-        </w:tc>
-        <w:tc>
-          <w:tcPr>
-            <w:tcBorders>
-              <w:bottom w:color="000000" w:space="0" w:sz="8" w:val="single"/>
-              <w:right w:color="000000" w:space="0" w:sz="8" w:val="single"/>
-            </w:tcBorders>
-            <w:shd w:fill="auto" w:val="clear"/>
-            <w:tcMar>
-              <w:top w:w="100.0" w:type="dxa"/>
-              <w:left w:w="100.0" w:type="dxa"/>
-              <w:bottom w:w="100.0" w:type="dxa"/>
-              <w:right w:w="100.0" w:type="dxa"/>
-            </w:tcMar>
-            <w:vAlign w:val="top"/>
-          </w:tcPr>
-          <w:p>
-            <w:pPr>
-              <w:ind w:left="141.7322834645671" w:firstLine="0"/>
-              <w:jc w:val="left"/>
-              <w:rPr>
-                <w:i w:val="1"/>
-              </w:rPr>
-            </w:pPr>
-            <w:r>
-              <w:rPr>
-                <w:i w:val="1"/>
-                <w:rtl w:val="0"/>
-              </w:rPr>
-              <w:t xml:space="preserve">Se desidera salta al passo 3 altrimenti termina il caso d’uso </w:t>
-            </w:r>
-          </w:p>
-        </w:tc>
-        <w:tc>
-          <w:tcPr>
-            <w:tcBorders>
-              <w:bottom w:color="000000" w:space="0" w:sz="8" w:val="single"/>
-              <w:right w:color="000000" w:space="0" w:sz="8" w:val="single"/>
-            </w:tcBorders>
-            <w:shd w:fill="auto" w:val="clear"/>
-            <w:tcMar>
-              <w:top w:w="100.0" w:type="dxa"/>
-              <w:left w:w="100.0" w:type="dxa"/>
-              <w:bottom w:w="100.0" w:type="dxa"/>
-              <w:right w:w="100.0" w:type="dxa"/>
-            </w:tcMar>
-            <w:vAlign w:val="top"/>
-          </w:tcPr>
-          <w:p>
-            <w:pPr>
-              <w:ind w:left="100" w:firstLine="0"/>
               <w:jc w:val="left"/>
               <w:rPr/>
             </w:pPr>
@@ -3383,13 +3335,13 @@
         <w:spacing w:after="0" w:lineRule="auto"/>
         <w:rPr/>
       </w:pPr>
-      <w:bookmarkStart w:colFirst="0" w:colLast="0" w:name="_heading=h.ot315qypuv36" w:id="34"/>
+      <w:bookmarkStart w:colFirst="0" w:colLast="0" w:name="_heading=h.4un5e6xwiwok" w:id="34"/>
       <w:bookmarkEnd w:id="34"/>
       <w:r>
         <w:rPr>
           <w:rtl w:val="0"/>
         </w:rPr>
-        <w:t xml:space="preserve">Estensione 2a</w:t>
+        <w:t xml:space="preserve">Estensione 1b</w:t>
       </w:r>
     </w:p>
     <w:tbl>
@@ -3449,7 +3401,7 @@
               <w:spacing w:after="0" w:before="0" w:lineRule="auto"/>
               <w:rPr/>
             </w:pPr>
-            <w:bookmarkStart w:colFirst="0" w:colLast="0" w:name="_heading=h.5myt1as4bcul" w:id="35"/>
+            <w:bookmarkStart w:colFirst="0" w:colLast="0" w:name="_heading=h.vdm9bx9wx9ti" w:id="35"/>
             <w:bookmarkEnd w:id="35"/>
             <w:r>
               <w:rPr>
@@ -3483,7 +3435,7 @@
               <w:jc w:val="center"/>
               <w:rPr/>
             </w:pPr>
-            <w:bookmarkStart w:colFirst="0" w:colLast="0" w:name="_heading=h.tgp4iw6s2igr" w:id="36"/>
+            <w:bookmarkStart w:colFirst="0" w:colLast="0" w:name="_heading=h.6lef10n6n42w" w:id="36"/>
             <w:bookmarkEnd w:id="36"/>
             <w:r>
               <w:rPr>
@@ -3517,7 +3469,7 @@
               <w:jc w:val="center"/>
               <w:rPr/>
             </w:pPr>
-            <w:bookmarkStart w:colFirst="0" w:colLast="0" w:name="_heading=h.wnw64xsl2mrk" w:id="37"/>
+            <w:bookmarkStart w:colFirst="0" w:colLast="0" w:name="_heading=h.ffuxa1qfims1" w:id="37"/>
             <w:bookmarkEnd w:id="37"/>
             <w:r>
               <w:rPr>
@@ -3556,13 +3508,13 @@
               <w:jc w:val="left"/>
               <w:rPr/>
             </w:pPr>
-            <w:bookmarkStart w:colFirst="0" w:colLast="0" w:name="_heading=h.prvuyq7jxndg" w:id="38"/>
+            <w:bookmarkStart w:colFirst="0" w:colLast="0" w:name="_heading=h.vfjsbxuy6cdg" w:id="38"/>
             <w:bookmarkEnd w:id="38"/>
             <w:r>
               <w:rPr>
                 <w:rtl w:val="0"/>
               </w:rPr>
-              <w:t xml:space="preserve">2a.1</w:t>
+              <w:t xml:space="preserve">1b.1</w:t>
             </w:r>
           </w:p>
         </w:tc>
@@ -3591,45 +3543,41 @@
               <w:rPr>
                 <w:rtl w:val="0"/>
               </w:rPr>
-              <w:t xml:space="preserve">M</w:t>
-            </w:r>
-            <w:r>
-              <w:rPr>
-                <w:rtl w:val="0"/>
-              </w:rPr>
-              <w:t xml:space="preserve">odifica la durata e/o luogo e/o numero di servizi e/o tipo servizio e/o numero di partecipanti e/o data e/o note sulla tipologia</w:t>
-            </w:r>
-            <w:r>
-              <w:rPr>
-                <w:rtl w:val="0"/>
-              </w:rPr>
-            </w:r>
-          </w:p>
-        </w:tc>
-        <w:tc>
-          <w:tcPr>
-            <w:tcBorders>
-              <w:bottom w:color="000000" w:space="0" w:sz="8" w:val="single"/>
-              <w:right w:color="000000" w:space="0" w:sz="8" w:val="single"/>
-            </w:tcBorders>
-            <w:shd w:fill="auto" w:val="clear"/>
-            <w:tcMar>
-              <w:top w:w="100.0" w:type="dxa"/>
-              <w:left w:w="100.0" w:type="dxa"/>
-              <w:bottom w:w="100.0" w:type="dxa"/>
-              <w:right w:w="100.0" w:type="dxa"/>
-            </w:tcMar>
-            <w:vAlign w:val="top"/>
-          </w:tcPr>
-          <w:p>
-            <w:pPr>
-              <w:jc w:val="left"/>
-              <w:rPr/>
-            </w:pPr>
-            <w:r>
-              <w:rPr>
-                <w:rtl w:val="0"/>
-              </w:rPr>
+              <w:t xml:space="preserve">Cancella un evento</w:t>
+            </w:r>
+            <w:r>
+              <w:rPr>
+                <w:rtl w:val="0"/>
+              </w:rPr>
+            </w:r>
+          </w:p>
+        </w:tc>
+        <w:tc>
+          <w:tcPr>
+            <w:tcBorders>
+              <w:bottom w:color="000000" w:space="0" w:sz="8" w:val="single"/>
+              <w:right w:color="000000" w:space="0" w:sz="8" w:val="single"/>
+            </w:tcBorders>
+            <w:shd w:fill="auto" w:val="clear"/>
+            <w:tcMar>
+              <w:top w:w="100.0" w:type="dxa"/>
+              <w:left w:w="100.0" w:type="dxa"/>
+              <w:bottom w:w="100.0" w:type="dxa"/>
+              <w:right w:w="100.0" w:type="dxa"/>
+            </w:tcMar>
+            <w:vAlign w:val="top"/>
+          </w:tcPr>
+          <w:p>
+            <w:pPr>
+              <w:ind w:left="141.7322834645671" w:firstLine="0"/>
+              <w:jc w:val="left"/>
+              <w:rPr/>
+            </w:pPr>
+            <w:r>
+              <w:rPr>
+                <w:rtl w:val="0"/>
+              </w:rPr>
+              <w:t xml:space="preserve">Cancella l’evento che non sarà più visibile</w:t>
             </w:r>
           </w:p>
         </w:tc>
@@ -3662,7 +3610,7 @@
               <w:jc w:val="left"/>
               <w:rPr/>
             </w:pPr>
-            <w:bookmarkStart w:colFirst="0" w:colLast="0" w:name="_heading=h.z826b0gomycm" w:id="39"/>
+            <w:bookmarkStart w:colFirst="0" w:colLast="0" w:name="_heading=h.u81r7eclzkzf" w:id="39"/>
             <w:bookmarkEnd w:id="39"/>
             <w:r>
               <w:rPr>
@@ -3699,33 +3647,28 @@
                 <w:i w:val="1"/>
                 <w:rtl w:val="0"/>
               </w:rPr>
-              <w:t xml:space="preserve">Salta al passo 4 oppure termina il caso d’uso</w:t>
-            </w:r>
-            <w:r>
-              <w:rPr>
-                <w:rtl w:val="0"/>
-              </w:rPr>
-            </w:r>
-          </w:p>
-        </w:tc>
-        <w:tc>
-          <w:tcPr>
-            <w:tcBorders>
-              <w:bottom w:color="000000" w:space="0" w:sz="8" w:val="single"/>
-              <w:right w:color="000000" w:space="0" w:sz="8" w:val="single"/>
-            </w:tcBorders>
-            <w:shd w:fill="auto" w:val="clear"/>
-            <w:tcMar>
-              <w:top w:w="100.0" w:type="dxa"/>
-              <w:left w:w="100.0" w:type="dxa"/>
-              <w:bottom w:w="100.0" w:type="dxa"/>
-              <w:right w:w="100.0" w:type="dxa"/>
-            </w:tcMar>
-            <w:vAlign w:val="top"/>
-          </w:tcPr>
-          <w:p>
-            <w:pPr>
-              <w:ind w:left="100" w:firstLine="0"/>
+              <w:t xml:space="preserve">Salta al passo 4</w:t>
+            </w:r>
+          </w:p>
+        </w:tc>
+        <w:tc>
+          <w:tcPr>
+            <w:tcBorders>
+              <w:bottom w:color="000000" w:space="0" w:sz="8" w:val="single"/>
+              <w:right w:color="000000" w:space="0" w:sz="8" w:val="single"/>
+            </w:tcBorders>
+            <w:shd w:fill="auto" w:val="clear"/>
+            <w:tcMar>
+              <w:top w:w="100.0" w:type="dxa"/>
+              <w:left w:w="100.0" w:type="dxa"/>
+              <w:bottom w:w="100.0" w:type="dxa"/>
+              <w:right w:w="100.0" w:type="dxa"/>
+            </w:tcMar>
+            <w:vAlign w:val="top"/>
+          </w:tcPr>
+          <w:p>
+            <w:pPr>
+              <w:ind w:left="141.7322834645671" w:firstLine="0"/>
               <w:jc w:val="left"/>
               <w:rPr/>
             </w:pPr>
@@ -3742,15 +3685,18 @@
       <w:pPr>
         <w:pStyle w:val="Heading1"/>
         <w:spacing w:after="0" w:lineRule="auto"/>
-        <w:rPr/>
+        <w:rPr>
+          <w:color w:val="cc0000"/>
+        </w:rPr>
       </w:pPr>
-      <w:bookmarkStart w:colFirst="0" w:colLast="0" w:name="_heading=h.dml4r6l0u05w" w:id="40"/>
+      <w:bookmarkStart w:colFirst="0" w:colLast="0" w:name="_heading=h.akc2nhwx8hx8" w:id="40"/>
       <w:bookmarkEnd w:id="40"/>
       <w:r>
         <w:rPr>
+          <w:color w:val="cc0000"/>
           <w:rtl w:val="0"/>
         </w:rPr>
-        <w:t xml:space="preserve">Estensione 3a</w:t>
+        <w:t xml:space="preserve">Eccezione 1b.1a</w:t>
       </w:r>
     </w:p>
     <w:tbl>
@@ -3810,7 +3756,7 @@
               <w:spacing w:after="0" w:before="0" w:lineRule="auto"/>
               <w:rPr/>
             </w:pPr>
-            <w:bookmarkStart w:colFirst="0" w:colLast="0" w:name="_heading=h.67ebxithsm2n" w:id="41"/>
+            <w:bookmarkStart w:colFirst="0" w:colLast="0" w:name="_heading=h.dam9xdyslgyn" w:id="41"/>
             <w:bookmarkEnd w:id="41"/>
             <w:r>
               <w:rPr>
@@ -3844,7 +3790,7 @@
               <w:jc w:val="center"/>
               <w:rPr/>
             </w:pPr>
-            <w:bookmarkStart w:colFirst="0" w:colLast="0" w:name="_heading=h.afokngkz4d08" w:id="42"/>
+            <w:bookmarkStart w:colFirst="0" w:colLast="0" w:name="_heading=h.s6ydzl7abt5p" w:id="42"/>
             <w:bookmarkEnd w:id="42"/>
             <w:r>
               <w:rPr>
@@ -3878,7 +3824,7 @@
               <w:jc w:val="center"/>
               <w:rPr/>
             </w:pPr>
-            <w:bookmarkStart w:colFirst="0" w:colLast="0" w:name="_heading=h.qrtt7n1px7yj" w:id="43"/>
+            <w:bookmarkStart w:colFirst="0" w:colLast="0" w:name="_heading=h.rbpjwk3d1m0g" w:id="43"/>
             <w:bookmarkEnd w:id="43"/>
             <w:r>
               <w:rPr>
@@ -3915,71 +3861,76 @@
               <w:pStyle w:val="Heading3"/>
               <w:spacing w:before="0" w:lineRule="auto"/>
               <w:jc w:val="left"/>
-              <w:rPr/>
-            </w:pPr>
-            <w:bookmarkStart w:colFirst="0" w:colLast="0" w:name="_heading=h.9c7auo5z6x10" w:id="44"/>
+              <w:rPr>
+                <w:color w:val="cc0000"/>
+              </w:rPr>
+            </w:pPr>
+            <w:bookmarkStart w:colFirst="0" w:colLast="0" w:name="_heading=h.25qinge2465m" w:id="44"/>
             <w:bookmarkEnd w:id="44"/>
             <w:r>
               <w:rPr>
-                <w:rtl w:val="0"/>
-              </w:rPr>
-              <w:t xml:space="preserve">4a.1</w:t>
-            </w:r>
-          </w:p>
-        </w:tc>
-        <w:tc>
-          <w:tcPr>
-            <w:tcBorders>
-              <w:bottom w:color="000000" w:space="0" w:sz="8" w:val="single"/>
-              <w:right w:color="000000" w:space="0" w:sz="8" w:val="single"/>
-            </w:tcBorders>
-            <w:shd w:fill="auto" w:val="clear"/>
-            <w:tcMar>
-              <w:top w:w="100.0" w:type="dxa"/>
-              <w:left w:w="100.0" w:type="dxa"/>
-              <w:bottom w:w="100.0" w:type="dxa"/>
-              <w:right w:w="100.0" w:type="dxa"/>
-            </w:tcMar>
-            <w:vAlign w:val="top"/>
-          </w:tcPr>
-          <w:p>
-            <w:pPr>
-              <w:ind w:left="100" w:firstLine="0"/>
-              <w:jc w:val="left"/>
-              <w:rPr/>
-            </w:pPr>
-            <w:r>
-              <w:rPr>
-                <w:rtl w:val="0"/>
-              </w:rPr>
-              <w:t xml:space="preserve">Modifica chef</w:t>
-            </w:r>
-          </w:p>
-        </w:tc>
-        <w:tc>
-          <w:tcPr>
-            <w:tcBorders>
-              <w:bottom w:color="000000" w:space="0" w:sz="8" w:val="single"/>
-              <w:right w:color="000000" w:space="0" w:sz="8" w:val="single"/>
-            </w:tcBorders>
-            <w:shd w:fill="auto" w:val="clear"/>
-            <w:tcMar>
-              <w:top w:w="100.0" w:type="dxa"/>
-              <w:left w:w="100.0" w:type="dxa"/>
-              <w:bottom w:w="100.0" w:type="dxa"/>
-              <w:right w:w="100.0" w:type="dxa"/>
-            </w:tcMar>
-            <w:vAlign w:val="top"/>
-          </w:tcPr>
-          <w:p>
-            <w:pPr>
-              <w:jc w:val="left"/>
-              <w:rPr/>
-            </w:pPr>
-            <w:r>
-              <w:rPr>
-                <w:rtl w:val="0"/>
-              </w:rPr>
+                <w:color w:val="cc0000"/>
+                <w:rtl w:val="0"/>
+              </w:rPr>
+              <w:t xml:space="preserve">1a.1a.1</w:t>
+            </w:r>
+          </w:p>
+        </w:tc>
+        <w:tc>
+          <w:tcPr>
+            <w:tcBorders>
+              <w:bottom w:color="000000" w:space="0" w:sz="8" w:val="single"/>
+              <w:right w:color="000000" w:space="0" w:sz="8" w:val="single"/>
+            </w:tcBorders>
+            <w:shd w:fill="auto" w:val="clear"/>
+            <w:tcMar>
+              <w:top w:w="100.0" w:type="dxa"/>
+              <w:left w:w="100.0" w:type="dxa"/>
+              <w:bottom w:w="100.0" w:type="dxa"/>
+              <w:right w:w="100.0" w:type="dxa"/>
+            </w:tcMar>
+            <w:vAlign w:val="top"/>
+          </w:tcPr>
+          <w:p>
+            <w:pPr>
+              <w:ind w:left="141.7322834645671" w:firstLine="0"/>
+              <w:jc w:val="left"/>
+              <w:rPr/>
+            </w:pPr>
+            <w:r>
+              <w:rPr>
+                <w:rtl w:val="0"/>
+              </w:rPr>
+              <w:t xml:space="preserve">Cancella un evento</w:t>
+            </w:r>
+          </w:p>
+        </w:tc>
+        <w:tc>
+          <w:tcPr>
+            <w:tcBorders>
+              <w:bottom w:color="000000" w:space="0" w:sz="8" w:val="single"/>
+              <w:right w:color="000000" w:space="0" w:sz="8" w:val="single"/>
+            </w:tcBorders>
+            <w:shd w:fill="f4cccc" w:val="clear"/>
+            <w:tcMar>
+              <w:top w:w="100.0" w:type="dxa"/>
+              <w:left w:w="100.0" w:type="dxa"/>
+              <w:bottom w:w="100.0" w:type="dxa"/>
+              <w:right w:w="100.0" w:type="dxa"/>
+            </w:tcMar>
+            <w:vAlign w:val="top"/>
+          </w:tcPr>
+          <w:p>
+            <w:pPr>
+              <w:ind w:left="141.7322834645671" w:firstLine="0"/>
+              <w:jc w:val="left"/>
+              <w:rPr/>
+            </w:pPr>
+            <w:r>
+              <w:rPr>
+                <w:rtl w:val="0"/>
+              </w:rPr>
+              <w:t xml:space="preserve">L’evento è in corso e non può essere eliminato</w:t>
             </w:r>
           </w:p>
         </w:tc>
@@ -4012,7 +3963,7 @@
               <w:jc w:val="left"/>
               <w:rPr/>
             </w:pPr>
-            <w:bookmarkStart w:colFirst="0" w:colLast="0" w:name="_heading=h.aapcf18y1zht" w:id="45"/>
+            <w:bookmarkStart w:colFirst="0" w:colLast="0" w:name="_heading=h.ob8h6iaxjwm4" w:id="45"/>
             <w:bookmarkEnd w:id="45"/>
             <w:r>
               <w:rPr>
@@ -4049,28 +4000,28 @@
                 <w:i w:val="1"/>
                 <w:rtl w:val="0"/>
               </w:rPr>
-              <w:t xml:space="preserve">Se desidera termina il caso d’uso altrimenti prosegue al passo 4</w:t>
-            </w:r>
-          </w:p>
-        </w:tc>
-        <w:tc>
-          <w:tcPr>
-            <w:tcBorders>
-              <w:bottom w:color="000000" w:space="0" w:sz="8" w:val="single"/>
-              <w:right w:color="000000" w:space="0" w:sz="8" w:val="single"/>
-            </w:tcBorders>
-            <w:shd w:fill="auto" w:val="clear"/>
-            <w:tcMar>
-              <w:top w:w="100.0" w:type="dxa"/>
-              <w:left w:w="100.0" w:type="dxa"/>
-              <w:bottom w:w="100.0" w:type="dxa"/>
-              <w:right w:w="100.0" w:type="dxa"/>
-            </w:tcMar>
-            <w:vAlign w:val="top"/>
-          </w:tcPr>
-          <w:p>
-            <w:pPr>
-              <w:ind w:left="100" w:firstLine="0"/>
+              <w:t xml:space="preserve">Termina il caso d’uso</w:t>
+            </w:r>
+          </w:p>
+        </w:tc>
+        <w:tc>
+          <w:tcPr>
+            <w:tcBorders>
+              <w:bottom w:color="000000" w:space="0" w:sz="8" w:val="single"/>
+              <w:right w:color="000000" w:space="0" w:sz="8" w:val="single"/>
+            </w:tcBorders>
+            <w:shd w:fill="auto" w:val="clear"/>
+            <w:tcMar>
+              <w:top w:w="100.0" w:type="dxa"/>
+              <w:left w:w="100.0" w:type="dxa"/>
+              <w:bottom w:w="100.0" w:type="dxa"/>
+              <w:right w:w="100.0" w:type="dxa"/>
+            </w:tcMar>
+            <w:vAlign w:val="top"/>
+          </w:tcPr>
+          <w:p>
+            <w:pPr>
+              <w:ind w:left="141.7322834645671" w:firstLine="0"/>
               <w:jc w:val="left"/>
               <w:rPr/>
             </w:pPr>
@@ -4087,15 +4038,18 @@
       <w:pPr>
         <w:pStyle w:val="Heading1"/>
         <w:spacing w:after="0" w:lineRule="auto"/>
-        <w:rPr/>
+        <w:rPr>
+          <w:color w:val="cc0000"/>
+        </w:rPr>
       </w:pPr>
-      <w:bookmarkStart w:colFirst="0" w:colLast="0" w:name="_heading=h.q69eyrca6th2" w:id="46"/>
+      <w:bookmarkStart w:colFirst="0" w:colLast="0" w:name="_heading=h.ebq9lpxfb3dn" w:id="46"/>
       <w:bookmarkEnd w:id="46"/>
       <w:r>
         <w:rPr>
+          <w:color w:val="cc0000"/>
           <w:rtl w:val="0"/>
         </w:rPr>
-        <w:t xml:space="preserve">Estensione 4a</w:t>
+        <w:t xml:space="preserve">Eccezione 1b.1b</w:t>
       </w:r>
     </w:p>
     <w:tbl>
@@ -4155,7 +4109,7 @@
               <w:spacing w:after="0" w:before="0" w:lineRule="auto"/>
               <w:rPr/>
             </w:pPr>
-            <w:bookmarkStart w:colFirst="0" w:colLast="0" w:name="_heading=h.ea28wsmuzwmp" w:id="47"/>
+            <w:bookmarkStart w:colFirst="0" w:colLast="0" w:name="_heading=h.ke7bdrdu9amk" w:id="47"/>
             <w:bookmarkEnd w:id="47"/>
             <w:r>
               <w:rPr>
@@ -4189,7 +4143,7 @@
               <w:jc w:val="center"/>
               <w:rPr/>
             </w:pPr>
-            <w:bookmarkStart w:colFirst="0" w:colLast="0" w:name="_heading=h.ci0ww6p0pwv8" w:id="48"/>
+            <w:bookmarkStart w:colFirst="0" w:colLast="0" w:name="_heading=h.1ffe75xf1mdx" w:id="48"/>
             <w:bookmarkEnd w:id="48"/>
             <w:r>
               <w:rPr>
@@ -4223,7 +4177,7 @@
               <w:jc w:val="center"/>
               <w:rPr/>
             </w:pPr>
-            <w:bookmarkStart w:colFirst="0" w:colLast="0" w:name="_heading=h.xbgc1guxgooh" w:id="49"/>
+            <w:bookmarkStart w:colFirst="0" w:colLast="0" w:name="_heading=h.kgqh4ihyfmcv" w:id="49"/>
             <w:bookmarkEnd w:id="49"/>
             <w:r>
               <w:rPr>
@@ -4260,82 +4214,76 @@
               <w:pStyle w:val="Heading3"/>
               <w:spacing w:before="0" w:lineRule="auto"/>
               <w:jc w:val="left"/>
-              <w:rPr/>
-            </w:pPr>
-            <w:bookmarkStart w:colFirst="0" w:colLast="0" w:name="_heading=h.dc6b0whkq2ln" w:id="50"/>
+              <w:rPr>
+                <w:color w:val="cc0000"/>
+              </w:rPr>
+            </w:pPr>
+            <w:bookmarkStart w:colFirst="0" w:colLast="0" w:name="_heading=h.b6nv2x8050it" w:id="50"/>
             <w:bookmarkEnd w:id="50"/>
             <w:r>
               <w:rPr>
-                <w:rtl w:val="0"/>
-              </w:rPr>
-              <w:t xml:space="preserve">4a.1</w:t>
-            </w:r>
-          </w:p>
-        </w:tc>
-        <w:tc>
-          <w:tcPr>
-            <w:tcBorders>
-              <w:bottom w:color="000000" w:space="0" w:sz="8" w:val="single"/>
-              <w:right w:color="000000" w:space="0" w:sz="8" w:val="single"/>
-            </w:tcBorders>
-            <w:shd w:fill="auto" w:val="clear"/>
-            <w:tcMar>
-              <w:top w:w="100.0" w:type="dxa"/>
-              <w:left w:w="100.0" w:type="dxa"/>
-              <w:bottom w:w="100.0" w:type="dxa"/>
-              <w:right w:w="100.0" w:type="dxa"/>
-            </w:tcMar>
-            <w:vAlign w:val="top"/>
-          </w:tcPr>
-          <w:p>
-            <w:pPr>
-              <w:ind w:left="100" w:firstLine="0"/>
-              <w:jc w:val="left"/>
-              <w:rPr/>
-            </w:pPr>
-            <w:r>
-              <w:rPr>
-                <w:rtl w:val="0"/>
-              </w:rPr>
-              <w:t xml:space="preserve">M</w:t>
-            </w:r>
-            <w:r>
-              <w:rPr>
-                <w:rtl w:val="0"/>
-              </w:rPr>
-              <w:t xml:space="preserve">odifica assegnazione personale</w:t>
-            </w:r>
-            <w:r>
-              <w:rPr>
-                <w:rtl w:val="0"/>
-              </w:rPr>
-            </w:r>
-          </w:p>
-        </w:tc>
-        <w:tc>
-          <w:tcPr>
-            <w:tcBorders>
-              <w:bottom w:color="000000" w:space="0" w:sz="8" w:val="single"/>
-              <w:right w:color="000000" w:space="0" w:sz="8" w:val="single"/>
-            </w:tcBorders>
-            <w:shd w:fill="auto" w:val="clear"/>
-            <w:tcMar>
-              <w:top w:w="100.0" w:type="dxa"/>
-              <w:left w:w="100.0" w:type="dxa"/>
-              <w:bottom w:w="100.0" w:type="dxa"/>
-              <w:right w:w="100.0" w:type="dxa"/>
-            </w:tcMar>
-            <w:vAlign w:val="top"/>
-          </w:tcPr>
-          <w:p>
-            <w:pPr>
-              <w:jc w:val="left"/>
-              <w:rPr/>
-            </w:pPr>
-            <w:r>
-              <w:rPr>
-                <w:rtl w:val="0"/>
-              </w:rPr>
+                <w:color w:val="cc0000"/>
+                <w:rtl w:val="0"/>
+              </w:rPr>
+              <w:t xml:space="preserve">1b.1b.1</w:t>
+            </w:r>
+          </w:p>
+        </w:tc>
+        <w:tc>
+          <w:tcPr>
+            <w:tcBorders>
+              <w:bottom w:color="000000" w:space="0" w:sz="8" w:val="single"/>
+              <w:right w:color="000000" w:space="0" w:sz="8" w:val="single"/>
+            </w:tcBorders>
+            <w:shd w:fill="auto" w:val="clear"/>
+            <w:tcMar>
+              <w:top w:w="100.0" w:type="dxa"/>
+              <w:left w:w="100.0" w:type="dxa"/>
+              <w:bottom w:w="100.0" w:type="dxa"/>
+              <w:right w:w="100.0" w:type="dxa"/>
+            </w:tcMar>
+            <w:vAlign w:val="top"/>
+          </w:tcPr>
+          <w:p>
+            <w:pPr>
+              <w:ind w:left="141.7322834645671" w:firstLine="0"/>
+              <w:jc w:val="left"/>
+              <w:rPr/>
+            </w:pPr>
+            <w:r>
+              <w:rPr>
+                <w:rtl w:val="0"/>
+              </w:rPr>
+              <w:t xml:space="preserve">Cancella un evento</w:t>
+            </w:r>
+          </w:p>
+        </w:tc>
+        <w:tc>
+          <w:tcPr>
+            <w:tcBorders>
+              <w:bottom w:color="000000" w:space="0" w:sz="8" w:val="single"/>
+              <w:right w:color="000000" w:space="0" w:sz="8" w:val="single"/>
+            </w:tcBorders>
+            <w:shd w:fill="f4cccc" w:val="clear"/>
+            <w:tcMar>
+              <w:top w:w="100.0" w:type="dxa"/>
+              <w:left w:w="100.0" w:type="dxa"/>
+              <w:bottom w:w="100.0" w:type="dxa"/>
+              <w:right w:w="100.0" w:type="dxa"/>
+            </w:tcMar>
+            <w:vAlign w:val="top"/>
+          </w:tcPr>
+          <w:p>
+            <w:pPr>
+              <w:ind w:left="141.7322834645671" w:firstLine="0"/>
+              <w:jc w:val="left"/>
+              <w:rPr/>
+            </w:pPr>
+            <w:r>
+              <w:rPr>
+                <w:rtl w:val="0"/>
+              </w:rPr>
+              <w:t xml:space="preserve">La scheda dell’evento non è di proprietà dell’organizzatore e quindi non può eliminarlo</w:t>
             </w:r>
           </w:p>
         </w:tc>
@@ -4368,7 +4316,7 @@
               <w:jc w:val="left"/>
               <w:rPr/>
             </w:pPr>
-            <w:bookmarkStart w:colFirst="0" w:colLast="0" w:name="_heading=h.5k4oq0sfb7xt" w:id="51"/>
+            <w:bookmarkStart w:colFirst="0" w:colLast="0" w:name="_heading=h.r1h78wttl734" w:id="51"/>
             <w:bookmarkEnd w:id="51"/>
             <w:r>
               <w:rPr>
@@ -4405,28 +4353,28 @@
                 <w:i w:val="1"/>
                 <w:rtl w:val="0"/>
               </w:rPr>
-              <w:t xml:space="preserve">Se desidera termina il caso d’uso altrimenti prosegue al passo 5</w:t>
-            </w:r>
-          </w:p>
-        </w:tc>
-        <w:tc>
-          <w:tcPr>
-            <w:tcBorders>
-              <w:bottom w:color="000000" w:space="0" w:sz="8" w:val="single"/>
-              <w:right w:color="000000" w:space="0" w:sz="8" w:val="single"/>
-            </w:tcBorders>
-            <w:shd w:fill="auto" w:val="clear"/>
-            <w:tcMar>
-              <w:top w:w="100.0" w:type="dxa"/>
-              <w:left w:w="100.0" w:type="dxa"/>
-              <w:bottom w:w="100.0" w:type="dxa"/>
-              <w:right w:w="100.0" w:type="dxa"/>
-            </w:tcMar>
-            <w:vAlign w:val="top"/>
-          </w:tcPr>
-          <w:p>
-            <w:pPr>
-              <w:ind w:left="100" w:firstLine="0"/>
+              <w:t xml:space="preserve">Termina il caso d’uso</w:t>
+            </w:r>
+          </w:p>
+        </w:tc>
+        <w:tc>
+          <w:tcPr>
+            <w:tcBorders>
+              <w:bottom w:color="000000" w:space="0" w:sz="8" w:val="single"/>
+              <w:right w:color="000000" w:space="0" w:sz="8" w:val="single"/>
+            </w:tcBorders>
+            <w:shd w:fill="auto" w:val="clear"/>
+            <w:tcMar>
+              <w:top w:w="100.0" w:type="dxa"/>
+              <w:left w:w="100.0" w:type="dxa"/>
+              <w:bottom w:w="100.0" w:type="dxa"/>
+              <w:right w:w="100.0" w:type="dxa"/>
+            </w:tcMar>
+            <w:vAlign w:val="top"/>
+          </w:tcPr>
+          <w:p>
+            <w:pPr>
+              <w:ind w:left="141.7322834645671" w:firstLine="0"/>
               <w:jc w:val="left"/>
               <w:rPr/>
             </w:pPr>
@@ -4445,13 +4393,13 @@
         <w:spacing w:after="0" w:lineRule="auto"/>
         <w:rPr/>
       </w:pPr>
-      <w:bookmarkStart w:colFirst="0" w:colLast="0" w:name="_heading=h.utwbf9k9sjeg" w:id="52"/>
+      <w:bookmarkStart w:colFirst="0" w:colLast="0" w:name="_heading=h.ee51caxzk5y" w:id="52"/>
       <w:bookmarkEnd w:id="52"/>
       <w:r>
         <w:rPr>
           <w:rtl w:val="0"/>
         </w:rPr>
-        <w:t xml:space="preserve">Estensione 5a</w:t>
+        <w:t xml:space="preserve">Estensione 1c</w:t>
       </w:r>
     </w:p>
     <w:tbl>
@@ -4511,7 +4459,7 @@
               <w:spacing w:after="0" w:before="0" w:lineRule="auto"/>
               <w:rPr/>
             </w:pPr>
-            <w:bookmarkStart w:colFirst="0" w:colLast="0" w:name="_heading=h.iq8lbpwp9qq5" w:id="53"/>
+            <w:bookmarkStart w:colFirst="0" w:colLast="0" w:name="_heading=h.gat92f5es698" w:id="53"/>
             <w:bookmarkEnd w:id="53"/>
             <w:r>
               <w:rPr>
@@ -4545,7 +4493,7 @@
               <w:jc w:val="center"/>
               <w:rPr/>
             </w:pPr>
-            <w:bookmarkStart w:colFirst="0" w:colLast="0" w:name="_heading=h.x652gtcqe33h" w:id="54"/>
+            <w:bookmarkStart w:colFirst="0" w:colLast="0" w:name="_heading=h.u689668lrjx" w:id="54"/>
             <w:bookmarkEnd w:id="54"/>
             <w:r>
               <w:rPr>
@@ -4579,7 +4527,7 @@
               <w:jc w:val="center"/>
               <w:rPr/>
             </w:pPr>
-            <w:bookmarkStart w:colFirst="0" w:colLast="0" w:name="_heading=h.kiklqwwxj6fr" w:id="55"/>
+            <w:bookmarkStart w:colFirst="0" w:colLast="0" w:name="_heading=h.du02fr4gcdsv" w:id="55"/>
             <w:bookmarkEnd w:id="55"/>
             <w:r>
               <w:rPr>
@@ -4618,69 +4566,82 @@
               <w:jc w:val="left"/>
               <w:rPr/>
             </w:pPr>
-            <w:bookmarkStart w:colFirst="0" w:colLast="0" w:name="_heading=h.sy3yj5z6z2r6" w:id="56"/>
+            <w:bookmarkStart w:colFirst="0" w:colLast="0" w:name="_heading=h.7djv5450qn41" w:id="56"/>
             <w:bookmarkEnd w:id="56"/>
             <w:r>
               <w:rPr>
                 <w:rtl w:val="0"/>
               </w:rPr>
-              <w:t xml:space="preserve">4a.1</w:t>
-            </w:r>
-          </w:p>
-        </w:tc>
-        <w:tc>
-          <w:tcPr>
-            <w:tcBorders>
-              <w:bottom w:color="000000" w:space="0" w:sz="8" w:val="single"/>
-              <w:right w:color="000000" w:space="0" w:sz="8" w:val="single"/>
-            </w:tcBorders>
-            <w:shd w:fill="auto" w:val="clear"/>
-            <w:tcMar>
-              <w:top w:w="100.0" w:type="dxa"/>
-              <w:left w:w="100.0" w:type="dxa"/>
-              <w:bottom w:w="100.0" w:type="dxa"/>
-              <w:right w:w="100.0" w:type="dxa"/>
-            </w:tcMar>
-            <w:vAlign w:val="top"/>
-          </w:tcPr>
-          <w:p>
-            <w:pPr>
-              <w:ind w:left="100" w:firstLine="0"/>
-              <w:jc w:val="left"/>
-              <w:rPr/>
-            </w:pPr>
-            <w:r>
-              <w:rPr>
-                <w:rtl w:val="0"/>
-              </w:rPr>
-              <w:t xml:space="preserve">Modifica cuoco</w:t>
-            </w:r>
-          </w:p>
-        </w:tc>
-        <w:tc>
-          <w:tcPr>
-            <w:tcBorders>
-              <w:bottom w:color="000000" w:space="0" w:sz="8" w:val="single"/>
-              <w:right w:color="000000" w:space="0" w:sz="8" w:val="single"/>
-            </w:tcBorders>
-            <w:shd w:fill="auto" w:val="clear"/>
-            <w:tcMar>
-              <w:top w:w="100.0" w:type="dxa"/>
-              <w:left w:w="100.0" w:type="dxa"/>
-              <w:bottom w:w="100.0" w:type="dxa"/>
-              <w:right w:w="100.0" w:type="dxa"/>
-            </w:tcMar>
-            <w:vAlign w:val="top"/>
-          </w:tcPr>
-          <w:p>
-            <w:pPr>
-              <w:jc w:val="left"/>
-              <w:rPr/>
-            </w:pPr>
-            <w:r>
-              <w:rPr>
-                <w:rtl w:val="0"/>
-              </w:rPr>
+              <w:t xml:space="preserve">1c.1</w:t>
+            </w:r>
+          </w:p>
+        </w:tc>
+        <w:tc>
+          <w:tcPr>
+            <w:tcBorders>
+              <w:bottom w:color="000000" w:space="0" w:sz="8" w:val="single"/>
+              <w:right w:color="000000" w:space="0" w:sz="8" w:val="single"/>
+            </w:tcBorders>
+            <w:shd w:fill="auto" w:val="clear"/>
+            <w:tcMar>
+              <w:top w:w="100.0" w:type="dxa"/>
+              <w:left w:w="100.0" w:type="dxa"/>
+              <w:bottom w:w="100.0" w:type="dxa"/>
+              <w:right w:w="100.0" w:type="dxa"/>
+            </w:tcMar>
+            <w:vAlign w:val="top"/>
+          </w:tcPr>
+          <w:p>
+            <w:pPr>
+              <w:ind w:left="141.7322834645671" w:firstLine="0"/>
+              <w:jc w:val="left"/>
+              <w:rPr/>
+            </w:pPr>
+            <w:r>
+              <w:rPr>
+                <w:rtl w:val="0"/>
+              </w:rPr>
+              <w:t xml:space="preserve">A</w:t>
+            </w:r>
+            <w:r>
+              <w:rPr>
+                <w:rtl w:val="0"/>
+              </w:rPr>
+              <w:t xml:space="preserve">nnulla l’evento o un servizio</w:t>
+            </w:r>
+            <w:r>
+              <w:rPr>
+                <w:rtl w:val="0"/>
+              </w:rPr>
+            </w:r>
+          </w:p>
+        </w:tc>
+        <w:tc>
+          <w:tcPr>
+            <w:tcBorders>
+              <w:bottom w:color="000000" w:space="0" w:sz="8" w:val="single"/>
+              <w:right w:color="000000" w:space="0" w:sz="8" w:val="single"/>
+            </w:tcBorders>
+            <w:shd w:fill="auto" w:val="clear"/>
+            <w:tcMar>
+              <w:top w:w="100.0" w:type="dxa"/>
+              <w:left w:w="100.0" w:type="dxa"/>
+              <w:bottom w:w="100.0" w:type="dxa"/>
+              <w:right w:w="100.0" w:type="dxa"/>
+            </w:tcMar>
+            <w:vAlign w:val="top"/>
+          </w:tcPr>
+          <w:p>
+            <w:pPr>
+              <w:ind w:left="141.7322834645671" w:firstLine="0"/>
+              <w:jc w:val="left"/>
+              <w:rPr/>
+            </w:pPr>
+            <w:r>
+              <w:rPr>
+                <w:rtl w:val="0"/>
+              </w:rPr>
+              <w:t xml:space="preserve">Annulla l’evento o il singolo servizio</w:t>
             </w:r>
           </w:p>
         </w:tc>
@@ -4713,7 +4674,7 @@
               <w:jc w:val="left"/>
               <w:rPr/>
             </w:pPr>
-            <w:bookmarkStart w:colFirst="0" w:colLast="0" w:name="_heading=h.x9oq2ledy7t3" w:id="57"/>
+            <w:bookmarkStart w:colFirst="0" w:colLast="0" w:name="_heading=h.g1nrssw1zeo0" w:id="57"/>
             <w:bookmarkEnd w:id="57"/>
             <w:r>
               <w:rPr>
@@ -4739,7 +4700,7 @@
           </w:tcPr>
           <w:p>
             <w:pPr>
-              <w:ind w:left="100" w:firstLine="0"/>
+              <w:ind w:left="141.7322834645671" w:firstLine="0"/>
               <w:jc w:val="left"/>
               <w:rPr>
                 <w:i w:val="1"/>
@@ -4750,28 +4711,28 @@
                 <w:i w:val="1"/>
                 <w:rtl w:val="0"/>
               </w:rPr>
-              <w:t xml:space="preserve">Se desidera termina il caso d’uso altrimenti prosegue al passo 6</w:t>
-            </w:r>
-          </w:p>
-        </w:tc>
-        <w:tc>
-          <w:tcPr>
-            <w:tcBorders>
-              <w:bottom w:color="000000" w:space="0" w:sz="8" w:val="single"/>
-              <w:right w:color="000000" w:space="0" w:sz="8" w:val="single"/>
-            </w:tcBorders>
-            <w:shd w:fill="auto" w:val="clear"/>
-            <w:tcMar>
-              <w:top w:w="100.0" w:type="dxa"/>
-              <w:left w:w="100.0" w:type="dxa"/>
-              <w:bottom w:w="100.0" w:type="dxa"/>
-              <w:right w:w="100.0" w:type="dxa"/>
-            </w:tcMar>
-            <w:vAlign w:val="top"/>
-          </w:tcPr>
-          <w:p>
-            <w:pPr>
-              <w:ind w:left="100" w:firstLine="0"/>
+              <w:t xml:space="preserve">Salta al passo 4</w:t>
+            </w:r>
+          </w:p>
+        </w:tc>
+        <w:tc>
+          <w:tcPr>
+            <w:tcBorders>
+              <w:bottom w:color="000000" w:space="0" w:sz="8" w:val="single"/>
+              <w:right w:color="000000" w:space="0" w:sz="8" w:val="single"/>
+            </w:tcBorders>
+            <w:shd w:fill="auto" w:val="clear"/>
+            <w:tcMar>
+              <w:top w:w="100.0" w:type="dxa"/>
+              <w:left w:w="100.0" w:type="dxa"/>
+              <w:bottom w:w="100.0" w:type="dxa"/>
+              <w:right w:w="100.0" w:type="dxa"/>
+            </w:tcMar>
+            <w:vAlign w:val="top"/>
+          </w:tcPr>
+          <w:p>
+            <w:pPr>
+              <w:ind w:left="141.7322834645671" w:firstLine="0"/>
               <w:jc w:val="left"/>
               <w:rPr/>
             </w:pPr>
@@ -4788,18 +4749,15 @@
       <w:pPr>
         <w:pStyle w:val="Heading1"/>
         <w:spacing w:after="0" w:lineRule="auto"/>
-        <w:rPr>
-          <w:color w:val="ff0000"/>
-        </w:rPr>
+        <w:rPr/>
       </w:pPr>
-      <w:bookmarkStart w:colFirst="0" w:colLast="0" w:name="_heading=h.akc2nhwx8hx8" w:id="58"/>
+      <w:bookmarkStart w:colFirst="0" w:colLast="0" w:name="_heading=h.ke8px3uxqyln" w:id="58"/>
       <w:bookmarkEnd w:id="58"/>
       <w:r>
         <w:rPr>
-          <w:color w:val="ff0000"/>
           <w:rtl w:val="0"/>
         </w:rPr>
-        <w:t xml:space="preserve">Eccezione 1b.1b</w:t>
+        <w:t xml:space="preserve">Estensione 1d</w:t>
       </w:r>
     </w:p>
     <w:tbl>
@@ -4859,7 +4817,7 @@
               <w:spacing w:after="0" w:before="0" w:lineRule="auto"/>
               <w:rPr/>
             </w:pPr>
-            <w:bookmarkStart w:colFirst="0" w:colLast="0" w:name="_heading=h.dam9xdyslgyn" w:id="59"/>
+            <w:bookmarkStart w:colFirst="0" w:colLast="0" w:name="_heading=h.wgqe9kwm0s8w" w:id="59"/>
             <w:bookmarkEnd w:id="59"/>
             <w:r>
               <w:rPr>
@@ -4893,7 +4851,7 @@
               <w:jc w:val="center"/>
               <w:rPr/>
             </w:pPr>
-            <w:bookmarkStart w:colFirst="0" w:colLast="0" w:name="_heading=h.s6ydzl7abt5p" w:id="60"/>
+            <w:bookmarkStart w:colFirst="0" w:colLast="0" w:name="_heading=h.dgmbni5u2j9m" w:id="60"/>
             <w:bookmarkEnd w:id="60"/>
             <w:r>
               <w:rPr>
@@ -4927,7 +4885,7 @@
               <w:jc w:val="center"/>
               <w:rPr/>
             </w:pPr>
-            <w:bookmarkStart w:colFirst="0" w:colLast="0" w:name="_heading=h.rbpjwk3d1m0g" w:id="61"/>
+            <w:bookmarkStart w:colFirst="0" w:colLast="0" w:name="_heading=h.b4fwvycn1u67" w:id="61"/>
             <w:bookmarkEnd w:id="61"/>
             <w:r>
               <w:rPr>
@@ -4964,18 +4922,15 @@
               <w:pStyle w:val="Heading3"/>
               <w:spacing w:before="0" w:lineRule="auto"/>
               <w:jc w:val="left"/>
-              <w:rPr>
-                <w:color w:val="ff0000"/>
-              </w:rPr>
-            </w:pPr>
-            <w:bookmarkStart w:colFirst="0" w:colLast="0" w:name="_heading=h.25qinge2465m" w:id="62"/>
+              <w:rPr/>
+            </w:pPr>
+            <w:bookmarkStart w:colFirst="0" w:colLast="0" w:name="_heading=h.ymauwcpdtdje" w:id="62"/>
             <w:bookmarkEnd w:id="62"/>
             <w:r>
               <w:rPr>
-                <w:color w:val="ff0000"/>
-                <w:rtl w:val="0"/>
-              </w:rPr>
-              <w:t xml:space="preserve">1b.1b.1</w:t>
+                <w:rtl w:val="0"/>
+              </w:rPr>
+              <w:t xml:space="preserve">1d.1</w:t>
             </w:r>
           </w:p>
         </w:tc>
@@ -5004,35 +4959,47 @@
               <w:rPr>
                 <w:rtl w:val="0"/>
               </w:rPr>
-              <w:t xml:space="preserve">Cancella un evento</w:t>
-            </w:r>
-          </w:p>
-        </w:tc>
-        <w:tc>
-          <w:tcPr>
-            <w:tcBorders>
-              <w:bottom w:color="000000" w:space="0" w:sz="8" w:val="single"/>
-              <w:right w:color="000000" w:space="0" w:sz="8" w:val="single"/>
-            </w:tcBorders>
-            <w:shd w:fill="f4cccc" w:val="clear"/>
-            <w:tcMar>
-              <w:top w:w="100.0" w:type="dxa"/>
-              <w:left w:w="100.0" w:type="dxa"/>
-              <w:bottom w:w="100.0" w:type="dxa"/>
-              <w:right w:w="100.0" w:type="dxa"/>
-            </w:tcMar>
-            <w:vAlign w:val="top"/>
-          </w:tcPr>
-          <w:p>
-            <w:pPr>
-              <w:jc w:val="left"/>
-              <w:rPr/>
-            </w:pPr>
-            <w:r>
-              <w:rPr>
-                <w:rtl w:val="0"/>
-              </w:rPr>
-              <w:t xml:space="preserve">L’evento è in corso</w:t>
+              <w:t xml:space="preserve">C</w:t>
+            </w:r>
+            <w:r>
+              <w:rPr>
+                <w:rtl w:val="0"/>
+              </w:rPr>
+              <w:t xml:space="preserve">rea un evento ricorrente con uno stato*</w:t>
+            </w:r>
+            <w:r>
+              <w:rPr>
+                <w:rtl w:val="0"/>
+              </w:rPr>
+            </w:r>
+          </w:p>
+        </w:tc>
+        <w:tc>
+          <w:tcPr>
+            <w:tcBorders>
+              <w:bottom w:color="000000" w:space="0" w:sz="8" w:val="single"/>
+              <w:right w:color="000000" w:space="0" w:sz="8" w:val="single"/>
+            </w:tcBorders>
+            <w:shd w:fill="auto" w:val="clear"/>
+            <w:tcMar>
+              <w:top w:w="100.0" w:type="dxa"/>
+              <w:left w:w="100.0" w:type="dxa"/>
+              <w:bottom w:w="100.0" w:type="dxa"/>
+              <w:right w:w="100.0" w:type="dxa"/>
+            </w:tcMar>
+            <w:vAlign w:val="top"/>
+          </w:tcPr>
+          <w:p>
+            <w:pPr>
+              <w:ind w:left="141.7322834645671" w:firstLine="0"/>
+              <w:jc w:val="left"/>
+              <w:rPr/>
+            </w:pPr>
+            <w:r>
+              <w:rPr>
+                <w:rtl w:val="0"/>
+              </w:rPr>
+              <w:t xml:space="preserve">Registra il nuovo evento ricorrente</w:t>
             </w:r>
           </w:p>
         </w:tc>
@@ -5065,33 +5032,130 @@
               <w:jc w:val="left"/>
               <w:rPr/>
             </w:pPr>
-            <w:bookmarkStart w:colFirst="0" w:colLast="0" w:name="_heading=h.ob8h6iaxjwm4" w:id="63"/>
+            <w:bookmarkStart w:colFirst="0" w:colLast="0" w:name="_heading=h.dcbz1t5dg0fi" w:id="63"/>
             <w:bookmarkEnd w:id="63"/>
             <w:r>
               <w:rPr>
                 <w:rtl w:val="0"/>
               </w:rPr>
-            </w:r>
-          </w:p>
-        </w:tc>
-        <w:tc>
-          <w:tcPr>
-            <w:tcBorders>
-              <w:bottom w:color="000000" w:space="0" w:sz="8" w:val="single"/>
-              <w:right w:color="000000" w:space="0" w:sz="8" w:val="single"/>
-            </w:tcBorders>
-            <w:shd w:fill="auto" w:val="clear"/>
-            <w:tcMar>
-              <w:top w:w="100.0" w:type="dxa"/>
-              <w:left w:w="100.0" w:type="dxa"/>
-              <w:bottom w:w="100.0" w:type="dxa"/>
-              <w:right w:w="100.0" w:type="dxa"/>
-            </w:tcMar>
-            <w:vAlign w:val="top"/>
-          </w:tcPr>
-          <w:p>
-            <w:pPr>
-              <w:ind w:left="100" w:firstLine="0"/>
+              <w:t xml:space="preserve">1d.2</w:t>
+            </w:r>
+          </w:p>
+        </w:tc>
+        <w:tc>
+          <w:tcPr>
+            <w:tcBorders>
+              <w:bottom w:color="000000" w:space="0" w:sz="8" w:val="single"/>
+              <w:right w:color="000000" w:space="0" w:sz="8" w:val="single"/>
+            </w:tcBorders>
+            <w:shd w:fill="auto" w:val="clear"/>
+            <w:tcMar>
+              <w:top w:w="100.0" w:type="dxa"/>
+              <w:left w:w="100.0" w:type="dxa"/>
+              <w:bottom w:w="100.0" w:type="dxa"/>
+              <w:right w:w="100.0" w:type="dxa"/>
+            </w:tcMar>
+            <w:vAlign w:val="top"/>
+          </w:tcPr>
+          <w:p>
+            <w:pPr>
+              <w:ind w:left="141.7322834645671" w:firstLine="0"/>
+              <w:jc w:val="left"/>
+              <w:rPr/>
+            </w:pPr>
+            <w:r>
+              <w:rPr>
+                <w:rtl w:val="0"/>
+              </w:rPr>
+              <w:t xml:space="preserve">Segna frequenza e durata o data di fine dell’evento</w:t>
+            </w:r>
+          </w:p>
+        </w:tc>
+        <w:tc>
+          <w:tcPr>
+            <w:tcBorders>
+              <w:bottom w:color="000000" w:space="0" w:sz="8" w:val="single"/>
+              <w:right w:color="000000" w:space="0" w:sz="8" w:val="single"/>
+            </w:tcBorders>
+            <w:shd w:fill="auto" w:val="clear"/>
+            <w:tcMar>
+              <w:top w:w="100.0" w:type="dxa"/>
+              <w:left w:w="100.0" w:type="dxa"/>
+              <w:bottom w:w="100.0" w:type="dxa"/>
+              <w:right w:w="100.0" w:type="dxa"/>
+            </w:tcMar>
+            <w:vAlign w:val="top"/>
+          </w:tcPr>
+          <w:p>
+            <w:pPr>
+              <w:ind w:left="141.7322834645671" w:firstLine="0"/>
+              <w:jc w:val="left"/>
+              <w:rPr/>
+            </w:pPr>
+            <w:r>
+              <w:rPr>
+                <w:rtl w:val="0"/>
+              </w:rPr>
+              <w:t xml:space="preserve">Registra le nuove informazioni sull’evento</w:t>
+            </w:r>
+          </w:p>
+        </w:tc>
+      </w:tr>
+      <w:tr>
+        <w:trPr>
+          <w:cantSplit w:val="0"/>
+          <w:tblHeader w:val="0"/>
+        </w:trPr>
+        <w:tc>
+          <w:tcPr>
+            <w:tcBorders>
+              <w:left w:color="000000" w:space="0" w:sz="8" w:val="single"/>
+              <w:bottom w:color="000000" w:space="0" w:sz="8" w:val="single"/>
+              <w:right w:color="000000" w:space="0" w:sz="8" w:val="single"/>
+            </w:tcBorders>
+            <w:shd w:fill="auto" w:val="clear"/>
+            <w:tcMar>
+              <w:top w:w="100.0" w:type="dxa"/>
+              <w:left w:w="100.0" w:type="dxa"/>
+              <w:bottom w:w="100.0" w:type="dxa"/>
+              <w:right w:w="100.0" w:type="dxa"/>
+            </w:tcMar>
+            <w:vAlign w:val="top"/>
+          </w:tcPr>
+          <w:p>
+            <w:pPr>
+              <w:pStyle w:val="Heading3"/>
+              <w:spacing w:before="0" w:lineRule="auto"/>
+              <w:jc w:val="left"/>
+              <w:rPr/>
+            </w:pPr>
+            <w:bookmarkStart w:colFirst="0" w:colLast="0" w:name="_heading=h.dcbz1t5dg0fi" w:id="63"/>
+            <w:bookmarkEnd w:id="63"/>
+            <w:r>
+              <w:rPr>
+                <w:rtl w:val="0"/>
+              </w:rPr>
+            </w:r>
+          </w:p>
+        </w:tc>
+        <w:tc>
+          <w:tcPr>
+            <w:tcBorders>
+              <w:bottom w:color="000000" w:space="0" w:sz="8" w:val="single"/>
+              <w:right w:color="000000" w:space="0" w:sz="8" w:val="single"/>
+            </w:tcBorders>
+            <w:shd w:fill="auto" w:val="clear"/>
+            <w:tcMar>
+              <w:top w:w="100.0" w:type="dxa"/>
+              <w:left w:w="100.0" w:type="dxa"/>
+              <w:bottom w:w="100.0" w:type="dxa"/>
+              <w:right w:w="100.0" w:type="dxa"/>
+            </w:tcMar>
+            <w:vAlign w:val="top"/>
+          </w:tcPr>
+          <w:p>
+            <w:pPr>
+              <w:ind w:left="141.7322834645671" w:firstLine="0"/>
               <w:jc w:val="left"/>
               <w:rPr>
                 <w:i w:val="1"/>
@@ -5102,28 +5166,28 @@
                 <w:i w:val="1"/>
                 <w:rtl w:val="0"/>
               </w:rPr>
-              <w:t xml:space="preserve">Termina il caso d’uso</w:t>
-            </w:r>
-          </w:p>
-        </w:tc>
-        <w:tc>
-          <w:tcPr>
-            <w:tcBorders>
-              <w:bottom w:color="000000" w:space="0" w:sz="8" w:val="single"/>
-              <w:right w:color="000000" w:space="0" w:sz="8" w:val="single"/>
-            </w:tcBorders>
-            <w:shd w:fill="auto" w:val="clear"/>
-            <w:tcMar>
-              <w:top w:w="100.0" w:type="dxa"/>
-              <w:left w:w="100.0" w:type="dxa"/>
-              <w:bottom w:w="100.0" w:type="dxa"/>
-              <w:right w:w="100.0" w:type="dxa"/>
-            </w:tcMar>
-            <w:vAlign w:val="top"/>
-          </w:tcPr>
-          <w:p>
-            <w:pPr>
-              <w:ind w:left="100" w:firstLine="0"/>
+              <w:t xml:space="preserve">Salta al passo 2</w:t>
+            </w:r>
+          </w:p>
+        </w:tc>
+        <w:tc>
+          <w:tcPr>
+            <w:tcBorders>
+              <w:bottom w:color="000000" w:space="0" w:sz="8" w:val="single"/>
+              <w:right w:color="000000" w:space="0" w:sz="8" w:val="single"/>
+            </w:tcBorders>
+            <w:shd w:fill="auto" w:val="clear"/>
+            <w:tcMar>
+              <w:top w:w="100.0" w:type="dxa"/>
+              <w:left w:w="100.0" w:type="dxa"/>
+              <w:bottom w:w="100.0" w:type="dxa"/>
+              <w:right w:w="100.0" w:type="dxa"/>
+            </w:tcMar>
+            <w:vAlign w:val="top"/>
+          </w:tcPr>
+          <w:p>
+            <w:pPr>
+              <w:ind w:left="141.7322834645671" w:firstLine="0"/>
               <w:jc w:val="left"/>
               <w:rPr/>
             </w:pPr>
@@ -5140,23 +5204,15 @@
       <w:pPr>
         <w:pStyle w:val="Heading1"/>
         <w:spacing w:after="0" w:lineRule="auto"/>
-        <w:rPr>
-          <w:color w:val="ff0000"/>
-        </w:rPr>
+        <w:rPr/>
       </w:pPr>
-      <w:bookmarkStart w:colFirst="0" w:colLast="0" w:name="_heading=h.8kv1m8bb1d81" w:id="64"/>
+      <w:bookmarkStart w:colFirst="0" w:colLast="0" w:name="_heading=h.2cofjkn3gyvf" w:id="64"/>
       <w:bookmarkEnd w:id="64"/>
-      <w:r>
-        <w:rPr>
-          <w:color w:val="ff0000"/>
-          <w:rtl w:val="0"/>
-        </w:rPr>
-        <w:t xml:space="preserve">Eccezione 2a.2a (DUBBIO)</w:t>
-      </w:r>
       <w:r>
         <w:rPr>
           <w:rtl w:val="0"/>
         </w:rPr>
+        <w:t xml:space="preserve">Estensione 1e</w:t>
       </w:r>
     </w:p>
     <w:tbl>
@@ -5216,7 +5272,7 @@
               <w:spacing w:after="0" w:before="0" w:lineRule="auto"/>
               <w:rPr/>
             </w:pPr>
-            <w:bookmarkStart w:colFirst="0" w:colLast="0" w:name="_heading=h.en7bjv80vjo1" w:id="65"/>
+            <w:bookmarkStart w:colFirst="0" w:colLast="0" w:name="_heading=h.me9sllc6jfhi" w:id="65"/>
             <w:bookmarkEnd w:id="65"/>
             <w:r>
               <w:rPr>
@@ -5250,7 +5306,7 @@
               <w:jc w:val="center"/>
               <w:rPr/>
             </w:pPr>
-            <w:bookmarkStart w:colFirst="0" w:colLast="0" w:name="_heading=h.lhg1kkkfv2ow" w:id="66"/>
+            <w:bookmarkStart w:colFirst="0" w:colLast="0" w:name="_heading=h.sj81kdym0k9j" w:id="66"/>
             <w:bookmarkEnd w:id="66"/>
             <w:r>
               <w:rPr>
@@ -5284,7 +5340,7 @@
               <w:jc w:val="center"/>
               <w:rPr/>
             </w:pPr>
-            <w:bookmarkStart w:colFirst="0" w:colLast="0" w:name="_heading=h.sog6ih960gun" w:id="67"/>
+            <w:bookmarkStart w:colFirst="0" w:colLast="0" w:name="_heading=h.h970wm1kxh8a" w:id="67"/>
             <w:bookmarkEnd w:id="67"/>
             <w:r>
               <w:rPr>
@@ -5321,18 +5377,15 @@
               <w:pStyle w:val="Heading3"/>
               <w:spacing w:before="0" w:lineRule="auto"/>
               <w:jc w:val="left"/>
-              <w:rPr>
-                <w:color w:val="ff0000"/>
-              </w:rPr>
-            </w:pPr>
-            <w:bookmarkStart w:colFirst="0" w:colLast="0" w:name="_heading=h.78v2bqgmdaa9" w:id="68"/>
+              <w:rPr/>
+            </w:pPr>
+            <w:bookmarkStart w:colFirst="0" w:colLast="0" w:name="_heading=h.mzmj7webkdh9" w:id="68"/>
             <w:bookmarkEnd w:id="68"/>
             <w:r>
               <w:rPr>
-                <w:color w:val="ff0000"/>
-                <w:rtl w:val="0"/>
-              </w:rPr>
-              <w:t xml:space="preserve">2a.2a.1</w:t>
+                <w:rtl w:val="0"/>
+              </w:rPr>
+              <w:t xml:space="preserve">1e.1</w:t>
             </w:r>
           </w:p>
         </w:tc>
@@ -5361,35 +5414,36 @@
               <w:rPr>
                 <w:rtl w:val="0"/>
               </w:rPr>
-              <w:t xml:space="preserve">Modifica la durata e/o luogo e/o numero di servizi e/o tipo servizio e/o numero di partecipanti e/o data e/o note sulla tipologia</w:t>
-            </w:r>
-          </w:p>
-        </w:tc>
-        <w:tc>
-          <w:tcPr>
-            <w:tcBorders>
-              <w:bottom w:color="000000" w:space="0" w:sz="8" w:val="single"/>
-              <w:right w:color="000000" w:space="0" w:sz="8" w:val="single"/>
-            </w:tcBorders>
-            <w:shd w:fill="f4cccc" w:val="clear"/>
-            <w:tcMar>
-              <w:top w:w="100.0" w:type="dxa"/>
-              <w:left w:w="100.0" w:type="dxa"/>
-              <w:bottom w:w="100.0" w:type="dxa"/>
-              <w:right w:w="100.0" w:type="dxa"/>
-            </w:tcMar>
-            <w:vAlign w:val="top"/>
-          </w:tcPr>
-          <w:p>
-            <w:pPr>
-              <w:jc w:val="left"/>
-              <w:rPr/>
-            </w:pPr>
-            <w:r>
-              <w:rPr>
-                <w:rtl w:val="0"/>
-              </w:rPr>
-              <w:t xml:space="preserve">Il numero di partecipanti differisce più del 30% rispetto al numero indicato inizialmente</w:t>
+              <w:t xml:space="preserve">Apre un evento ricorrente già esistente</w:t>
+            </w:r>
+          </w:p>
+        </w:tc>
+        <w:tc>
+          <w:tcPr>
+            <w:tcBorders>
+              <w:bottom w:color="000000" w:space="0" w:sz="8" w:val="single"/>
+              <w:right w:color="000000" w:space="0" w:sz="8" w:val="single"/>
+            </w:tcBorders>
+            <w:shd w:fill="auto" w:val="clear"/>
+            <w:tcMar>
+              <w:top w:w="100.0" w:type="dxa"/>
+              <w:left w:w="100.0" w:type="dxa"/>
+              <w:bottom w:w="100.0" w:type="dxa"/>
+              <w:right w:w="100.0" w:type="dxa"/>
+            </w:tcMar>
+            <w:vAlign w:val="top"/>
+          </w:tcPr>
+          <w:p>
+            <w:pPr>
+              <w:ind w:left="141.7322834645671" w:firstLine="0"/>
+              <w:jc w:val="left"/>
+              <w:rPr/>
+            </w:pPr>
+            <w:r>
+              <w:rPr>
+                <w:rtl w:val="0"/>
+              </w:rPr>
+              <w:t xml:space="preserve">Fornisce la scheda dell’evento ricorrente esistente</w:t>
             </w:r>
           </w:p>
         </w:tc>
@@ -5422,7 +5476,7 @@
               <w:jc w:val="left"/>
               <w:rPr/>
             </w:pPr>
-            <w:bookmarkStart w:colFirst="0" w:colLast="0" w:name="_heading=h.axuek3yv118y" w:id="69"/>
+            <w:bookmarkStart w:colFirst="0" w:colLast="0" w:name="_heading=h.soj5ea1yp9oz" w:id="69"/>
             <w:bookmarkEnd w:id="69"/>
             <w:r>
               <w:rPr>
@@ -5448,7 +5502,7 @@
           </w:tcPr>
           <w:p>
             <w:pPr>
-              <w:ind w:left="100" w:firstLine="0"/>
+              <w:ind w:left="141.7322834645671" w:firstLine="0"/>
               <w:jc w:val="left"/>
               <w:rPr>
                 <w:i w:val="1"/>
@@ -5459,28 +5513,327 @@
                 <w:i w:val="1"/>
                 <w:rtl w:val="0"/>
               </w:rPr>
-              <w:t xml:space="preserve">Termina il caso d’uso</w:t>
-            </w:r>
-          </w:p>
-        </w:tc>
-        <w:tc>
-          <w:tcPr>
-            <w:tcBorders>
-              <w:bottom w:color="000000" w:space="0" w:sz="8" w:val="single"/>
-              <w:right w:color="000000" w:space="0" w:sz="8" w:val="single"/>
-            </w:tcBorders>
-            <w:shd w:fill="auto" w:val="clear"/>
-            <w:tcMar>
-              <w:top w:w="100.0" w:type="dxa"/>
-              <w:left w:w="100.0" w:type="dxa"/>
-              <w:bottom w:w="100.0" w:type="dxa"/>
-              <w:right w:w="100.0" w:type="dxa"/>
-            </w:tcMar>
-            <w:vAlign w:val="top"/>
-          </w:tcPr>
-          <w:p>
-            <w:pPr>
-              <w:ind w:left="100" w:firstLine="0"/>
+              <w:t xml:space="preserve">Se desidera continua altrimenti termina il caso d’uso </w:t>
+            </w:r>
+          </w:p>
+        </w:tc>
+        <w:tc>
+          <w:tcPr>
+            <w:tcBorders>
+              <w:bottom w:color="000000" w:space="0" w:sz="8" w:val="single"/>
+              <w:right w:color="000000" w:space="0" w:sz="8" w:val="single"/>
+            </w:tcBorders>
+            <w:shd w:fill="auto" w:val="clear"/>
+            <w:tcMar>
+              <w:top w:w="100.0" w:type="dxa"/>
+              <w:left w:w="100.0" w:type="dxa"/>
+              <w:bottom w:w="100.0" w:type="dxa"/>
+              <w:right w:w="100.0" w:type="dxa"/>
+            </w:tcMar>
+            <w:vAlign w:val="top"/>
+          </w:tcPr>
+          <w:p>
+            <w:pPr>
+              <w:ind w:left="141.7322834645671" w:firstLine="0"/>
+              <w:jc w:val="left"/>
+              <w:rPr/>
+            </w:pPr>
+            <w:r>
+              <w:rPr>
+                <w:rtl w:val="0"/>
+              </w:rPr>
+            </w:r>
+          </w:p>
+        </w:tc>
+      </w:tr>
+      <w:tr>
+        <w:trPr>
+          <w:cantSplit w:val="0"/>
+          <w:tblHeader w:val="0"/>
+        </w:trPr>
+        <w:tc>
+          <w:tcPr>
+            <w:tcBorders>
+              <w:left w:color="000000" w:space="0" w:sz="8" w:val="single"/>
+              <w:bottom w:color="000000" w:space="0" w:sz="8" w:val="single"/>
+              <w:right w:color="000000" w:space="0" w:sz="8" w:val="single"/>
+            </w:tcBorders>
+            <w:shd w:fill="auto" w:val="clear"/>
+            <w:tcMar>
+              <w:top w:w="100.0" w:type="dxa"/>
+              <w:left w:w="100.0" w:type="dxa"/>
+              <w:bottom w:w="100.0" w:type="dxa"/>
+              <w:right w:w="100.0" w:type="dxa"/>
+            </w:tcMar>
+            <w:vAlign w:val="top"/>
+          </w:tcPr>
+          <w:p>
+            <w:pPr>
+              <w:pStyle w:val="Heading3"/>
+              <w:spacing w:before="0" w:lineRule="auto"/>
+              <w:jc w:val="left"/>
+              <w:rPr/>
+            </w:pPr>
+            <w:bookmarkStart w:colFirst="0" w:colLast="0" w:name="_heading=h.soj5ea1yp9oz" w:id="69"/>
+            <w:bookmarkEnd w:id="69"/>
+            <w:r>
+              <w:rPr>
+                <w:rtl w:val="0"/>
+              </w:rPr>
+              <w:t xml:space="preserve">1e.2</w:t>
+            </w:r>
+          </w:p>
+        </w:tc>
+        <w:tc>
+          <w:tcPr>
+            <w:tcBorders>
+              <w:bottom w:color="000000" w:space="0" w:sz="8" w:val="single"/>
+              <w:right w:color="000000" w:space="0" w:sz="8" w:val="single"/>
+            </w:tcBorders>
+            <w:shd w:fill="auto" w:val="clear"/>
+            <w:tcMar>
+              <w:top w:w="100.0" w:type="dxa"/>
+              <w:left w:w="100.0" w:type="dxa"/>
+              <w:bottom w:w="100.0" w:type="dxa"/>
+              <w:right w:w="100.0" w:type="dxa"/>
+            </w:tcMar>
+            <w:vAlign w:val="top"/>
+          </w:tcPr>
+          <w:p>
+            <w:pPr>
+              <w:ind w:left="141.7322834645671" w:firstLine="0"/>
+              <w:jc w:val="left"/>
+              <w:rPr/>
+            </w:pPr>
+            <w:r>
+              <w:rPr>
+                <w:rtl w:val="0"/>
+              </w:rPr>
+              <w:t xml:space="preserve">Opzionalmente, modifica durata e/o luogo e/o numero di servizi e/o tipo servizio e/o numero di partecipanti e/o data e/o note sulla tipologia e/o frequenza e/o durata o data di fine della singola istanza o dell’istanza stessa e le successive o dell’intero evento</w:t>
+            </w:r>
+          </w:p>
+        </w:tc>
+        <w:tc>
+          <w:tcPr>
+            <w:tcBorders>
+              <w:bottom w:color="000000" w:space="0" w:sz="8" w:val="single"/>
+              <w:right w:color="000000" w:space="0" w:sz="8" w:val="single"/>
+            </w:tcBorders>
+            <w:shd w:fill="auto" w:val="clear"/>
+            <w:tcMar>
+              <w:top w:w="100.0" w:type="dxa"/>
+              <w:left w:w="100.0" w:type="dxa"/>
+              <w:bottom w:w="100.0" w:type="dxa"/>
+              <w:right w:w="100.0" w:type="dxa"/>
+            </w:tcMar>
+            <w:vAlign w:val="top"/>
+          </w:tcPr>
+          <w:p>
+            <w:pPr>
+              <w:ind w:left="141.7322834645671" w:firstLine="0"/>
+              <w:jc w:val="left"/>
+              <w:rPr/>
+            </w:pPr>
+            <w:r>
+              <w:rPr>
+                <w:rtl w:val="0"/>
+              </w:rPr>
+              <w:t xml:space="preserve">Registra le modifiche all’istanza o a tutte le istanze</w:t>
+            </w:r>
+          </w:p>
+        </w:tc>
+      </w:tr>
+      <w:tr>
+        <w:trPr>
+          <w:cantSplit w:val="0"/>
+          <w:tblHeader w:val="0"/>
+        </w:trPr>
+        <w:tc>
+          <w:tcPr>
+            <w:tcBorders>
+              <w:left w:color="000000" w:space="0" w:sz="8" w:val="single"/>
+              <w:bottom w:color="000000" w:space="0" w:sz="8" w:val="single"/>
+              <w:right w:color="000000" w:space="0" w:sz="8" w:val="single"/>
+            </w:tcBorders>
+            <w:shd w:fill="auto" w:val="clear"/>
+            <w:tcMar>
+              <w:top w:w="100.0" w:type="dxa"/>
+              <w:left w:w="100.0" w:type="dxa"/>
+              <w:bottom w:w="100.0" w:type="dxa"/>
+              <w:right w:w="100.0" w:type="dxa"/>
+            </w:tcMar>
+            <w:vAlign w:val="top"/>
+          </w:tcPr>
+          <w:p>
+            <w:pPr>
+              <w:pStyle w:val="Heading3"/>
+              <w:spacing w:before="0" w:lineRule="auto"/>
+              <w:jc w:val="left"/>
+              <w:rPr/>
+            </w:pPr>
+            <w:bookmarkStart w:colFirst="0" w:colLast="0" w:name="_heading=h.soj5ea1yp9oz" w:id="69"/>
+            <w:bookmarkEnd w:id="69"/>
+            <w:r>
+              <w:rPr>
+                <w:rtl w:val="0"/>
+              </w:rPr>
+              <w:t xml:space="preserve">1e.3</w:t>
+            </w:r>
+          </w:p>
+        </w:tc>
+        <w:tc>
+          <w:tcPr>
+            <w:tcBorders>
+              <w:bottom w:color="000000" w:space="0" w:sz="8" w:val="single"/>
+              <w:right w:color="000000" w:space="0" w:sz="8" w:val="single"/>
+            </w:tcBorders>
+            <w:shd w:fill="auto" w:val="clear"/>
+            <w:tcMar>
+              <w:top w:w="100.0" w:type="dxa"/>
+              <w:left w:w="100.0" w:type="dxa"/>
+              <w:bottom w:w="100.0" w:type="dxa"/>
+              <w:right w:w="100.0" w:type="dxa"/>
+            </w:tcMar>
+            <w:vAlign w:val="top"/>
+          </w:tcPr>
+          <w:p>
+            <w:pPr>
+              <w:ind w:left="141.7322834645671" w:firstLine="0"/>
+              <w:jc w:val="left"/>
+              <w:rPr>
+                <w:i w:val="1"/>
+              </w:rPr>
+            </w:pPr>
+            <w:r>
+              <w:rPr>
+                <w:rtl w:val="0"/>
+              </w:rPr>
+              <w:t xml:space="preserve">Opzionalmente, elimina singola istanza o l’istanza stessa e le successive o l’intero evento</w:t>
+            </w:r>
+            <w:r>
+              <w:rPr>
+                <w:rtl w:val="0"/>
+              </w:rPr>
+            </w:r>
+          </w:p>
+        </w:tc>
+        <w:tc>
+          <w:tcPr>
+            <w:tcBorders>
+              <w:bottom w:color="000000" w:space="0" w:sz="8" w:val="single"/>
+              <w:right w:color="000000" w:space="0" w:sz="8" w:val="single"/>
+            </w:tcBorders>
+            <w:shd w:fill="auto" w:val="clear"/>
+            <w:tcMar>
+              <w:top w:w="100.0" w:type="dxa"/>
+              <w:left w:w="100.0" w:type="dxa"/>
+              <w:bottom w:w="100.0" w:type="dxa"/>
+              <w:right w:w="100.0" w:type="dxa"/>
+            </w:tcMar>
+            <w:vAlign w:val="top"/>
+          </w:tcPr>
+          <w:p>
+            <w:pPr>
+              <w:ind w:left="141.7322834645671" w:firstLine="0"/>
+              <w:jc w:val="left"/>
+              <w:rPr/>
+            </w:pPr>
+            <w:r>
+              <w:rPr>
+                <w:rtl w:val="0"/>
+              </w:rPr>
+              <w:t xml:space="preserve">Cancella l’istanza o tutte le istanze che non saranno più visibili a nessuno</w:t>
+            </w:r>
+          </w:p>
+        </w:tc>
+      </w:tr>
+      <w:tr>
+        <w:trPr>
+          <w:cantSplit w:val="0"/>
+          <w:tblHeader w:val="0"/>
+        </w:trPr>
+        <w:tc>
+          <w:tcPr>
+            <w:tcBorders>
+              <w:left w:color="000000" w:space="0" w:sz="8" w:val="single"/>
+              <w:bottom w:color="000000" w:space="0" w:sz="8" w:val="single"/>
+              <w:right w:color="000000" w:space="0" w:sz="8" w:val="single"/>
+            </w:tcBorders>
+            <w:shd w:fill="auto" w:val="clear"/>
+            <w:tcMar>
+              <w:top w:w="100.0" w:type="dxa"/>
+              <w:left w:w="100.0" w:type="dxa"/>
+              <w:bottom w:w="100.0" w:type="dxa"/>
+              <w:right w:w="100.0" w:type="dxa"/>
+            </w:tcMar>
+            <w:vAlign w:val="top"/>
+          </w:tcPr>
+          <w:p>
+            <w:pPr>
+              <w:pStyle w:val="Heading3"/>
+              <w:spacing w:before="0" w:lineRule="auto"/>
+              <w:jc w:val="left"/>
+              <w:rPr/>
+            </w:pPr>
+            <w:bookmarkStart w:colFirst="0" w:colLast="0" w:name="_heading=h.soj5ea1yp9oz" w:id="69"/>
+            <w:bookmarkEnd w:id="69"/>
+            <w:r>
+              <w:rPr>
+                <w:rtl w:val="0"/>
+              </w:rPr>
+            </w:r>
+          </w:p>
+        </w:tc>
+        <w:tc>
+          <w:tcPr>
+            <w:tcBorders>
+              <w:bottom w:color="000000" w:space="0" w:sz="8" w:val="single"/>
+              <w:right w:color="000000" w:space="0" w:sz="8" w:val="single"/>
+            </w:tcBorders>
+            <w:shd w:fill="auto" w:val="clear"/>
+            <w:tcMar>
+              <w:top w:w="100.0" w:type="dxa"/>
+              <w:left w:w="100.0" w:type="dxa"/>
+              <w:bottom w:w="100.0" w:type="dxa"/>
+              <w:right w:w="100.0" w:type="dxa"/>
+            </w:tcMar>
+            <w:vAlign w:val="top"/>
+          </w:tcPr>
+          <w:p>
+            <w:pPr>
+              <w:ind w:left="141.7322834645671" w:firstLine="0"/>
+              <w:jc w:val="left"/>
+              <w:rPr>
+                <w:i w:val="1"/>
+              </w:rPr>
+            </w:pPr>
+            <w:r>
+              <w:rPr>
+                <w:i w:val="1"/>
+                <w:rtl w:val="0"/>
+              </w:rPr>
+              <w:t xml:space="preserve">Se desidera salta al passo 3 altrimenti termina il caso d’uso </w:t>
+            </w:r>
+          </w:p>
+        </w:tc>
+        <w:tc>
+          <w:tcPr>
+            <w:tcBorders>
+              <w:bottom w:color="000000" w:space="0" w:sz="8" w:val="single"/>
+              <w:right w:color="000000" w:space="0" w:sz="8" w:val="single"/>
+            </w:tcBorders>
+            <w:shd w:fill="auto" w:val="clear"/>
+            <w:tcMar>
+              <w:top w:w="100.0" w:type="dxa"/>
+              <w:left w:w="100.0" w:type="dxa"/>
+              <w:bottom w:w="100.0" w:type="dxa"/>
+              <w:right w:w="100.0" w:type="dxa"/>
+            </w:tcMar>
+            <w:vAlign w:val="top"/>
+          </w:tcPr>
+          <w:p>
+            <w:pPr>
+              <w:ind w:left="141.7322834645671" w:firstLine="0"/>
               <w:jc w:val="left"/>
               <w:rPr/>
             </w:pPr>
@@ -5498,33 +5851,17 @@
         <w:pStyle w:val="Heading1"/>
         <w:spacing w:after="0" w:lineRule="auto"/>
         <w:rPr>
-          <w:color w:val="ff0000"/>
+          <w:color w:val="cc0000"/>
         </w:rPr>
       </w:pPr>
-      <w:bookmarkStart w:colFirst="0" w:colLast="0" w:name="_heading=h.4lmzzfffj647" w:id="70"/>
+      <w:bookmarkStart w:colFirst="0" w:colLast="0" w:name="_heading=h.vfhzfbusq7sh" w:id="70"/>
       <w:bookmarkEnd w:id="70"/>
       <w:r>
         <w:rPr>
+          <w:color w:val="cc0000"/>
           <w:rtl w:val="0"/>
         </w:rPr>
-      </w:r>
-    </w:p>
-    <w:p>
-      <w:pPr>
-        <w:pStyle w:val="Heading1"/>
-        <w:spacing w:after="0" w:lineRule="auto"/>
-        <w:rPr>
-          <w:color w:val="ff0000"/>
-        </w:rPr>
-      </w:pPr>
-      <w:bookmarkStart w:colFirst="0" w:colLast="0" w:name="_heading=h.ulzmap5pcuzs" w:id="71"/>
-      <w:bookmarkEnd w:id="71"/>
-      <w:r>
-        <w:rPr>
-          <w:color w:val="ff0000"/>
-          <w:rtl w:val="0"/>
-        </w:rPr>
-        <w:t xml:space="preserve">Eccezione 3a</w:t>
+        <w:t xml:space="preserve">Eccezione 1e.1e</w:t>
       </w:r>
     </w:p>
     <w:tbl>
@@ -5584,8 +5921,8 @@
               <w:spacing w:after="0" w:before="0" w:lineRule="auto"/>
               <w:rPr/>
             </w:pPr>
-            <w:bookmarkStart w:colFirst="0" w:colLast="0" w:name="_heading=h.u89fwwavjh" w:id="72"/>
-            <w:bookmarkEnd w:id="72"/>
+            <w:bookmarkStart w:colFirst="0" w:colLast="0" w:name="_heading=h.jt7ld6f9eih4" w:id="71"/>
+            <w:bookmarkEnd w:id="71"/>
             <w:r>
               <w:rPr>
                 <w:rtl w:val="0"/>
@@ -5618,8 +5955,8 @@
               <w:jc w:val="center"/>
               <w:rPr/>
             </w:pPr>
-            <w:bookmarkStart w:colFirst="0" w:colLast="0" w:name="_heading=h.o0he3680x3me" w:id="73"/>
-            <w:bookmarkEnd w:id="73"/>
+            <w:bookmarkStart w:colFirst="0" w:colLast="0" w:name="_heading=h.c35bl8bhus0u" w:id="72"/>
+            <w:bookmarkEnd w:id="72"/>
             <w:r>
               <w:rPr>
                 <w:rtl w:val="0"/>
@@ -5652,8 +5989,8 @@
               <w:jc w:val="center"/>
               <w:rPr/>
             </w:pPr>
-            <w:bookmarkStart w:colFirst="0" w:colLast="0" w:name="_heading=h.fpslayhwthal" w:id="74"/>
-            <w:bookmarkEnd w:id="74"/>
+            <w:bookmarkStart w:colFirst="0" w:colLast="0" w:name="_heading=h.u3pcdc8kt5zn" w:id="73"/>
+            <w:bookmarkEnd w:id="73"/>
             <w:r>
               <w:rPr>
                 <w:rtl w:val="0"/>
@@ -5690,46 +6027,46 @@
               <w:spacing w:before="0" w:lineRule="auto"/>
               <w:jc w:val="left"/>
               <w:rPr>
-                <w:color w:val="ff0000"/>
-              </w:rPr>
-            </w:pPr>
-            <w:bookmarkStart w:colFirst="0" w:colLast="0" w:name="_heading=h.hcxaya7c6u30" w:id="75"/>
-            <w:bookmarkEnd w:id="75"/>
-            <w:r>
-              <w:rPr>
-                <w:color w:val="ff0000"/>
-                <w:rtl w:val="0"/>
-              </w:rPr>
-              <w:t xml:space="preserve">3a.1</w:t>
-            </w:r>
-          </w:p>
-        </w:tc>
-        <w:tc>
-          <w:tcPr>
-            <w:tcBorders>
-              <w:bottom w:color="000000" w:space="0" w:sz="8" w:val="single"/>
-              <w:right w:color="000000" w:space="0" w:sz="8" w:val="single"/>
-            </w:tcBorders>
-            <w:shd w:fill="auto" w:val="clear"/>
-            <w:tcMar>
-              <w:top w:w="100.0" w:type="dxa"/>
-              <w:left w:w="100.0" w:type="dxa"/>
-              <w:bottom w:w="100.0" w:type="dxa"/>
-              <w:right w:w="100.0" w:type="dxa"/>
-            </w:tcMar>
-            <w:vAlign w:val="top"/>
-          </w:tcPr>
-          <w:p>
-            <w:pPr>
-              <w:ind w:left="100" w:firstLine="5"/>
-              <w:jc w:val="left"/>
-              <w:rPr/>
-            </w:pPr>
-            <w:r>
-              <w:rPr>
-                <w:rtl w:val="0"/>
-              </w:rPr>
-              <w:t xml:space="preserve">Assegna uno chef all’evento</w:t>
+                <w:color w:val="cc0000"/>
+              </w:rPr>
+            </w:pPr>
+            <w:bookmarkStart w:colFirst="0" w:colLast="0" w:name="_heading=h.or70987fq07j" w:id="74"/>
+            <w:bookmarkEnd w:id="74"/>
+            <w:r>
+              <w:rPr>
+                <w:color w:val="cc0000"/>
+                <w:rtl w:val="0"/>
+              </w:rPr>
+              <w:t xml:space="preserve">1e.1e.1</w:t>
+            </w:r>
+          </w:p>
+        </w:tc>
+        <w:tc>
+          <w:tcPr>
+            <w:tcBorders>
+              <w:bottom w:color="000000" w:space="0" w:sz="8" w:val="single"/>
+              <w:right w:color="000000" w:space="0" w:sz="8" w:val="single"/>
+            </w:tcBorders>
+            <w:shd w:fill="auto" w:val="clear"/>
+            <w:tcMar>
+              <w:top w:w="100.0" w:type="dxa"/>
+              <w:left w:w="100.0" w:type="dxa"/>
+              <w:bottom w:w="100.0" w:type="dxa"/>
+              <w:right w:w="100.0" w:type="dxa"/>
+            </w:tcMar>
+            <w:vAlign w:val="top"/>
+          </w:tcPr>
+          <w:p>
+            <w:pPr>
+              <w:ind w:left="141.7322834645671" w:firstLine="0"/>
+              <w:jc w:val="left"/>
+              <w:rPr/>
+            </w:pPr>
+            <w:r>
+              <w:rPr>
+                <w:rtl w:val="0"/>
+              </w:rPr>
+              <w:t xml:space="preserve">Apre un evento ricorrente già esistente</w:t>
             </w:r>
           </w:p>
         </w:tc>
@@ -5750,14 +6087,15 @@
           </w:tcPr>
           <w:p>
             <w:pPr>
-              <w:jc w:val="left"/>
-              <w:rPr/>
-            </w:pPr>
-            <w:r>
-              <w:rPr>
-                <w:rtl w:val="0"/>
-              </w:rPr>
-              <w:t xml:space="preserve">Lo chef non è disponibile</w:t>
+              <w:ind w:left="141.7322834645671" w:firstLine="0"/>
+              <w:jc w:val="left"/>
+              <w:rPr/>
+            </w:pPr>
+            <w:r>
+              <w:rPr>
+                <w:rtl w:val="0"/>
+              </w:rPr>
+              <w:t xml:space="preserve">La scheda dell’evento ricorrente non è di proprietà dell’organizzatore</w:t>
             </w:r>
           </w:p>
         </w:tc>
@@ -5790,8 +6128,8 @@
               <w:jc w:val="left"/>
               <w:rPr/>
             </w:pPr>
-            <w:bookmarkStart w:colFirst="0" w:colLast="0" w:name="_heading=h.vjc1hxiaqm34" w:id="76"/>
-            <w:bookmarkEnd w:id="76"/>
+            <w:bookmarkStart w:colFirst="0" w:colLast="0" w:name="_heading=h.k73fbhlf2pzf" w:id="75"/>
+            <w:bookmarkEnd w:id="75"/>
             <w:r>
               <w:rPr>
                 <w:rtl w:val="0"/>
@@ -5827,28 +6165,28 @@
                 <w:i w:val="1"/>
                 <w:rtl w:val="0"/>
               </w:rPr>
-              <w:t xml:space="preserve">Se desidera termina il caso d’uso oppure ripete il passo 3</w:t>
-            </w:r>
-          </w:p>
-        </w:tc>
-        <w:tc>
-          <w:tcPr>
-            <w:tcBorders>
-              <w:bottom w:color="000000" w:space="0" w:sz="8" w:val="single"/>
-              <w:right w:color="000000" w:space="0" w:sz="8" w:val="single"/>
-            </w:tcBorders>
-            <w:shd w:fill="auto" w:val="clear"/>
-            <w:tcMar>
-              <w:top w:w="100.0" w:type="dxa"/>
-              <w:left w:w="100.0" w:type="dxa"/>
-              <w:bottom w:w="100.0" w:type="dxa"/>
-              <w:right w:w="100.0" w:type="dxa"/>
-            </w:tcMar>
-            <w:vAlign w:val="top"/>
-          </w:tcPr>
-          <w:p>
-            <w:pPr>
-              <w:ind w:left="0" w:firstLine="0"/>
+              <w:t xml:space="preserve">Termina il caso d’uso</w:t>
+            </w:r>
+          </w:p>
+        </w:tc>
+        <w:tc>
+          <w:tcPr>
+            <w:tcBorders>
+              <w:bottom w:color="000000" w:space="0" w:sz="8" w:val="single"/>
+              <w:right w:color="000000" w:space="0" w:sz="8" w:val="single"/>
+            </w:tcBorders>
+            <w:shd w:fill="auto" w:val="clear"/>
+            <w:tcMar>
+              <w:top w:w="100.0" w:type="dxa"/>
+              <w:left w:w="100.0" w:type="dxa"/>
+              <w:bottom w:w="100.0" w:type="dxa"/>
+              <w:right w:w="100.0" w:type="dxa"/>
+            </w:tcMar>
+            <w:vAlign w:val="top"/>
+          </w:tcPr>
+          <w:p>
+            <w:pPr>
+              <w:ind w:left="141.7322834645671" w:firstLine="0"/>
               <w:jc w:val="left"/>
               <w:rPr/>
             </w:pPr>
@@ -5865,18 +6203,15 @@
       <w:pPr>
         <w:pStyle w:val="Heading1"/>
         <w:spacing w:after="0" w:lineRule="auto"/>
-        <w:rPr>
-          <w:color w:val="ff0000"/>
-        </w:rPr>
+        <w:rPr/>
       </w:pPr>
-      <w:bookmarkStart w:colFirst="0" w:colLast="0" w:name="_heading=h.4tbzb9luaywv" w:id="77"/>
-      <w:bookmarkEnd w:id="77"/>
+      <w:bookmarkStart w:colFirst="0" w:colLast="0" w:name="_heading=h.ot315qypuv36" w:id="76"/>
+      <w:bookmarkEnd w:id="76"/>
       <w:r>
         <w:rPr>
-          <w:color w:val="ff0000"/>
           <w:rtl w:val="0"/>
         </w:rPr>
-        <w:t xml:space="preserve">Eccezione 4a</w:t>
+        <w:t xml:space="preserve">Estensione 2a</w:t>
       </w:r>
     </w:p>
     <w:tbl>
@@ -5936,8 +6271,8 @@
               <w:spacing w:after="0" w:before="0" w:lineRule="auto"/>
               <w:rPr/>
             </w:pPr>
-            <w:bookmarkStart w:colFirst="0" w:colLast="0" w:name="_heading=h.cnq863t9xa1o" w:id="78"/>
-            <w:bookmarkEnd w:id="78"/>
+            <w:bookmarkStart w:colFirst="0" w:colLast="0" w:name="_heading=h.5myt1as4bcul" w:id="77"/>
+            <w:bookmarkEnd w:id="77"/>
             <w:r>
               <w:rPr>
                 <w:rtl w:val="0"/>
@@ -5970,8 +6305,8 @@
               <w:jc w:val="center"/>
               <w:rPr/>
             </w:pPr>
-            <w:bookmarkStart w:colFirst="0" w:colLast="0" w:name="_heading=h.154fra16k5u" w:id="79"/>
-            <w:bookmarkEnd w:id="79"/>
+            <w:bookmarkStart w:colFirst="0" w:colLast="0" w:name="_heading=h.tgp4iw6s2igr" w:id="78"/>
+            <w:bookmarkEnd w:id="78"/>
             <w:r>
               <w:rPr>
                 <w:rtl w:val="0"/>
@@ -6004,8 +6339,8 @@
               <w:jc w:val="center"/>
               <w:rPr/>
             </w:pPr>
-            <w:bookmarkStart w:colFirst="0" w:colLast="0" w:name="_heading=h.gkn8cg8j8hzf" w:id="80"/>
-            <w:bookmarkEnd w:id="80"/>
+            <w:bookmarkStart w:colFirst="0" w:colLast="0" w:name="_heading=h.wnw64xsl2mrk" w:id="79"/>
+            <w:bookmarkEnd w:id="79"/>
             <w:r>
               <w:rPr>
                 <w:rtl w:val="0"/>
@@ -6041,95 +6376,84 @@
               <w:pStyle w:val="Heading3"/>
               <w:spacing w:before="0" w:lineRule="auto"/>
               <w:jc w:val="left"/>
-              <w:rPr>
-                <w:color w:val="ff0000"/>
-              </w:rPr>
-            </w:pPr>
-            <w:bookmarkStart w:colFirst="0" w:colLast="0" w:name="_heading=h.2dubfoovguqe" w:id="81"/>
-            <w:bookmarkEnd w:id="81"/>
-            <w:r>
-              <w:rPr>
-                <w:color w:val="ff0000"/>
-                <w:rtl w:val="0"/>
-              </w:rPr>
-              <w:t xml:space="preserve">4a.1</w:t>
-            </w:r>
-          </w:p>
-        </w:tc>
-        <w:tc>
-          <w:tcPr>
-            <w:tcBorders>
-              <w:bottom w:color="000000" w:space="0" w:sz="8" w:val="single"/>
-              <w:right w:color="000000" w:space="0" w:sz="8" w:val="single"/>
-            </w:tcBorders>
-            <w:shd w:fill="auto" w:val="clear"/>
-            <w:tcMar>
-              <w:top w:w="100.0" w:type="dxa"/>
-              <w:left w:w="100.0" w:type="dxa"/>
-              <w:bottom w:w="100.0" w:type="dxa"/>
-              <w:right w:w="100.0" w:type="dxa"/>
-            </w:tcMar>
-            <w:vAlign w:val="top"/>
-          </w:tcPr>
-          <w:p>
-            <w:pPr>
-              <w:ind w:left="100" w:firstLine="5"/>
-              <w:jc w:val="left"/>
-              <w:rPr/>
-            </w:pPr>
-            <w:r>
-              <w:rPr>
-                <w:rtl w:val="0"/>
-              </w:rPr>
-              <w:t xml:space="preserve">Opzionalmente,</w:t>
-            </w:r>
-            <w:r>
-              <w:rPr>
-                <w:color w:val="ff0000"/>
-                <w:highlight w:val="white"/>
-                <w:rtl w:val="0"/>
-              </w:rPr>
-              <w:t xml:space="preserve"> </w:t>
-            </w:r>
-            <w:r>
-              <w:rPr>
-                <w:highlight w:val="white"/>
-                <w:rtl w:val="0"/>
-              </w:rPr>
-              <w:t xml:space="preserve">assegna i ruoli del personale per il/i servizio/i</w:t>
-            </w:r>
-            <w:r>
-              <w:rPr>
-                <w:rtl w:val="0"/>
-              </w:rPr>
-            </w:r>
-          </w:p>
-        </w:tc>
-        <w:tc>
-          <w:tcPr>
-            <w:tcBorders>
-              <w:bottom w:color="000000" w:space="0" w:sz="8" w:val="single"/>
-              <w:right w:color="000000" w:space="0" w:sz="8" w:val="single"/>
-            </w:tcBorders>
-            <w:shd w:fill="f4cccc" w:val="clear"/>
-            <w:tcMar>
-              <w:top w:w="100.0" w:type="dxa"/>
-              <w:left w:w="100.0" w:type="dxa"/>
-              <w:bottom w:w="100.0" w:type="dxa"/>
-              <w:right w:w="100.0" w:type="dxa"/>
-            </w:tcMar>
-            <w:vAlign w:val="top"/>
-          </w:tcPr>
-          <w:p>
-            <w:pPr>
-              <w:jc w:val="left"/>
-              <w:rPr/>
-            </w:pPr>
-            <w:r>
-              <w:rPr>
-                <w:rtl w:val="0"/>
-              </w:rPr>
-              <w:t xml:space="preserve">Il personale non è disponibile</w:t>
+              <w:rPr/>
+            </w:pPr>
+            <w:bookmarkStart w:colFirst="0" w:colLast="0" w:name="_heading=h.prvuyq7jxndg" w:id="80"/>
+            <w:bookmarkEnd w:id="80"/>
+            <w:r>
+              <w:rPr>
+                <w:rtl w:val="0"/>
+              </w:rPr>
+              <w:t xml:space="preserve">2a.1</w:t>
+            </w:r>
+          </w:p>
+        </w:tc>
+        <w:tc>
+          <w:tcPr>
+            <w:tcBorders>
+              <w:bottom w:color="000000" w:space="0" w:sz="8" w:val="single"/>
+              <w:right w:color="000000" w:space="0" w:sz="8" w:val="single"/>
+            </w:tcBorders>
+            <w:shd w:fill="auto" w:val="clear"/>
+            <w:tcMar>
+              <w:top w:w="100.0" w:type="dxa"/>
+              <w:left w:w="100.0" w:type="dxa"/>
+              <w:bottom w:w="100.0" w:type="dxa"/>
+              <w:right w:w="100.0" w:type="dxa"/>
+            </w:tcMar>
+            <w:vAlign w:val="top"/>
+          </w:tcPr>
+          <w:p>
+            <w:pPr>
+              <w:ind w:left="141.7322834645671" w:firstLine="0"/>
+              <w:jc w:val="left"/>
+              <w:rPr/>
+            </w:pPr>
+            <w:r>
+              <w:rPr>
+                <w:rtl w:val="0"/>
+              </w:rPr>
+              <w:t xml:space="preserve">M</w:t>
+            </w:r>
+            <w:r>
+              <w:rPr>
+                <w:rtl w:val="0"/>
+              </w:rPr>
+              <w:t xml:space="preserve">odifica la durata e/o luogo e/o numero di servizi e/o tipo servizio e/o numero di partecipanti e/o data e/o note sulla tipologia</w:t>
+            </w:r>
+            <w:r>
+              <w:rPr>
+                <w:rtl w:val="0"/>
+              </w:rPr>
+            </w:r>
+          </w:p>
+        </w:tc>
+        <w:tc>
+          <w:tcPr>
+            <w:tcBorders>
+              <w:bottom w:color="000000" w:space="0" w:sz="8" w:val="single"/>
+              <w:right w:color="000000" w:space="0" w:sz="8" w:val="single"/>
+            </w:tcBorders>
+            <w:shd w:fill="auto" w:val="clear"/>
+            <w:tcMar>
+              <w:top w:w="100.0" w:type="dxa"/>
+              <w:left w:w="100.0" w:type="dxa"/>
+              <w:bottom w:w="100.0" w:type="dxa"/>
+              <w:right w:w="100.0" w:type="dxa"/>
+            </w:tcMar>
+            <w:vAlign w:val="top"/>
+          </w:tcPr>
+          <w:p>
+            <w:pPr>
+              <w:ind w:left="141.7322834645671" w:firstLine="0"/>
+              <w:jc w:val="left"/>
+              <w:rPr/>
+            </w:pPr>
+            <w:r>
+              <w:rPr>
+                <w:rtl w:val="0"/>
+              </w:rPr>
+              <w:t xml:space="preserve">Registra le modifiche sulla scheda dell’evento</w:t>
             </w:r>
           </w:p>
         </w:tc>
@@ -6162,33 +6486,33 @@
               <w:jc w:val="left"/>
               <w:rPr/>
             </w:pPr>
-            <w:bookmarkStart w:colFirst="0" w:colLast="0" w:name="_heading=h.sskgreh8s45w" w:id="82"/>
-            <w:bookmarkEnd w:id="82"/>
-            <w:r>
-              <w:rPr>
-                <w:rtl w:val="0"/>
-              </w:rPr>
-            </w:r>
-          </w:p>
-        </w:tc>
-        <w:tc>
-          <w:tcPr>
-            <w:tcBorders>
-              <w:bottom w:color="000000" w:space="0" w:sz="8" w:val="single"/>
-              <w:right w:color="000000" w:space="0" w:sz="8" w:val="single"/>
-            </w:tcBorders>
-            <w:shd w:fill="auto" w:val="clear"/>
-            <w:tcMar>
-              <w:top w:w="100.0" w:type="dxa"/>
-              <w:left w:w="100.0" w:type="dxa"/>
-              <w:bottom w:w="100.0" w:type="dxa"/>
-              <w:right w:w="100.0" w:type="dxa"/>
-            </w:tcMar>
-            <w:vAlign w:val="top"/>
-          </w:tcPr>
-          <w:p>
-            <w:pPr>
-              <w:ind w:left="100" w:firstLine="0"/>
+            <w:bookmarkStart w:colFirst="0" w:colLast="0" w:name="_heading=h.z826b0gomycm" w:id="81"/>
+            <w:bookmarkEnd w:id="81"/>
+            <w:r>
+              <w:rPr>
+                <w:rtl w:val="0"/>
+              </w:rPr>
+            </w:r>
+          </w:p>
+        </w:tc>
+        <w:tc>
+          <w:tcPr>
+            <w:tcBorders>
+              <w:bottom w:color="000000" w:space="0" w:sz="8" w:val="single"/>
+              <w:right w:color="000000" w:space="0" w:sz="8" w:val="single"/>
+            </w:tcBorders>
+            <w:shd w:fill="auto" w:val="clear"/>
+            <w:tcMar>
+              <w:top w:w="100.0" w:type="dxa"/>
+              <w:left w:w="100.0" w:type="dxa"/>
+              <w:bottom w:w="100.0" w:type="dxa"/>
+              <w:right w:w="100.0" w:type="dxa"/>
+            </w:tcMar>
+            <w:vAlign w:val="top"/>
+          </w:tcPr>
+          <w:p>
+            <w:pPr>
+              <w:ind w:left="141.7322834645671" w:firstLine="0"/>
               <w:jc w:val="left"/>
               <w:rPr>
                 <w:i w:val="1"/>
@@ -6199,28 +6523,33 @@
                 <w:i w:val="1"/>
                 <w:rtl w:val="0"/>
               </w:rPr>
-              <w:t xml:space="preserve">Se desidera termina il caso d’uso oppure ripete il passo 4</w:t>
-            </w:r>
-          </w:p>
-        </w:tc>
-        <w:tc>
-          <w:tcPr>
-            <w:tcBorders>
-              <w:bottom w:color="000000" w:space="0" w:sz="8" w:val="single"/>
-              <w:right w:color="000000" w:space="0" w:sz="8" w:val="single"/>
-            </w:tcBorders>
-            <w:shd w:fill="auto" w:val="clear"/>
-            <w:tcMar>
-              <w:top w:w="100.0" w:type="dxa"/>
-              <w:left w:w="100.0" w:type="dxa"/>
-              <w:bottom w:w="100.0" w:type="dxa"/>
-              <w:right w:w="100.0" w:type="dxa"/>
-            </w:tcMar>
-            <w:vAlign w:val="top"/>
-          </w:tcPr>
-          <w:p>
-            <w:pPr>
-              <w:ind w:left="100" w:firstLine="0"/>
+              <w:t xml:space="preserve">Salta al passo 4 oppure termina il caso d’uso</w:t>
+            </w:r>
+            <w:r>
+              <w:rPr>
+                <w:rtl w:val="0"/>
+              </w:rPr>
+            </w:r>
+          </w:p>
+        </w:tc>
+        <w:tc>
+          <w:tcPr>
+            <w:tcBorders>
+              <w:bottom w:color="000000" w:space="0" w:sz="8" w:val="single"/>
+              <w:right w:color="000000" w:space="0" w:sz="8" w:val="single"/>
+            </w:tcBorders>
+            <w:shd w:fill="auto" w:val="clear"/>
+            <w:tcMar>
+              <w:top w:w="100.0" w:type="dxa"/>
+              <w:left w:w="100.0" w:type="dxa"/>
+              <w:bottom w:w="100.0" w:type="dxa"/>
+              <w:right w:w="100.0" w:type="dxa"/>
+            </w:tcMar>
+            <w:vAlign w:val="top"/>
+          </w:tcPr>
+          <w:p>
+            <w:pPr>
+              <w:ind w:left="141.7322834645671" w:firstLine="0"/>
               <w:jc w:val="left"/>
               <w:rPr/>
             </w:pPr>
@@ -6237,18 +6566,15 @@
       <w:pPr>
         <w:pStyle w:val="Heading1"/>
         <w:spacing w:after="0" w:lineRule="auto"/>
-        <w:rPr>
-          <w:color w:val="ff0000"/>
-        </w:rPr>
+        <w:rPr/>
       </w:pPr>
-      <w:bookmarkStart w:colFirst="0" w:colLast="0" w:name="_heading=h.n2rxm720bsno" w:id="83"/>
-      <w:bookmarkEnd w:id="83"/>
+      <w:bookmarkStart w:colFirst="0" w:colLast="0" w:name="_heading=h.dml4r6l0u05w" w:id="82"/>
+      <w:bookmarkEnd w:id="82"/>
       <w:r>
         <w:rPr>
-          <w:color w:val="ff0000"/>
           <w:rtl w:val="0"/>
         </w:rPr>
-        <w:t xml:space="preserve">Eccezione 5a</w:t>
+        <w:t xml:space="preserve">Estensione 3a</w:t>
       </w:r>
     </w:p>
     <w:tbl>
@@ -6308,8 +6634,8 @@
               <w:spacing w:after="0" w:before="0" w:lineRule="auto"/>
               <w:rPr/>
             </w:pPr>
-            <w:bookmarkStart w:colFirst="0" w:colLast="0" w:name="_heading=h.nd4bpbvca60" w:id="84"/>
-            <w:bookmarkEnd w:id="84"/>
+            <w:bookmarkStart w:colFirst="0" w:colLast="0" w:name="_heading=h.67ebxithsm2n" w:id="83"/>
+            <w:bookmarkEnd w:id="83"/>
             <w:r>
               <w:rPr>
                 <w:rtl w:val="0"/>
@@ -6342,8 +6668,8 @@
               <w:jc w:val="center"/>
               <w:rPr/>
             </w:pPr>
-            <w:bookmarkStart w:colFirst="0" w:colLast="0" w:name="_heading=h.urfj2ktoznbp" w:id="85"/>
-            <w:bookmarkEnd w:id="85"/>
+            <w:bookmarkStart w:colFirst="0" w:colLast="0" w:name="_heading=h.afokngkz4d08" w:id="84"/>
+            <w:bookmarkEnd w:id="84"/>
             <w:r>
               <w:rPr>
                 <w:rtl w:val="0"/>
@@ -6376,8 +6702,8 @@
               <w:jc w:val="center"/>
               <w:rPr/>
             </w:pPr>
-            <w:bookmarkStart w:colFirst="0" w:colLast="0" w:name="_heading=h.wwai1lpd5r9x" w:id="86"/>
-            <w:bookmarkEnd w:id="86"/>
+            <w:bookmarkStart w:colFirst="0" w:colLast="0" w:name="_heading=h.qrtt7n1px7yj" w:id="85"/>
+            <w:bookmarkEnd w:id="85"/>
             <w:r>
               <w:rPr>
                 <w:rtl w:val="0"/>
@@ -6413,75 +6739,73 @@
               <w:pStyle w:val="Heading3"/>
               <w:spacing w:before="0" w:lineRule="auto"/>
               <w:jc w:val="left"/>
-              <w:rPr>
-                <w:color w:val="ff0000"/>
-              </w:rPr>
-            </w:pPr>
-            <w:bookmarkStart w:colFirst="0" w:colLast="0" w:name="_heading=h.lnomige6oo0k" w:id="87"/>
-            <w:bookmarkEnd w:id="87"/>
-            <w:r>
-              <w:rPr>
-                <w:color w:val="ff0000"/>
-                <w:rtl w:val="0"/>
-              </w:rPr>
-              <w:t xml:space="preserve">5a.1</w:t>
-            </w:r>
-          </w:p>
-        </w:tc>
-        <w:tc>
-          <w:tcPr>
-            <w:tcBorders>
-              <w:bottom w:color="000000" w:space="0" w:sz="8" w:val="single"/>
-              <w:right w:color="000000" w:space="0" w:sz="8" w:val="single"/>
-            </w:tcBorders>
-            <w:shd w:fill="auto" w:val="clear"/>
-            <w:tcMar>
-              <w:top w:w="100.0" w:type="dxa"/>
-              <w:left w:w="100.0" w:type="dxa"/>
-              <w:bottom w:w="100.0" w:type="dxa"/>
-              <w:right w:w="100.0" w:type="dxa"/>
-            </w:tcMar>
-            <w:vAlign w:val="top"/>
-          </w:tcPr>
-          <w:p>
-            <w:pPr>
-              <w:ind w:left="100" w:firstLine="5"/>
-              <w:jc w:val="left"/>
-              <w:rPr/>
-            </w:pPr>
-            <w:r>
-              <w:rPr>
-                <w:rtl w:val="0"/>
-              </w:rPr>
-              <w:t xml:space="preserve">Opzionalmente, assegna un cuoco per il servizio</w:t>
-            </w:r>
-          </w:p>
-        </w:tc>
-        <w:tc>
-          <w:tcPr>
-            <w:tcBorders>
-              <w:bottom w:color="000000" w:space="0" w:sz="8" w:val="single"/>
-              <w:right w:color="000000" w:space="0" w:sz="8" w:val="single"/>
-            </w:tcBorders>
-            <w:shd w:fill="f4cccc" w:val="clear"/>
-            <w:tcMar>
-              <w:top w:w="100.0" w:type="dxa"/>
-              <w:left w:w="100.0" w:type="dxa"/>
-              <w:bottom w:w="100.0" w:type="dxa"/>
-              <w:right w:w="100.0" w:type="dxa"/>
-            </w:tcMar>
-            <w:vAlign w:val="top"/>
-          </w:tcPr>
-          <w:p>
-            <w:pPr>
-              <w:jc w:val="left"/>
-              <w:rPr/>
-            </w:pPr>
-            <w:r>
-              <w:rPr>
-                <w:rtl w:val="0"/>
-              </w:rPr>
-              <w:t xml:space="preserve">Il cuoco non è disponibile</w:t>
+              <w:rPr/>
+            </w:pPr>
+            <w:bookmarkStart w:colFirst="0" w:colLast="0" w:name="_heading=h.9c7auo5z6x10" w:id="86"/>
+            <w:bookmarkEnd w:id="86"/>
+            <w:r>
+              <w:rPr>
+                <w:rtl w:val="0"/>
+              </w:rPr>
+              <w:t xml:space="preserve">4a.1</w:t>
+            </w:r>
+          </w:p>
+        </w:tc>
+        <w:tc>
+          <w:tcPr>
+            <w:tcBorders>
+              <w:bottom w:color="000000" w:space="0" w:sz="8" w:val="single"/>
+              <w:right w:color="000000" w:space="0" w:sz="8" w:val="single"/>
+            </w:tcBorders>
+            <w:shd w:fill="auto" w:val="clear"/>
+            <w:tcMar>
+              <w:top w:w="100.0" w:type="dxa"/>
+              <w:left w:w="100.0" w:type="dxa"/>
+              <w:bottom w:w="100.0" w:type="dxa"/>
+              <w:right w:w="100.0" w:type="dxa"/>
+            </w:tcMar>
+            <w:vAlign w:val="top"/>
+          </w:tcPr>
+          <w:p>
+            <w:pPr>
+              <w:ind w:left="100" w:firstLine="0"/>
+              <w:jc w:val="left"/>
+              <w:rPr/>
+            </w:pPr>
+            <w:r>
+              <w:rPr>
+                <w:rtl w:val="0"/>
+              </w:rPr>
+              <w:t xml:space="preserve">Modifica chef</w:t>
+            </w:r>
+          </w:p>
+        </w:tc>
+        <w:tc>
+          <w:tcPr>
+            <w:tcBorders>
+              <w:bottom w:color="000000" w:space="0" w:sz="8" w:val="single"/>
+              <w:right w:color="000000" w:space="0" w:sz="8" w:val="single"/>
+            </w:tcBorders>
+            <w:shd w:fill="auto" w:val="clear"/>
+            <w:tcMar>
+              <w:top w:w="100.0" w:type="dxa"/>
+              <w:left w:w="100.0" w:type="dxa"/>
+              <w:bottom w:w="100.0" w:type="dxa"/>
+              <w:right w:w="100.0" w:type="dxa"/>
+            </w:tcMar>
+            <w:vAlign w:val="top"/>
+          </w:tcPr>
+          <w:p>
+            <w:pPr>
+              <w:ind w:left="141.7322834645671" w:firstLine="0"/>
+              <w:jc w:val="left"/>
+              <w:rPr/>
+            </w:pPr>
+            <w:r>
+              <w:rPr>
+                <w:rtl w:val="0"/>
+              </w:rPr>
+              <w:t xml:space="preserve">Registra la modifica dello chef</w:t>
             </w:r>
           </w:p>
         </w:tc>
@@ -6514,8 +6838,8 @@
               <w:jc w:val="left"/>
               <w:rPr/>
             </w:pPr>
-            <w:bookmarkStart w:colFirst="0" w:colLast="0" w:name="_heading=h.9ph18g8crutj" w:id="88"/>
-            <w:bookmarkEnd w:id="88"/>
+            <w:bookmarkStart w:colFirst="0" w:colLast="0" w:name="_heading=h.aapcf18y1zht" w:id="87"/>
+            <w:bookmarkEnd w:id="87"/>
             <w:r>
               <w:rPr>
                 <w:rtl w:val="0"/>
@@ -6551,6 +6875,1770 @@
                 <w:i w:val="1"/>
                 <w:rtl w:val="0"/>
               </w:rPr>
+              <w:t xml:space="preserve">Se desidera termina il caso d’uso altrimenti prosegue al passo 4</w:t>
+            </w:r>
+          </w:p>
+        </w:tc>
+        <w:tc>
+          <w:tcPr>
+            <w:tcBorders>
+              <w:bottom w:color="000000" w:space="0" w:sz="8" w:val="single"/>
+              <w:right w:color="000000" w:space="0" w:sz="8" w:val="single"/>
+            </w:tcBorders>
+            <w:shd w:fill="auto" w:val="clear"/>
+            <w:tcMar>
+              <w:top w:w="100.0" w:type="dxa"/>
+              <w:left w:w="100.0" w:type="dxa"/>
+              <w:bottom w:w="100.0" w:type="dxa"/>
+              <w:right w:w="100.0" w:type="dxa"/>
+            </w:tcMar>
+            <w:vAlign w:val="top"/>
+          </w:tcPr>
+          <w:p>
+            <w:pPr>
+              <w:ind w:left="141.7322834645671" w:firstLine="0"/>
+              <w:jc w:val="left"/>
+              <w:rPr/>
+            </w:pPr>
+            <w:r>
+              <w:rPr>
+                <w:rtl w:val="0"/>
+              </w:rPr>
+            </w:r>
+          </w:p>
+        </w:tc>
+      </w:tr>
+    </w:tbl>
+    <w:p>
+      <w:pPr>
+        <w:pStyle w:val="Heading1"/>
+        <w:spacing w:after="0" w:lineRule="auto"/>
+        <w:rPr>
+          <w:color w:val="cc0000"/>
+        </w:rPr>
+      </w:pPr>
+      <w:bookmarkStart w:colFirst="0" w:colLast="0" w:name="_heading=h.juvnpdet8fya" w:id="88"/>
+      <w:bookmarkEnd w:id="88"/>
+      <w:r>
+        <w:rPr>
+          <w:color w:val="cc0000"/>
+          <w:rtl w:val="0"/>
+        </w:rPr>
+        <w:t xml:space="preserve">Eccezione 3a.3a</w:t>
+      </w:r>
+    </w:p>
+    <w:tbl>
+      <w:tblPr>
+        <w:tblStyle w:val="Table16"/>
+        <w:tblW w:w="10515.0" w:type="dxa"/>
+        <w:jc w:val="left"/>
+        <w:tblInd w:w="30.0" w:type="dxa"/>
+        <w:tblBorders>
+          <w:top w:color="000000" w:space="0" w:sz="0" w:val="nil"/>
+          <w:left w:color="000000" w:space="0" w:sz="0" w:val="nil"/>
+          <w:bottom w:color="000000" w:space="0" w:sz="0" w:val="nil"/>
+          <w:right w:color="000000" w:space="0" w:sz="0" w:val="nil"/>
+          <w:insideH w:color="000000" w:space="0" w:sz="0" w:val="nil"/>
+          <w:insideV w:color="000000" w:space="0" w:sz="0" w:val="nil"/>
+        </w:tblBorders>
+        <w:tblLayout w:type="fixed"/>
+        <w:tblLook w:val="0600"/>
+      </w:tblPr>
+      <w:tblGrid>
+        <w:gridCol w:w="1080"/>
+        <w:gridCol w:w="4605"/>
+        <w:gridCol w:w="4830"/>
+        <w:tblGridChange w:id="0">
+          <w:tblGrid>
+            <w:gridCol w:w="1080"/>
+            <w:gridCol w:w="4605"/>
+            <w:gridCol w:w="4830"/>
+          </w:tblGrid>
+        </w:tblGridChange>
+      </w:tblGrid>
+      <w:tr>
+        <w:trPr>
+          <w:cantSplit w:val="0"/>
+          <w:tblHeader w:val="0"/>
+        </w:trPr>
+        <w:tc>
+          <w:tcPr>
+            <w:tcBorders>
+              <w:top w:color="000000" w:space="0" w:sz="8" w:val="single"/>
+              <w:left w:color="000000" w:space="0" w:sz="8" w:val="single"/>
+              <w:bottom w:color="000000" w:space="0" w:sz="8" w:val="single"/>
+              <w:right w:color="000000" w:space="0" w:sz="8" w:val="single"/>
+            </w:tcBorders>
+            <w:shd w:fill="c5f5e7" w:val="clear"/>
+            <w:tcMar>
+              <w:top w:w="100.0" w:type="dxa"/>
+              <w:left w:w="100.0" w:type="dxa"/>
+              <w:bottom w:w="100.0" w:type="dxa"/>
+              <w:right w:w="100.0" w:type="dxa"/>
+            </w:tcMar>
+            <w:vAlign w:val="top"/>
+          </w:tcPr>
+          <w:p>
+            <w:pPr>
+              <w:pStyle w:val="Heading2"/>
+              <w:spacing w:after="0" w:before="0" w:lineRule="auto"/>
+              <w:rPr/>
+            </w:pPr>
+            <w:bookmarkStart w:colFirst="0" w:colLast="0" w:name="_heading=h.lpob3ensul5y" w:id="89"/>
+            <w:bookmarkEnd w:id="89"/>
+            <w:r>
+              <w:rPr>
+                <w:rtl w:val="0"/>
+              </w:rPr>
+              <w:t xml:space="preserve"># </w:t>
+            </w:r>
+          </w:p>
+        </w:tc>
+        <w:tc>
+          <w:tcPr>
+            <w:tcBorders>
+              <w:top w:color="000000" w:space="0" w:sz="8" w:val="single"/>
+              <w:bottom w:color="000000" w:space="0" w:sz="8" w:val="single"/>
+              <w:right w:color="000000" w:space="0" w:sz="8" w:val="single"/>
+            </w:tcBorders>
+            <w:shd w:fill="c5f5e7" w:val="clear"/>
+            <w:tcMar>
+              <w:top w:w="100.0" w:type="dxa"/>
+              <w:left w:w="100.0" w:type="dxa"/>
+              <w:bottom w:w="100.0" w:type="dxa"/>
+              <w:right w:w="100.0" w:type="dxa"/>
+            </w:tcMar>
+            <w:vAlign w:val="top"/>
+          </w:tcPr>
+          <w:p>
+            <w:pPr>
+              <w:pStyle w:val="Heading2"/>
+              <w:spacing w:after="0" w:before="0" w:lineRule="auto"/>
+              <w:ind w:left="100" w:firstLine="0"/>
+              <w:jc w:val="center"/>
+              <w:rPr/>
+            </w:pPr>
+            <w:bookmarkStart w:colFirst="0" w:colLast="0" w:name="_heading=h.fy4qomg2gpxt" w:id="90"/>
+            <w:bookmarkEnd w:id="90"/>
+            <w:r>
+              <w:rPr>
+                <w:rtl w:val="0"/>
+              </w:rPr>
+              <w:t xml:space="preserve">Attore</w:t>
+            </w:r>
+          </w:p>
+        </w:tc>
+        <w:tc>
+          <w:tcPr>
+            <w:tcBorders>
+              <w:top w:color="000000" w:space="0" w:sz="8" w:val="single"/>
+              <w:bottom w:color="000000" w:space="0" w:sz="8" w:val="single"/>
+              <w:right w:color="000000" w:space="0" w:sz="8" w:val="single"/>
+            </w:tcBorders>
+            <w:shd w:fill="c5f5e7" w:val="clear"/>
+            <w:tcMar>
+              <w:top w:w="100.0" w:type="dxa"/>
+              <w:left w:w="100.0" w:type="dxa"/>
+              <w:bottom w:w="100.0" w:type="dxa"/>
+              <w:right w:w="100.0" w:type="dxa"/>
+            </w:tcMar>
+            <w:vAlign w:val="top"/>
+          </w:tcPr>
+          <w:p>
+            <w:pPr>
+              <w:pStyle w:val="Heading2"/>
+              <w:spacing w:after="0" w:before="0" w:lineRule="auto"/>
+              <w:ind w:left="100" w:firstLine="0"/>
+              <w:jc w:val="center"/>
+              <w:rPr/>
+            </w:pPr>
+            <w:bookmarkStart w:colFirst="0" w:colLast="0" w:name="_heading=h.yqdn6wwfyxln" w:id="91"/>
+            <w:bookmarkEnd w:id="91"/>
+            <w:r>
+              <w:rPr>
+                <w:rtl w:val="0"/>
+              </w:rPr>
+              <w:t xml:space="preserve">Sistema</w:t>
+            </w:r>
+          </w:p>
+        </w:tc>
+      </w:tr>
+      <w:tr>
+        <w:trPr>
+          <w:cantSplit w:val="0"/>
+          <w:tblHeader w:val="0"/>
+        </w:trPr>
+        <w:tc>
+          <w:tcPr>
+            <w:tcBorders>
+              <w:left w:color="000000" w:space="0" w:sz="8" w:val="single"/>
+              <w:bottom w:color="000000" w:space="0" w:sz="8" w:val="single"/>
+              <w:right w:color="000000" w:space="0" w:sz="8" w:val="single"/>
+            </w:tcBorders>
+            <w:shd w:fill="auto" w:val="clear"/>
+            <w:tcMar>
+              <w:top w:w="100.0" w:type="dxa"/>
+              <w:left w:w="100.0" w:type="dxa"/>
+              <w:bottom w:w="100.0" w:type="dxa"/>
+              <w:right w:w="100.0" w:type="dxa"/>
+            </w:tcMar>
+            <w:vAlign w:val="top"/>
+          </w:tcPr>
+          <w:p>
+            <w:pPr>
+              <w:pStyle w:val="Heading3"/>
+              <w:spacing w:before="0" w:lineRule="auto"/>
+              <w:jc w:val="left"/>
+              <w:rPr>
+                <w:color w:val="cc0000"/>
+              </w:rPr>
+            </w:pPr>
+            <w:bookmarkStart w:colFirst="0" w:colLast="0" w:name="_heading=h.d3qe5aii3wsp" w:id="92"/>
+            <w:bookmarkEnd w:id="92"/>
+            <w:r>
+              <w:rPr>
+                <w:color w:val="cc0000"/>
+                <w:rtl w:val="0"/>
+              </w:rPr>
+              <w:t xml:space="preserve">3a.3a.1</w:t>
+            </w:r>
+          </w:p>
+        </w:tc>
+        <w:tc>
+          <w:tcPr>
+            <w:tcBorders>
+              <w:bottom w:color="000000" w:space="0" w:sz="8" w:val="single"/>
+              <w:right w:color="000000" w:space="0" w:sz="8" w:val="single"/>
+            </w:tcBorders>
+            <w:shd w:fill="auto" w:val="clear"/>
+            <w:tcMar>
+              <w:top w:w="100.0" w:type="dxa"/>
+              <w:left w:w="100.0" w:type="dxa"/>
+              <w:bottom w:w="100.0" w:type="dxa"/>
+              <w:right w:w="100.0" w:type="dxa"/>
+            </w:tcMar>
+            <w:vAlign w:val="top"/>
+          </w:tcPr>
+          <w:p>
+            <w:pPr>
+              <w:ind w:left="100" w:firstLine="0"/>
+              <w:jc w:val="left"/>
+              <w:rPr/>
+            </w:pPr>
+            <w:r>
+              <w:rPr>
+                <w:rtl w:val="0"/>
+              </w:rPr>
+              <w:t xml:space="preserve">Modifica chef</w:t>
+            </w:r>
+          </w:p>
+        </w:tc>
+        <w:tc>
+          <w:tcPr>
+            <w:tcBorders>
+              <w:bottom w:color="000000" w:space="0" w:sz="8" w:val="single"/>
+              <w:right w:color="000000" w:space="0" w:sz="8" w:val="single"/>
+            </w:tcBorders>
+            <w:shd w:fill="f4cccc" w:val="clear"/>
+            <w:tcMar>
+              <w:top w:w="100.0" w:type="dxa"/>
+              <w:left w:w="100.0" w:type="dxa"/>
+              <w:bottom w:w="100.0" w:type="dxa"/>
+              <w:right w:w="100.0" w:type="dxa"/>
+            </w:tcMar>
+            <w:vAlign w:val="top"/>
+          </w:tcPr>
+          <w:p>
+            <w:pPr>
+              <w:ind w:left="141.7322834645671" w:firstLine="0"/>
+              <w:jc w:val="left"/>
+              <w:rPr/>
+            </w:pPr>
+            <w:r>
+              <w:rPr>
+                <w:rtl w:val="0"/>
+              </w:rPr>
+              <w:t xml:space="preserve">Lo chef non è disponibile</w:t>
+            </w:r>
+          </w:p>
+        </w:tc>
+      </w:tr>
+      <w:tr>
+        <w:trPr>
+          <w:cantSplit w:val="0"/>
+          <w:tblHeader w:val="0"/>
+        </w:trPr>
+        <w:tc>
+          <w:tcPr>
+            <w:tcBorders>
+              <w:left w:color="000000" w:space="0" w:sz="8" w:val="single"/>
+              <w:bottom w:color="000000" w:space="0" w:sz="8" w:val="single"/>
+              <w:right w:color="000000" w:space="0" w:sz="8" w:val="single"/>
+            </w:tcBorders>
+            <w:shd w:fill="auto" w:val="clear"/>
+            <w:tcMar>
+              <w:top w:w="100.0" w:type="dxa"/>
+              <w:left w:w="100.0" w:type="dxa"/>
+              <w:bottom w:w="100.0" w:type="dxa"/>
+              <w:right w:w="100.0" w:type="dxa"/>
+            </w:tcMar>
+            <w:vAlign w:val="top"/>
+          </w:tcPr>
+          <w:p>
+            <w:pPr>
+              <w:pStyle w:val="Heading3"/>
+              <w:spacing w:before="0" w:lineRule="auto"/>
+              <w:jc w:val="left"/>
+              <w:rPr/>
+            </w:pPr>
+            <w:bookmarkStart w:colFirst="0" w:colLast="0" w:name="_heading=h.nn4lr6vim3av" w:id="93"/>
+            <w:bookmarkEnd w:id="93"/>
+            <w:r>
+              <w:rPr>
+                <w:rtl w:val="0"/>
+              </w:rPr>
+            </w:r>
+          </w:p>
+        </w:tc>
+        <w:tc>
+          <w:tcPr>
+            <w:tcBorders>
+              <w:bottom w:color="000000" w:space="0" w:sz="8" w:val="single"/>
+              <w:right w:color="000000" w:space="0" w:sz="8" w:val="single"/>
+            </w:tcBorders>
+            <w:shd w:fill="auto" w:val="clear"/>
+            <w:tcMar>
+              <w:top w:w="100.0" w:type="dxa"/>
+              <w:left w:w="100.0" w:type="dxa"/>
+              <w:bottom w:w="100.0" w:type="dxa"/>
+              <w:right w:w="100.0" w:type="dxa"/>
+            </w:tcMar>
+            <w:vAlign w:val="top"/>
+          </w:tcPr>
+          <w:p>
+            <w:pPr>
+              <w:ind w:left="100" w:firstLine="0"/>
+              <w:jc w:val="left"/>
+              <w:rPr>
+                <w:i w:val="1"/>
+              </w:rPr>
+            </w:pPr>
+            <w:r>
+              <w:rPr>
+                <w:i w:val="1"/>
+                <w:rtl w:val="0"/>
+              </w:rPr>
+              <w:t xml:space="preserve">Se desidera termina il caso d’uso oppure ripete il passo 3</w:t>
+            </w:r>
+          </w:p>
+        </w:tc>
+        <w:tc>
+          <w:tcPr>
+            <w:tcBorders>
+              <w:bottom w:color="000000" w:space="0" w:sz="8" w:val="single"/>
+              <w:right w:color="000000" w:space="0" w:sz="8" w:val="single"/>
+            </w:tcBorders>
+            <w:shd w:fill="auto" w:val="clear"/>
+            <w:tcMar>
+              <w:top w:w="100.0" w:type="dxa"/>
+              <w:left w:w="100.0" w:type="dxa"/>
+              <w:bottom w:w="100.0" w:type="dxa"/>
+              <w:right w:w="100.0" w:type="dxa"/>
+            </w:tcMar>
+            <w:vAlign w:val="top"/>
+          </w:tcPr>
+          <w:p>
+            <w:pPr>
+              <w:ind w:left="141.7322834645671" w:firstLine="0"/>
+              <w:jc w:val="left"/>
+              <w:rPr/>
+            </w:pPr>
+            <w:r>
+              <w:rPr>
+                <w:rtl w:val="0"/>
+              </w:rPr>
+            </w:r>
+          </w:p>
+        </w:tc>
+      </w:tr>
+    </w:tbl>
+    <w:p>
+      <w:pPr>
+        <w:pStyle w:val="Heading1"/>
+        <w:spacing w:after="0" w:lineRule="auto"/>
+        <w:rPr/>
+      </w:pPr>
+      <w:bookmarkStart w:colFirst="0" w:colLast="0" w:name="_heading=h.q69eyrca6th2" w:id="94"/>
+      <w:bookmarkEnd w:id="94"/>
+      <w:r>
+        <w:rPr>
+          <w:rtl w:val="0"/>
+        </w:rPr>
+        <w:t xml:space="preserve">Estensione 4a</w:t>
+      </w:r>
+    </w:p>
+    <w:tbl>
+      <w:tblPr>
+        <w:tblStyle w:val="Table17"/>
+        <w:tblW w:w="10515.0" w:type="dxa"/>
+        <w:jc w:val="left"/>
+        <w:tblInd w:w="30.0" w:type="dxa"/>
+        <w:tblBorders>
+          <w:top w:color="000000" w:space="0" w:sz="0" w:val="nil"/>
+          <w:left w:color="000000" w:space="0" w:sz="0" w:val="nil"/>
+          <w:bottom w:color="000000" w:space="0" w:sz="0" w:val="nil"/>
+          <w:right w:color="000000" w:space="0" w:sz="0" w:val="nil"/>
+          <w:insideH w:color="000000" w:space="0" w:sz="0" w:val="nil"/>
+          <w:insideV w:color="000000" w:space="0" w:sz="0" w:val="nil"/>
+        </w:tblBorders>
+        <w:tblLayout w:type="fixed"/>
+        <w:tblLook w:val="0600"/>
+      </w:tblPr>
+      <w:tblGrid>
+        <w:gridCol w:w="1080"/>
+        <w:gridCol w:w="4605"/>
+        <w:gridCol w:w="4830"/>
+        <w:tblGridChange w:id="0">
+          <w:tblGrid>
+            <w:gridCol w:w="1080"/>
+            <w:gridCol w:w="4605"/>
+            <w:gridCol w:w="4830"/>
+          </w:tblGrid>
+        </w:tblGridChange>
+      </w:tblGrid>
+      <w:tr>
+        <w:trPr>
+          <w:cantSplit w:val="0"/>
+          <w:tblHeader w:val="0"/>
+        </w:trPr>
+        <w:tc>
+          <w:tcPr>
+            <w:tcBorders>
+              <w:top w:color="000000" w:space="0" w:sz="8" w:val="single"/>
+              <w:left w:color="000000" w:space="0" w:sz="8" w:val="single"/>
+              <w:bottom w:color="000000" w:space="0" w:sz="8" w:val="single"/>
+              <w:right w:color="000000" w:space="0" w:sz="8" w:val="single"/>
+            </w:tcBorders>
+            <w:shd w:fill="c5f5e7" w:val="clear"/>
+            <w:tcMar>
+              <w:top w:w="100.0" w:type="dxa"/>
+              <w:left w:w="100.0" w:type="dxa"/>
+              <w:bottom w:w="100.0" w:type="dxa"/>
+              <w:right w:w="100.0" w:type="dxa"/>
+            </w:tcMar>
+            <w:vAlign w:val="top"/>
+          </w:tcPr>
+          <w:p>
+            <w:pPr>
+              <w:pStyle w:val="Heading2"/>
+              <w:spacing w:after="0" w:before="0" w:lineRule="auto"/>
+              <w:rPr/>
+            </w:pPr>
+            <w:bookmarkStart w:colFirst="0" w:colLast="0" w:name="_heading=h.ea28wsmuzwmp" w:id="95"/>
+            <w:bookmarkEnd w:id="95"/>
+            <w:r>
+              <w:rPr>
+                <w:rtl w:val="0"/>
+              </w:rPr>
+              <w:t xml:space="preserve"># </w:t>
+            </w:r>
+          </w:p>
+        </w:tc>
+        <w:tc>
+          <w:tcPr>
+            <w:tcBorders>
+              <w:top w:color="000000" w:space="0" w:sz="8" w:val="single"/>
+              <w:bottom w:color="000000" w:space="0" w:sz="8" w:val="single"/>
+              <w:right w:color="000000" w:space="0" w:sz="8" w:val="single"/>
+            </w:tcBorders>
+            <w:shd w:fill="c5f5e7" w:val="clear"/>
+            <w:tcMar>
+              <w:top w:w="100.0" w:type="dxa"/>
+              <w:left w:w="100.0" w:type="dxa"/>
+              <w:bottom w:w="100.0" w:type="dxa"/>
+              <w:right w:w="100.0" w:type="dxa"/>
+            </w:tcMar>
+            <w:vAlign w:val="top"/>
+          </w:tcPr>
+          <w:p>
+            <w:pPr>
+              <w:pStyle w:val="Heading2"/>
+              <w:spacing w:after="0" w:before="0" w:lineRule="auto"/>
+              <w:ind w:left="100" w:firstLine="0"/>
+              <w:jc w:val="center"/>
+              <w:rPr/>
+            </w:pPr>
+            <w:bookmarkStart w:colFirst="0" w:colLast="0" w:name="_heading=h.ci0ww6p0pwv8" w:id="96"/>
+            <w:bookmarkEnd w:id="96"/>
+            <w:r>
+              <w:rPr>
+                <w:rtl w:val="0"/>
+              </w:rPr>
+              <w:t xml:space="preserve">Attore</w:t>
+            </w:r>
+          </w:p>
+        </w:tc>
+        <w:tc>
+          <w:tcPr>
+            <w:tcBorders>
+              <w:top w:color="000000" w:space="0" w:sz="8" w:val="single"/>
+              <w:bottom w:color="000000" w:space="0" w:sz="8" w:val="single"/>
+              <w:right w:color="000000" w:space="0" w:sz="8" w:val="single"/>
+            </w:tcBorders>
+            <w:shd w:fill="c5f5e7" w:val="clear"/>
+            <w:tcMar>
+              <w:top w:w="100.0" w:type="dxa"/>
+              <w:left w:w="100.0" w:type="dxa"/>
+              <w:bottom w:w="100.0" w:type="dxa"/>
+              <w:right w:w="100.0" w:type="dxa"/>
+            </w:tcMar>
+            <w:vAlign w:val="top"/>
+          </w:tcPr>
+          <w:p>
+            <w:pPr>
+              <w:pStyle w:val="Heading2"/>
+              <w:spacing w:after="0" w:before="0" w:lineRule="auto"/>
+              <w:ind w:left="100" w:firstLine="0"/>
+              <w:jc w:val="center"/>
+              <w:rPr/>
+            </w:pPr>
+            <w:bookmarkStart w:colFirst="0" w:colLast="0" w:name="_heading=h.xbgc1guxgooh" w:id="97"/>
+            <w:bookmarkEnd w:id="97"/>
+            <w:r>
+              <w:rPr>
+                <w:rtl w:val="0"/>
+              </w:rPr>
+              <w:t xml:space="preserve">Sistema</w:t>
+            </w:r>
+          </w:p>
+        </w:tc>
+      </w:tr>
+      <w:tr>
+        <w:trPr>
+          <w:cantSplit w:val="0"/>
+          <w:tblHeader w:val="0"/>
+        </w:trPr>
+        <w:tc>
+          <w:tcPr>
+            <w:tcBorders>
+              <w:left w:color="000000" w:space="0" w:sz="8" w:val="single"/>
+              <w:bottom w:color="000000" w:space="0" w:sz="8" w:val="single"/>
+              <w:right w:color="000000" w:space="0" w:sz="8" w:val="single"/>
+            </w:tcBorders>
+            <w:shd w:fill="auto" w:val="clear"/>
+            <w:tcMar>
+              <w:top w:w="100.0" w:type="dxa"/>
+              <w:left w:w="100.0" w:type="dxa"/>
+              <w:bottom w:w="100.0" w:type="dxa"/>
+              <w:right w:w="100.0" w:type="dxa"/>
+            </w:tcMar>
+            <w:vAlign w:val="top"/>
+          </w:tcPr>
+          <w:p>
+            <w:pPr>
+              <w:pStyle w:val="Heading3"/>
+              <w:spacing w:before="0" w:lineRule="auto"/>
+              <w:jc w:val="left"/>
+              <w:rPr/>
+            </w:pPr>
+            <w:bookmarkStart w:colFirst="0" w:colLast="0" w:name="_heading=h.dc6b0whkq2ln" w:id="98"/>
+            <w:bookmarkEnd w:id="98"/>
+            <w:r>
+              <w:rPr>
+                <w:rtl w:val="0"/>
+              </w:rPr>
+              <w:t xml:space="preserve">4a.1</w:t>
+            </w:r>
+          </w:p>
+        </w:tc>
+        <w:tc>
+          <w:tcPr>
+            <w:tcBorders>
+              <w:bottom w:color="000000" w:space="0" w:sz="8" w:val="single"/>
+              <w:right w:color="000000" w:space="0" w:sz="8" w:val="single"/>
+            </w:tcBorders>
+            <w:shd w:fill="auto" w:val="clear"/>
+            <w:tcMar>
+              <w:top w:w="100.0" w:type="dxa"/>
+              <w:left w:w="100.0" w:type="dxa"/>
+              <w:bottom w:w="100.0" w:type="dxa"/>
+              <w:right w:w="100.0" w:type="dxa"/>
+            </w:tcMar>
+            <w:vAlign w:val="top"/>
+          </w:tcPr>
+          <w:p>
+            <w:pPr>
+              <w:ind w:left="100" w:firstLine="0"/>
+              <w:jc w:val="left"/>
+              <w:rPr/>
+            </w:pPr>
+            <w:r>
+              <w:rPr>
+                <w:rtl w:val="0"/>
+              </w:rPr>
+              <w:t xml:space="preserve">M</w:t>
+            </w:r>
+            <w:r>
+              <w:rPr>
+                <w:rtl w:val="0"/>
+              </w:rPr>
+              <w:t xml:space="preserve">odifica assegnazione personale</w:t>
+            </w:r>
+            <w:r>
+              <w:rPr>
+                <w:rtl w:val="0"/>
+              </w:rPr>
+            </w:r>
+          </w:p>
+        </w:tc>
+        <w:tc>
+          <w:tcPr>
+            <w:tcBorders>
+              <w:bottom w:color="000000" w:space="0" w:sz="8" w:val="single"/>
+              <w:right w:color="000000" w:space="0" w:sz="8" w:val="single"/>
+            </w:tcBorders>
+            <w:shd w:fill="auto" w:val="clear"/>
+            <w:tcMar>
+              <w:top w:w="100.0" w:type="dxa"/>
+              <w:left w:w="100.0" w:type="dxa"/>
+              <w:bottom w:w="100.0" w:type="dxa"/>
+              <w:right w:w="100.0" w:type="dxa"/>
+            </w:tcMar>
+            <w:vAlign w:val="top"/>
+          </w:tcPr>
+          <w:p>
+            <w:pPr>
+              <w:ind w:left="141.7322834645671" w:firstLine="0"/>
+              <w:jc w:val="left"/>
+              <w:rPr/>
+            </w:pPr>
+            <w:r>
+              <w:rPr>
+                <w:rtl w:val="0"/>
+              </w:rPr>
+              <w:t xml:space="preserve">Registra la modifica del personale</w:t>
+            </w:r>
+          </w:p>
+        </w:tc>
+      </w:tr>
+      <w:tr>
+        <w:trPr>
+          <w:cantSplit w:val="0"/>
+          <w:tblHeader w:val="0"/>
+        </w:trPr>
+        <w:tc>
+          <w:tcPr>
+            <w:tcBorders>
+              <w:left w:color="000000" w:space="0" w:sz="8" w:val="single"/>
+              <w:bottom w:color="000000" w:space="0" w:sz="8" w:val="single"/>
+              <w:right w:color="000000" w:space="0" w:sz="8" w:val="single"/>
+            </w:tcBorders>
+            <w:shd w:fill="auto" w:val="clear"/>
+            <w:tcMar>
+              <w:top w:w="100.0" w:type="dxa"/>
+              <w:left w:w="100.0" w:type="dxa"/>
+              <w:bottom w:w="100.0" w:type="dxa"/>
+              <w:right w:w="100.0" w:type="dxa"/>
+            </w:tcMar>
+            <w:vAlign w:val="top"/>
+          </w:tcPr>
+          <w:p>
+            <w:pPr>
+              <w:pStyle w:val="Heading3"/>
+              <w:spacing w:before="0" w:lineRule="auto"/>
+              <w:jc w:val="left"/>
+              <w:rPr/>
+            </w:pPr>
+            <w:bookmarkStart w:colFirst="0" w:colLast="0" w:name="_heading=h.5k4oq0sfb7xt" w:id="99"/>
+            <w:bookmarkEnd w:id="99"/>
+            <w:r>
+              <w:rPr>
+                <w:rtl w:val="0"/>
+              </w:rPr>
+            </w:r>
+          </w:p>
+        </w:tc>
+        <w:tc>
+          <w:tcPr>
+            <w:tcBorders>
+              <w:bottom w:color="000000" w:space="0" w:sz="8" w:val="single"/>
+              <w:right w:color="000000" w:space="0" w:sz="8" w:val="single"/>
+            </w:tcBorders>
+            <w:shd w:fill="auto" w:val="clear"/>
+            <w:tcMar>
+              <w:top w:w="100.0" w:type="dxa"/>
+              <w:left w:w="100.0" w:type="dxa"/>
+              <w:bottom w:w="100.0" w:type="dxa"/>
+              <w:right w:w="100.0" w:type="dxa"/>
+            </w:tcMar>
+            <w:vAlign w:val="top"/>
+          </w:tcPr>
+          <w:p>
+            <w:pPr>
+              <w:ind w:left="100" w:firstLine="0"/>
+              <w:jc w:val="left"/>
+              <w:rPr>
+                <w:i w:val="1"/>
+              </w:rPr>
+            </w:pPr>
+            <w:r>
+              <w:rPr>
+                <w:i w:val="1"/>
+                <w:rtl w:val="0"/>
+              </w:rPr>
+              <w:t xml:space="preserve">Se desidera termina il caso d’uso altrimenti prosegue al passo 5</w:t>
+            </w:r>
+          </w:p>
+        </w:tc>
+        <w:tc>
+          <w:tcPr>
+            <w:tcBorders>
+              <w:bottom w:color="000000" w:space="0" w:sz="8" w:val="single"/>
+              <w:right w:color="000000" w:space="0" w:sz="8" w:val="single"/>
+            </w:tcBorders>
+            <w:shd w:fill="auto" w:val="clear"/>
+            <w:tcMar>
+              <w:top w:w="100.0" w:type="dxa"/>
+              <w:left w:w="100.0" w:type="dxa"/>
+              <w:bottom w:w="100.0" w:type="dxa"/>
+              <w:right w:w="100.0" w:type="dxa"/>
+            </w:tcMar>
+            <w:vAlign w:val="top"/>
+          </w:tcPr>
+          <w:p>
+            <w:pPr>
+              <w:ind w:left="141.7322834645671" w:firstLine="0"/>
+              <w:jc w:val="left"/>
+              <w:rPr/>
+            </w:pPr>
+            <w:r>
+              <w:rPr>
+                <w:rtl w:val="0"/>
+              </w:rPr>
+            </w:r>
+          </w:p>
+        </w:tc>
+      </w:tr>
+    </w:tbl>
+    <w:p>
+      <w:pPr>
+        <w:pStyle w:val="Heading1"/>
+        <w:spacing w:after="0" w:lineRule="auto"/>
+        <w:rPr>
+          <w:color w:val="cc0000"/>
+        </w:rPr>
+      </w:pPr>
+      <w:bookmarkStart w:colFirst="0" w:colLast="0" w:name="_heading=h.8a460hkfgd4" w:id="100"/>
+      <w:bookmarkEnd w:id="100"/>
+      <w:r>
+        <w:rPr>
+          <w:color w:val="cc0000"/>
+          <w:rtl w:val="0"/>
+        </w:rPr>
+        <w:t xml:space="preserve">Eccezione 4a.4a</w:t>
+      </w:r>
+    </w:p>
+    <w:tbl>
+      <w:tblPr>
+        <w:tblStyle w:val="Table18"/>
+        <w:tblW w:w="10515.0" w:type="dxa"/>
+        <w:jc w:val="left"/>
+        <w:tblInd w:w="30.0" w:type="dxa"/>
+        <w:tblBorders>
+          <w:top w:color="000000" w:space="0" w:sz="0" w:val="nil"/>
+          <w:left w:color="000000" w:space="0" w:sz="0" w:val="nil"/>
+          <w:bottom w:color="000000" w:space="0" w:sz="0" w:val="nil"/>
+          <w:right w:color="000000" w:space="0" w:sz="0" w:val="nil"/>
+          <w:insideH w:color="000000" w:space="0" w:sz="0" w:val="nil"/>
+          <w:insideV w:color="000000" w:space="0" w:sz="0" w:val="nil"/>
+        </w:tblBorders>
+        <w:tblLayout w:type="fixed"/>
+        <w:tblLook w:val="0600"/>
+      </w:tblPr>
+      <w:tblGrid>
+        <w:gridCol w:w="1080"/>
+        <w:gridCol w:w="4605"/>
+        <w:gridCol w:w="4830"/>
+        <w:tblGridChange w:id="0">
+          <w:tblGrid>
+            <w:gridCol w:w="1080"/>
+            <w:gridCol w:w="4605"/>
+            <w:gridCol w:w="4830"/>
+          </w:tblGrid>
+        </w:tblGridChange>
+      </w:tblGrid>
+      <w:tr>
+        <w:trPr>
+          <w:cantSplit w:val="0"/>
+          <w:tblHeader w:val="0"/>
+        </w:trPr>
+        <w:tc>
+          <w:tcPr>
+            <w:tcBorders>
+              <w:top w:color="000000" w:space="0" w:sz="8" w:val="single"/>
+              <w:left w:color="000000" w:space="0" w:sz="8" w:val="single"/>
+              <w:bottom w:color="000000" w:space="0" w:sz="8" w:val="single"/>
+              <w:right w:color="000000" w:space="0" w:sz="8" w:val="single"/>
+            </w:tcBorders>
+            <w:shd w:fill="c5f5e7" w:val="clear"/>
+            <w:tcMar>
+              <w:top w:w="100.0" w:type="dxa"/>
+              <w:left w:w="100.0" w:type="dxa"/>
+              <w:bottom w:w="100.0" w:type="dxa"/>
+              <w:right w:w="100.0" w:type="dxa"/>
+            </w:tcMar>
+            <w:vAlign w:val="top"/>
+          </w:tcPr>
+          <w:p>
+            <w:pPr>
+              <w:pStyle w:val="Heading2"/>
+              <w:spacing w:after="0" w:before="0" w:lineRule="auto"/>
+              <w:rPr/>
+            </w:pPr>
+            <w:bookmarkStart w:colFirst="0" w:colLast="0" w:name="_heading=h.enywxxnllv7p" w:id="101"/>
+            <w:bookmarkEnd w:id="101"/>
+            <w:r>
+              <w:rPr>
+                <w:rtl w:val="0"/>
+              </w:rPr>
+              <w:t xml:space="preserve"># </w:t>
+            </w:r>
+          </w:p>
+        </w:tc>
+        <w:tc>
+          <w:tcPr>
+            <w:tcBorders>
+              <w:top w:color="000000" w:space="0" w:sz="8" w:val="single"/>
+              <w:bottom w:color="000000" w:space="0" w:sz="8" w:val="single"/>
+              <w:right w:color="000000" w:space="0" w:sz="8" w:val="single"/>
+            </w:tcBorders>
+            <w:shd w:fill="c5f5e7" w:val="clear"/>
+            <w:tcMar>
+              <w:top w:w="100.0" w:type="dxa"/>
+              <w:left w:w="100.0" w:type="dxa"/>
+              <w:bottom w:w="100.0" w:type="dxa"/>
+              <w:right w:w="100.0" w:type="dxa"/>
+            </w:tcMar>
+            <w:vAlign w:val="top"/>
+          </w:tcPr>
+          <w:p>
+            <w:pPr>
+              <w:pStyle w:val="Heading2"/>
+              <w:spacing w:after="0" w:before="0" w:lineRule="auto"/>
+              <w:ind w:left="100" w:firstLine="0"/>
+              <w:jc w:val="center"/>
+              <w:rPr/>
+            </w:pPr>
+            <w:bookmarkStart w:colFirst="0" w:colLast="0" w:name="_heading=h.9ffumro6munz" w:id="102"/>
+            <w:bookmarkEnd w:id="102"/>
+            <w:r>
+              <w:rPr>
+                <w:rtl w:val="0"/>
+              </w:rPr>
+              <w:t xml:space="preserve">Attore</w:t>
+            </w:r>
+          </w:p>
+        </w:tc>
+        <w:tc>
+          <w:tcPr>
+            <w:tcBorders>
+              <w:top w:color="000000" w:space="0" w:sz="8" w:val="single"/>
+              <w:bottom w:color="000000" w:space="0" w:sz="8" w:val="single"/>
+              <w:right w:color="000000" w:space="0" w:sz="8" w:val="single"/>
+            </w:tcBorders>
+            <w:shd w:fill="c5f5e7" w:val="clear"/>
+            <w:tcMar>
+              <w:top w:w="100.0" w:type="dxa"/>
+              <w:left w:w="100.0" w:type="dxa"/>
+              <w:bottom w:w="100.0" w:type="dxa"/>
+              <w:right w:w="100.0" w:type="dxa"/>
+            </w:tcMar>
+            <w:vAlign w:val="top"/>
+          </w:tcPr>
+          <w:p>
+            <w:pPr>
+              <w:pStyle w:val="Heading2"/>
+              <w:spacing w:after="0" w:before="0" w:lineRule="auto"/>
+              <w:ind w:left="100" w:firstLine="0"/>
+              <w:jc w:val="center"/>
+              <w:rPr/>
+            </w:pPr>
+            <w:bookmarkStart w:colFirst="0" w:colLast="0" w:name="_heading=h.zcjqrk6hb7uu" w:id="103"/>
+            <w:bookmarkEnd w:id="103"/>
+            <w:r>
+              <w:rPr>
+                <w:rtl w:val="0"/>
+              </w:rPr>
+              <w:t xml:space="preserve">Sistema</w:t>
+            </w:r>
+          </w:p>
+        </w:tc>
+      </w:tr>
+      <w:tr>
+        <w:trPr>
+          <w:cantSplit w:val="0"/>
+          <w:tblHeader w:val="0"/>
+        </w:trPr>
+        <w:tc>
+          <w:tcPr>
+            <w:tcBorders>
+              <w:left w:color="000000" w:space="0" w:sz="8" w:val="single"/>
+              <w:bottom w:color="000000" w:space="0" w:sz="8" w:val="single"/>
+              <w:right w:color="000000" w:space="0" w:sz="8" w:val="single"/>
+            </w:tcBorders>
+            <w:shd w:fill="auto" w:val="clear"/>
+            <w:tcMar>
+              <w:top w:w="100.0" w:type="dxa"/>
+              <w:left w:w="100.0" w:type="dxa"/>
+              <w:bottom w:w="100.0" w:type="dxa"/>
+              <w:right w:w="100.0" w:type="dxa"/>
+            </w:tcMar>
+            <w:vAlign w:val="top"/>
+          </w:tcPr>
+          <w:p>
+            <w:pPr>
+              <w:pStyle w:val="Heading3"/>
+              <w:spacing w:before="0" w:lineRule="auto"/>
+              <w:jc w:val="left"/>
+              <w:rPr>
+                <w:color w:val="cc0000"/>
+              </w:rPr>
+            </w:pPr>
+            <w:bookmarkStart w:colFirst="0" w:colLast="0" w:name="_heading=h.t6hhshvqa868" w:id="104"/>
+            <w:bookmarkEnd w:id="104"/>
+            <w:r>
+              <w:rPr>
+                <w:color w:val="cc0000"/>
+                <w:rtl w:val="0"/>
+              </w:rPr>
+              <w:t xml:space="preserve">4a.4a.1</w:t>
+            </w:r>
+          </w:p>
+        </w:tc>
+        <w:tc>
+          <w:tcPr>
+            <w:tcBorders>
+              <w:bottom w:color="000000" w:space="0" w:sz="8" w:val="single"/>
+              <w:right w:color="000000" w:space="0" w:sz="8" w:val="single"/>
+            </w:tcBorders>
+            <w:shd w:fill="auto" w:val="clear"/>
+            <w:tcMar>
+              <w:top w:w="100.0" w:type="dxa"/>
+              <w:left w:w="100.0" w:type="dxa"/>
+              <w:bottom w:w="100.0" w:type="dxa"/>
+              <w:right w:w="100.0" w:type="dxa"/>
+            </w:tcMar>
+            <w:vAlign w:val="top"/>
+          </w:tcPr>
+          <w:p>
+            <w:pPr>
+              <w:ind w:left="100" w:firstLine="0"/>
+              <w:jc w:val="left"/>
+              <w:rPr/>
+            </w:pPr>
+            <w:r>
+              <w:rPr>
+                <w:rtl w:val="0"/>
+              </w:rPr>
+              <w:t xml:space="preserve">Modifica assegnazione personale</w:t>
+            </w:r>
+          </w:p>
+        </w:tc>
+        <w:tc>
+          <w:tcPr>
+            <w:tcBorders>
+              <w:bottom w:color="000000" w:space="0" w:sz="8" w:val="single"/>
+              <w:right w:color="000000" w:space="0" w:sz="8" w:val="single"/>
+            </w:tcBorders>
+            <w:shd w:fill="f4cccc" w:val="clear"/>
+            <w:tcMar>
+              <w:top w:w="100.0" w:type="dxa"/>
+              <w:left w:w="100.0" w:type="dxa"/>
+              <w:bottom w:w="100.0" w:type="dxa"/>
+              <w:right w:w="100.0" w:type="dxa"/>
+            </w:tcMar>
+            <w:vAlign w:val="top"/>
+          </w:tcPr>
+          <w:p>
+            <w:pPr>
+              <w:ind w:left="141.7322834645671" w:firstLine="6.732283464567104"/>
+              <w:jc w:val="left"/>
+              <w:rPr/>
+            </w:pPr>
+            <w:r>
+              <w:rPr>
+                <w:rtl w:val="0"/>
+              </w:rPr>
+              <w:t xml:space="preserve">Il personale non è disponibile</w:t>
+            </w:r>
+          </w:p>
+        </w:tc>
+      </w:tr>
+      <w:tr>
+        <w:trPr>
+          <w:cantSplit w:val="0"/>
+          <w:tblHeader w:val="0"/>
+        </w:trPr>
+        <w:tc>
+          <w:tcPr>
+            <w:tcBorders>
+              <w:left w:color="000000" w:space="0" w:sz="8" w:val="single"/>
+              <w:bottom w:color="000000" w:space="0" w:sz="8" w:val="single"/>
+              <w:right w:color="000000" w:space="0" w:sz="8" w:val="single"/>
+            </w:tcBorders>
+            <w:shd w:fill="auto" w:val="clear"/>
+            <w:tcMar>
+              <w:top w:w="100.0" w:type="dxa"/>
+              <w:left w:w="100.0" w:type="dxa"/>
+              <w:bottom w:w="100.0" w:type="dxa"/>
+              <w:right w:w="100.0" w:type="dxa"/>
+            </w:tcMar>
+            <w:vAlign w:val="top"/>
+          </w:tcPr>
+          <w:p>
+            <w:pPr>
+              <w:pStyle w:val="Heading3"/>
+              <w:spacing w:before="0" w:lineRule="auto"/>
+              <w:jc w:val="left"/>
+              <w:rPr/>
+            </w:pPr>
+            <w:bookmarkStart w:colFirst="0" w:colLast="0" w:name="_heading=h.edb3eqsomhth" w:id="105"/>
+            <w:bookmarkEnd w:id="105"/>
+            <w:r>
+              <w:rPr>
+                <w:rtl w:val="0"/>
+              </w:rPr>
+            </w:r>
+          </w:p>
+        </w:tc>
+        <w:tc>
+          <w:tcPr>
+            <w:tcBorders>
+              <w:bottom w:color="000000" w:space="0" w:sz="8" w:val="single"/>
+              <w:right w:color="000000" w:space="0" w:sz="8" w:val="single"/>
+            </w:tcBorders>
+            <w:shd w:fill="auto" w:val="clear"/>
+            <w:tcMar>
+              <w:top w:w="100.0" w:type="dxa"/>
+              <w:left w:w="100.0" w:type="dxa"/>
+              <w:bottom w:w="100.0" w:type="dxa"/>
+              <w:right w:w="100.0" w:type="dxa"/>
+            </w:tcMar>
+            <w:vAlign w:val="top"/>
+          </w:tcPr>
+          <w:p>
+            <w:pPr>
+              <w:ind w:left="100" w:firstLine="0"/>
+              <w:jc w:val="left"/>
+              <w:rPr>
+                <w:i w:val="1"/>
+              </w:rPr>
+            </w:pPr>
+            <w:r>
+              <w:rPr>
+                <w:i w:val="1"/>
+                <w:rtl w:val="0"/>
+              </w:rPr>
+              <w:t xml:space="preserve">Se desidera termina il caso d’uso oppure ripete il passo 4</w:t>
+            </w:r>
+          </w:p>
+        </w:tc>
+        <w:tc>
+          <w:tcPr>
+            <w:tcBorders>
+              <w:bottom w:color="000000" w:space="0" w:sz="8" w:val="single"/>
+              <w:right w:color="000000" w:space="0" w:sz="8" w:val="single"/>
+            </w:tcBorders>
+            <w:shd w:fill="auto" w:val="clear"/>
+            <w:tcMar>
+              <w:top w:w="100.0" w:type="dxa"/>
+              <w:left w:w="100.0" w:type="dxa"/>
+              <w:bottom w:w="100.0" w:type="dxa"/>
+              <w:right w:w="100.0" w:type="dxa"/>
+            </w:tcMar>
+            <w:vAlign w:val="top"/>
+          </w:tcPr>
+          <w:p>
+            <w:pPr>
+              <w:ind w:left="141.7322834645671" w:firstLine="6.732283464567104"/>
+              <w:jc w:val="left"/>
+              <w:rPr/>
+            </w:pPr>
+            <w:r>
+              <w:rPr>
+                <w:rtl w:val="0"/>
+              </w:rPr>
+            </w:r>
+          </w:p>
+        </w:tc>
+      </w:tr>
+    </w:tbl>
+    <w:p>
+      <w:pPr>
+        <w:pStyle w:val="Heading1"/>
+        <w:spacing w:after="0" w:lineRule="auto"/>
+        <w:rPr/>
+      </w:pPr>
+      <w:bookmarkStart w:colFirst="0" w:colLast="0" w:name="_heading=h.utwbf9k9sjeg" w:id="106"/>
+      <w:bookmarkEnd w:id="106"/>
+      <w:r>
+        <w:rPr>
+          <w:rtl w:val="0"/>
+        </w:rPr>
+        <w:t xml:space="preserve">Estensione 5a</w:t>
+      </w:r>
+    </w:p>
+    <w:tbl>
+      <w:tblPr>
+        <w:tblStyle w:val="Table19"/>
+        <w:tblW w:w="10515.0" w:type="dxa"/>
+        <w:jc w:val="left"/>
+        <w:tblInd w:w="30.0" w:type="dxa"/>
+        <w:tblBorders>
+          <w:top w:color="000000" w:space="0" w:sz="0" w:val="nil"/>
+          <w:left w:color="000000" w:space="0" w:sz="0" w:val="nil"/>
+          <w:bottom w:color="000000" w:space="0" w:sz="0" w:val="nil"/>
+          <w:right w:color="000000" w:space="0" w:sz="0" w:val="nil"/>
+          <w:insideH w:color="000000" w:space="0" w:sz="0" w:val="nil"/>
+          <w:insideV w:color="000000" w:space="0" w:sz="0" w:val="nil"/>
+        </w:tblBorders>
+        <w:tblLayout w:type="fixed"/>
+        <w:tblLook w:val="0600"/>
+      </w:tblPr>
+      <w:tblGrid>
+        <w:gridCol w:w="1080"/>
+        <w:gridCol w:w="4605"/>
+        <w:gridCol w:w="4830"/>
+        <w:tblGridChange w:id="0">
+          <w:tblGrid>
+            <w:gridCol w:w="1080"/>
+            <w:gridCol w:w="4605"/>
+            <w:gridCol w:w="4830"/>
+          </w:tblGrid>
+        </w:tblGridChange>
+      </w:tblGrid>
+      <w:tr>
+        <w:trPr>
+          <w:cantSplit w:val="0"/>
+          <w:tblHeader w:val="0"/>
+        </w:trPr>
+        <w:tc>
+          <w:tcPr>
+            <w:tcBorders>
+              <w:top w:color="000000" w:space="0" w:sz="8" w:val="single"/>
+              <w:left w:color="000000" w:space="0" w:sz="8" w:val="single"/>
+              <w:bottom w:color="000000" w:space="0" w:sz="8" w:val="single"/>
+              <w:right w:color="000000" w:space="0" w:sz="8" w:val="single"/>
+            </w:tcBorders>
+            <w:shd w:fill="c5f5e7" w:val="clear"/>
+            <w:tcMar>
+              <w:top w:w="100.0" w:type="dxa"/>
+              <w:left w:w="100.0" w:type="dxa"/>
+              <w:bottom w:w="100.0" w:type="dxa"/>
+              <w:right w:w="100.0" w:type="dxa"/>
+            </w:tcMar>
+            <w:vAlign w:val="top"/>
+          </w:tcPr>
+          <w:p>
+            <w:pPr>
+              <w:pStyle w:val="Heading2"/>
+              <w:spacing w:after="0" w:before="0" w:lineRule="auto"/>
+              <w:rPr/>
+            </w:pPr>
+            <w:bookmarkStart w:colFirst="0" w:colLast="0" w:name="_heading=h.iq8lbpwp9qq5" w:id="107"/>
+            <w:bookmarkEnd w:id="107"/>
+            <w:r>
+              <w:rPr>
+                <w:rtl w:val="0"/>
+              </w:rPr>
+              <w:t xml:space="preserve"># </w:t>
+            </w:r>
+          </w:p>
+        </w:tc>
+        <w:tc>
+          <w:tcPr>
+            <w:tcBorders>
+              <w:top w:color="000000" w:space="0" w:sz="8" w:val="single"/>
+              <w:bottom w:color="000000" w:space="0" w:sz="8" w:val="single"/>
+              <w:right w:color="000000" w:space="0" w:sz="8" w:val="single"/>
+            </w:tcBorders>
+            <w:shd w:fill="c5f5e7" w:val="clear"/>
+            <w:tcMar>
+              <w:top w:w="100.0" w:type="dxa"/>
+              <w:left w:w="100.0" w:type="dxa"/>
+              <w:bottom w:w="100.0" w:type="dxa"/>
+              <w:right w:w="100.0" w:type="dxa"/>
+            </w:tcMar>
+            <w:vAlign w:val="top"/>
+          </w:tcPr>
+          <w:p>
+            <w:pPr>
+              <w:pStyle w:val="Heading2"/>
+              <w:spacing w:after="0" w:before="0" w:lineRule="auto"/>
+              <w:ind w:left="100" w:firstLine="0"/>
+              <w:jc w:val="center"/>
+              <w:rPr/>
+            </w:pPr>
+            <w:bookmarkStart w:colFirst="0" w:colLast="0" w:name="_heading=h.x652gtcqe33h" w:id="108"/>
+            <w:bookmarkEnd w:id="108"/>
+            <w:r>
+              <w:rPr>
+                <w:rtl w:val="0"/>
+              </w:rPr>
+              <w:t xml:space="preserve">Attore</w:t>
+            </w:r>
+          </w:p>
+        </w:tc>
+        <w:tc>
+          <w:tcPr>
+            <w:tcBorders>
+              <w:top w:color="000000" w:space="0" w:sz="8" w:val="single"/>
+              <w:bottom w:color="000000" w:space="0" w:sz="8" w:val="single"/>
+              <w:right w:color="000000" w:space="0" w:sz="8" w:val="single"/>
+            </w:tcBorders>
+            <w:shd w:fill="c5f5e7" w:val="clear"/>
+            <w:tcMar>
+              <w:top w:w="100.0" w:type="dxa"/>
+              <w:left w:w="100.0" w:type="dxa"/>
+              <w:bottom w:w="100.0" w:type="dxa"/>
+              <w:right w:w="100.0" w:type="dxa"/>
+            </w:tcMar>
+            <w:vAlign w:val="top"/>
+          </w:tcPr>
+          <w:p>
+            <w:pPr>
+              <w:pStyle w:val="Heading2"/>
+              <w:spacing w:after="0" w:before="0" w:lineRule="auto"/>
+              <w:ind w:left="100" w:firstLine="0"/>
+              <w:jc w:val="center"/>
+              <w:rPr/>
+            </w:pPr>
+            <w:bookmarkStart w:colFirst="0" w:colLast="0" w:name="_heading=h.kiklqwwxj6fr" w:id="109"/>
+            <w:bookmarkEnd w:id="109"/>
+            <w:r>
+              <w:rPr>
+                <w:rtl w:val="0"/>
+              </w:rPr>
+              <w:t xml:space="preserve">Sistema</w:t>
+            </w:r>
+          </w:p>
+        </w:tc>
+      </w:tr>
+      <w:tr>
+        <w:trPr>
+          <w:cantSplit w:val="0"/>
+          <w:tblHeader w:val="0"/>
+        </w:trPr>
+        <w:tc>
+          <w:tcPr>
+            <w:tcBorders>
+              <w:left w:color="000000" w:space="0" w:sz="8" w:val="single"/>
+              <w:bottom w:color="000000" w:space="0" w:sz="8" w:val="single"/>
+              <w:right w:color="000000" w:space="0" w:sz="8" w:val="single"/>
+            </w:tcBorders>
+            <w:shd w:fill="auto" w:val="clear"/>
+            <w:tcMar>
+              <w:top w:w="100.0" w:type="dxa"/>
+              <w:left w:w="100.0" w:type="dxa"/>
+              <w:bottom w:w="100.0" w:type="dxa"/>
+              <w:right w:w="100.0" w:type="dxa"/>
+            </w:tcMar>
+            <w:vAlign w:val="top"/>
+          </w:tcPr>
+          <w:p>
+            <w:pPr>
+              <w:pStyle w:val="Heading3"/>
+              <w:spacing w:before="0" w:lineRule="auto"/>
+              <w:jc w:val="left"/>
+              <w:rPr/>
+            </w:pPr>
+            <w:bookmarkStart w:colFirst="0" w:colLast="0" w:name="_heading=h.sy3yj5z6z2r6" w:id="110"/>
+            <w:bookmarkEnd w:id="110"/>
+            <w:r>
+              <w:rPr>
+                <w:rtl w:val="0"/>
+              </w:rPr>
+              <w:t xml:space="preserve">4a.1</w:t>
+            </w:r>
+          </w:p>
+        </w:tc>
+        <w:tc>
+          <w:tcPr>
+            <w:tcBorders>
+              <w:bottom w:color="000000" w:space="0" w:sz="8" w:val="single"/>
+              <w:right w:color="000000" w:space="0" w:sz="8" w:val="single"/>
+            </w:tcBorders>
+            <w:shd w:fill="auto" w:val="clear"/>
+            <w:tcMar>
+              <w:top w:w="100.0" w:type="dxa"/>
+              <w:left w:w="100.0" w:type="dxa"/>
+              <w:bottom w:w="100.0" w:type="dxa"/>
+              <w:right w:w="100.0" w:type="dxa"/>
+            </w:tcMar>
+            <w:vAlign w:val="top"/>
+          </w:tcPr>
+          <w:p>
+            <w:pPr>
+              <w:ind w:left="100" w:firstLine="0"/>
+              <w:jc w:val="left"/>
+              <w:rPr/>
+            </w:pPr>
+            <w:r>
+              <w:rPr>
+                <w:rtl w:val="0"/>
+              </w:rPr>
+              <w:t xml:space="preserve">Modifica cuoco</w:t>
+            </w:r>
+          </w:p>
+        </w:tc>
+        <w:tc>
+          <w:tcPr>
+            <w:tcBorders>
+              <w:bottom w:color="000000" w:space="0" w:sz="8" w:val="single"/>
+              <w:right w:color="000000" w:space="0" w:sz="8" w:val="single"/>
+            </w:tcBorders>
+            <w:shd w:fill="auto" w:val="clear"/>
+            <w:tcMar>
+              <w:top w:w="100.0" w:type="dxa"/>
+              <w:left w:w="100.0" w:type="dxa"/>
+              <w:bottom w:w="100.0" w:type="dxa"/>
+              <w:right w:w="100.0" w:type="dxa"/>
+            </w:tcMar>
+            <w:vAlign w:val="top"/>
+          </w:tcPr>
+          <w:p>
+            <w:pPr>
+              <w:ind w:left="141.7322834645671" w:firstLine="0"/>
+              <w:jc w:val="left"/>
+              <w:rPr/>
+            </w:pPr>
+            <w:r>
+              <w:rPr>
+                <w:rtl w:val="0"/>
+              </w:rPr>
+              <w:t xml:space="preserve">Registra la modifica del cuoco</w:t>
+            </w:r>
+          </w:p>
+        </w:tc>
+      </w:tr>
+      <w:tr>
+        <w:trPr>
+          <w:cantSplit w:val="0"/>
+          <w:tblHeader w:val="0"/>
+        </w:trPr>
+        <w:tc>
+          <w:tcPr>
+            <w:tcBorders>
+              <w:left w:color="000000" w:space="0" w:sz="8" w:val="single"/>
+              <w:bottom w:color="000000" w:space="0" w:sz="8" w:val="single"/>
+              <w:right w:color="000000" w:space="0" w:sz="8" w:val="single"/>
+            </w:tcBorders>
+            <w:shd w:fill="auto" w:val="clear"/>
+            <w:tcMar>
+              <w:top w:w="100.0" w:type="dxa"/>
+              <w:left w:w="100.0" w:type="dxa"/>
+              <w:bottom w:w="100.0" w:type="dxa"/>
+              <w:right w:w="100.0" w:type="dxa"/>
+            </w:tcMar>
+            <w:vAlign w:val="top"/>
+          </w:tcPr>
+          <w:p>
+            <w:pPr>
+              <w:pStyle w:val="Heading3"/>
+              <w:spacing w:before="0" w:lineRule="auto"/>
+              <w:jc w:val="left"/>
+              <w:rPr/>
+            </w:pPr>
+            <w:bookmarkStart w:colFirst="0" w:colLast="0" w:name="_heading=h.x9oq2ledy7t3" w:id="111"/>
+            <w:bookmarkEnd w:id="111"/>
+            <w:r>
+              <w:rPr>
+                <w:rtl w:val="0"/>
+              </w:rPr>
+            </w:r>
+          </w:p>
+        </w:tc>
+        <w:tc>
+          <w:tcPr>
+            <w:tcBorders>
+              <w:bottom w:color="000000" w:space="0" w:sz="8" w:val="single"/>
+              <w:right w:color="000000" w:space="0" w:sz="8" w:val="single"/>
+            </w:tcBorders>
+            <w:shd w:fill="auto" w:val="clear"/>
+            <w:tcMar>
+              <w:top w:w="100.0" w:type="dxa"/>
+              <w:left w:w="100.0" w:type="dxa"/>
+              <w:bottom w:w="100.0" w:type="dxa"/>
+              <w:right w:w="100.0" w:type="dxa"/>
+            </w:tcMar>
+            <w:vAlign w:val="top"/>
+          </w:tcPr>
+          <w:p>
+            <w:pPr>
+              <w:ind w:left="100" w:firstLine="0"/>
+              <w:jc w:val="left"/>
+              <w:rPr>
+                <w:i w:val="1"/>
+              </w:rPr>
+            </w:pPr>
+            <w:r>
+              <w:rPr>
+                <w:i w:val="1"/>
+                <w:rtl w:val="0"/>
+              </w:rPr>
+              <w:t xml:space="preserve">Se desidera termina il caso d’uso altrimenti prosegue al passo 6</w:t>
+            </w:r>
+          </w:p>
+        </w:tc>
+        <w:tc>
+          <w:tcPr>
+            <w:tcBorders>
+              <w:bottom w:color="000000" w:space="0" w:sz="8" w:val="single"/>
+              <w:right w:color="000000" w:space="0" w:sz="8" w:val="single"/>
+            </w:tcBorders>
+            <w:shd w:fill="auto" w:val="clear"/>
+            <w:tcMar>
+              <w:top w:w="100.0" w:type="dxa"/>
+              <w:left w:w="100.0" w:type="dxa"/>
+              <w:bottom w:w="100.0" w:type="dxa"/>
+              <w:right w:w="100.0" w:type="dxa"/>
+            </w:tcMar>
+            <w:vAlign w:val="top"/>
+          </w:tcPr>
+          <w:p>
+            <w:pPr>
+              <w:ind w:left="141.7322834645671" w:firstLine="0"/>
+              <w:jc w:val="left"/>
+              <w:rPr/>
+            </w:pPr>
+            <w:r>
+              <w:rPr>
+                <w:rtl w:val="0"/>
+              </w:rPr>
+            </w:r>
+          </w:p>
+        </w:tc>
+      </w:tr>
+    </w:tbl>
+    <w:p>
+      <w:pPr>
+        <w:pStyle w:val="Heading1"/>
+        <w:spacing w:after="0" w:lineRule="auto"/>
+        <w:rPr>
+          <w:color w:val="cc0000"/>
+        </w:rPr>
+      </w:pPr>
+      <w:bookmarkStart w:colFirst="0" w:colLast="0" w:name="_heading=h.dke1f22oe4xg" w:id="112"/>
+      <w:bookmarkEnd w:id="112"/>
+      <w:r>
+        <w:rPr>
+          <w:color w:val="cc0000"/>
+          <w:rtl w:val="0"/>
+        </w:rPr>
+        <w:t xml:space="preserve">Eccezione 5a.5a</w:t>
+      </w:r>
+    </w:p>
+    <w:tbl>
+      <w:tblPr>
+        <w:tblStyle w:val="Table20"/>
+        <w:tblW w:w="10515.0" w:type="dxa"/>
+        <w:jc w:val="left"/>
+        <w:tblInd w:w="30.0" w:type="dxa"/>
+        <w:tblBorders>
+          <w:top w:color="000000" w:space="0" w:sz="0" w:val="nil"/>
+          <w:left w:color="000000" w:space="0" w:sz="0" w:val="nil"/>
+          <w:bottom w:color="000000" w:space="0" w:sz="0" w:val="nil"/>
+          <w:right w:color="000000" w:space="0" w:sz="0" w:val="nil"/>
+          <w:insideH w:color="000000" w:space="0" w:sz="0" w:val="nil"/>
+          <w:insideV w:color="000000" w:space="0" w:sz="0" w:val="nil"/>
+        </w:tblBorders>
+        <w:tblLayout w:type="fixed"/>
+        <w:tblLook w:val="0600"/>
+      </w:tblPr>
+      <w:tblGrid>
+        <w:gridCol w:w="1080"/>
+        <w:gridCol w:w="4605"/>
+        <w:gridCol w:w="4830"/>
+        <w:tblGridChange w:id="0">
+          <w:tblGrid>
+            <w:gridCol w:w="1080"/>
+            <w:gridCol w:w="4605"/>
+            <w:gridCol w:w="4830"/>
+          </w:tblGrid>
+        </w:tblGridChange>
+      </w:tblGrid>
+      <w:tr>
+        <w:trPr>
+          <w:cantSplit w:val="0"/>
+          <w:tblHeader w:val="0"/>
+        </w:trPr>
+        <w:tc>
+          <w:tcPr>
+            <w:tcBorders>
+              <w:top w:color="000000" w:space="0" w:sz="8" w:val="single"/>
+              <w:left w:color="000000" w:space="0" w:sz="8" w:val="single"/>
+              <w:bottom w:color="000000" w:space="0" w:sz="8" w:val="single"/>
+              <w:right w:color="000000" w:space="0" w:sz="8" w:val="single"/>
+            </w:tcBorders>
+            <w:shd w:fill="c5f5e7" w:val="clear"/>
+            <w:tcMar>
+              <w:top w:w="100.0" w:type="dxa"/>
+              <w:left w:w="100.0" w:type="dxa"/>
+              <w:bottom w:w="100.0" w:type="dxa"/>
+              <w:right w:w="100.0" w:type="dxa"/>
+            </w:tcMar>
+            <w:vAlign w:val="top"/>
+          </w:tcPr>
+          <w:p>
+            <w:pPr>
+              <w:pStyle w:val="Heading2"/>
+              <w:spacing w:after="0" w:before="0" w:lineRule="auto"/>
+              <w:rPr/>
+            </w:pPr>
+            <w:bookmarkStart w:colFirst="0" w:colLast="0" w:name="_heading=h.dvwq4loz4ydb" w:id="113"/>
+            <w:bookmarkEnd w:id="113"/>
+            <w:r>
+              <w:rPr>
+                <w:rtl w:val="0"/>
+              </w:rPr>
+              <w:t xml:space="preserve"># </w:t>
+            </w:r>
+          </w:p>
+        </w:tc>
+        <w:tc>
+          <w:tcPr>
+            <w:tcBorders>
+              <w:top w:color="000000" w:space="0" w:sz="8" w:val="single"/>
+              <w:bottom w:color="000000" w:space="0" w:sz="8" w:val="single"/>
+              <w:right w:color="000000" w:space="0" w:sz="8" w:val="single"/>
+            </w:tcBorders>
+            <w:shd w:fill="c5f5e7" w:val="clear"/>
+            <w:tcMar>
+              <w:top w:w="100.0" w:type="dxa"/>
+              <w:left w:w="100.0" w:type="dxa"/>
+              <w:bottom w:w="100.0" w:type="dxa"/>
+              <w:right w:w="100.0" w:type="dxa"/>
+            </w:tcMar>
+            <w:vAlign w:val="top"/>
+          </w:tcPr>
+          <w:p>
+            <w:pPr>
+              <w:pStyle w:val="Heading2"/>
+              <w:spacing w:after="0" w:before="0" w:lineRule="auto"/>
+              <w:ind w:left="100" w:firstLine="0"/>
+              <w:jc w:val="center"/>
+              <w:rPr/>
+            </w:pPr>
+            <w:bookmarkStart w:colFirst="0" w:colLast="0" w:name="_heading=h.d2pxb1lemamk" w:id="114"/>
+            <w:bookmarkEnd w:id="114"/>
+            <w:r>
+              <w:rPr>
+                <w:rtl w:val="0"/>
+              </w:rPr>
+              <w:t xml:space="preserve">Attore</w:t>
+            </w:r>
+          </w:p>
+        </w:tc>
+        <w:tc>
+          <w:tcPr>
+            <w:tcBorders>
+              <w:top w:color="000000" w:space="0" w:sz="8" w:val="single"/>
+              <w:bottom w:color="000000" w:space="0" w:sz="8" w:val="single"/>
+              <w:right w:color="000000" w:space="0" w:sz="8" w:val="single"/>
+            </w:tcBorders>
+            <w:shd w:fill="c5f5e7" w:val="clear"/>
+            <w:tcMar>
+              <w:top w:w="100.0" w:type="dxa"/>
+              <w:left w:w="100.0" w:type="dxa"/>
+              <w:bottom w:w="100.0" w:type="dxa"/>
+              <w:right w:w="100.0" w:type="dxa"/>
+            </w:tcMar>
+            <w:vAlign w:val="top"/>
+          </w:tcPr>
+          <w:p>
+            <w:pPr>
+              <w:pStyle w:val="Heading2"/>
+              <w:spacing w:after="0" w:before="0" w:lineRule="auto"/>
+              <w:ind w:left="100" w:firstLine="0"/>
+              <w:jc w:val="center"/>
+              <w:rPr/>
+            </w:pPr>
+            <w:bookmarkStart w:colFirst="0" w:colLast="0" w:name="_heading=h.fjohyf7ph6g1" w:id="115"/>
+            <w:bookmarkEnd w:id="115"/>
+            <w:r>
+              <w:rPr>
+                <w:rtl w:val="0"/>
+              </w:rPr>
+              <w:t xml:space="preserve">Sistema</w:t>
+            </w:r>
+          </w:p>
+        </w:tc>
+      </w:tr>
+      <w:tr>
+        <w:trPr>
+          <w:cantSplit w:val="0"/>
+          <w:tblHeader w:val="0"/>
+        </w:trPr>
+        <w:tc>
+          <w:tcPr>
+            <w:tcBorders>
+              <w:left w:color="000000" w:space="0" w:sz="8" w:val="single"/>
+              <w:bottom w:color="000000" w:space="0" w:sz="8" w:val="single"/>
+              <w:right w:color="000000" w:space="0" w:sz="8" w:val="single"/>
+            </w:tcBorders>
+            <w:shd w:fill="auto" w:val="clear"/>
+            <w:tcMar>
+              <w:top w:w="100.0" w:type="dxa"/>
+              <w:left w:w="100.0" w:type="dxa"/>
+              <w:bottom w:w="100.0" w:type="dxa"/>
+              <w:right w:w="100.0" w:type="dxa"/>
+            </w:tcMar>
+            <w:vAlign w:val="top"/>
+          </w:tcPr>
+          <w:p>
+            <w:pPr>
+              <w:pStyle w:val="Heading3"/>
+              <w:spacing w:before="0" w:lineRule="auto"/>
+              <w:jc w:val="left"/>
+              <w:rPr>
+                <w:color w:val="cc0000"/>
+              </w:rPr>
+            </w:pPr>
+            <w:bookmarkStart w:colFirst="0" w:colLast="0" w:name="_heading=h.660y7s4y7nr8" w:id="116"/>
+            <w:bookmarkEnd w:id="116"/>
+            <w:r>
+              <w:rPr>
+                <w:color w:val="cc0000"/>
+                <w:rtl w:val="0"/>
+              </w:rPr>
+              <w:t xml:space="preserve">5a.5a.1</w:t>
+            </w:r>
+          </w:p>
+        </w:tc>
+        <w:tc>
+          <w:tcPr>
+            <w:tcBorders>
+              <w:bottom w:color="000000" w:space="0" w:sz="8" w:val="single"/>
+              <w:right w:color="000000" w:space="0" w:sz="8" w:val="single"/>
+            </w:tcBorders>
+            <w:shd w:fill="auto" w:val="clear"/>
+            <w:tcMar>
+              <w:top w:w="100.0" w:type="dxa"/>
+              <w:left w:w="100.0" w:type="dxa"/>
+              <w:bottom w:w="100.0" w:type="dxa"/>
+              <w:right w:w="100.0" w:type="dxa"/>
+            </w:tcMar>
+            <w:vAlign w:val="top"/>
+          </w:tcPr>
+          <w:p>
+            <w:pPr>
+              <w:ind w:left="100" w:firstLine="0"/>
+              <w:jc w:val="left"/>
+              <w:rPr/>
+            </w:pPr>
+            <w:r>
+              <w:rPr>
+                <w:rtl w:val="0"/>
+              </w:rPr>
+              <w:t xml:space="preserve">Modifica cuoco</w:t>
+            </w:r>
+          </w:p>
+        </w:tc>
+        <w:tc>
+          <w:tcPr>
+            <w:tcBorders>
+              <w:bottom w:color="000000" w:space="0" w:sz="8" w:val="single"/>
+              <w:right w:color="000000" w:space="0" w:sz="8" w:val="single"/>
+            </w:tcBorders>
+            <w:shd w:fill="f4cccc" w:val="clear"/>
+            <w:tcMar>
+              <w:top w:w="100.0" w:type="dxa"/>
+              <w:left w:w="100.0" w:type="dxa"/>
+              <w:bottom w:w="100.0" w:type="dxa"/>
+              <w:right w:w="100.0" w:type="dxa"/>
+            </w:tcMar>
+            <w:vAlign w:val="top"/>
+          </w:tcPr>
+          <w:p>
+            <w:pPr>
+              <w:ind w:left="141.7322834645671" w:firstLine="0"/>
+              <w:jc w:val="left"/>
+              <w:rPr/>
+            </w:pPr>
+            <w:r>
+              <w:rPr>
+                <w:rtl w:val="0"/>
+              </w:rPr>
+              <w:t xml:space="preserve">Il cuoco non è disponibile</w:t>
+            </w:r>
+          </w:p>
+        </w:tc>
+      </w:tr>
+      <w:tr>
+        <w:trPr>
+          <w:cantSplit w:val="0"/>
+          <w:tblHeader w:val="0"/>
+        </w:trPr>
+        <w:tc>
+          <w:tcPr>
+            <w:tcBorders>
+              <w:left w:color="000000" w:space="0" w:sz="8" w:val="single"/>
+              <w:bottom w:color="000000" w:space="0" w:sz="8" w:val="single"/>
+              <w:right w:color="000000" w:space="0" w:sz="8" w:val="single"/>
+            </w:tcBorders>
+            <w:shd w:fill="auto" w:val="clear"/>
+            <w:tcMar>
+              <w:top w:w="100.0" w:type="dxa"/>
+              <w:left w:w="100.0" w:type="dxa"/>
+              <w:bottom w:w="100.0" w:type="dxa"/>
+              <w:right w:w="100.0" w:type="dxa"/>
+            </w:tcMar>
+            <w:vAlign w:val="top"/>
+          </w:tcPr>
+          <w:p>
+            <w:pPr>
+              <w:pStyle w:val="Heading3"/>
+              <w:spacing w:before="0" w:lineRule="auto"/>
+              <w:jc w:val="left"/>
+              <w:rPr/>
+            </w:pPr>
+            <w:bookmarkStart w:colFirst="0" w:colLast="0" w:name="_heading=h.p61fjdcqp9m9" w:id="117"/>
+            <w:bookmarkEnd w:id="117"/>
+            <w:r>
+              <w:rPr>
+                <w:rtl w:val="0"/>
+              </w:rPr>
+            </w:r>
+          </w:p>
+        </w:tc>
+        <w:tc>
+          <w:tcPr>
+            <w:tcBorders>
+              <w:bottom w:color="000000" w:space="0" w:sz="8" w:val="single"/>
+              <w:right w:color="000000" w:space="0" w:sz="8" w:val="single"/>
+            </w:tcBorders>
+            <w:shd w:fill="auto" w:val="clear"/>
+            <w:tcMar>
+              <w:top w:w="100.0" w:type="dxa"/>
+              <w:left w:w="100.0" w:type="dxa"/>
+              <w:bottom w:w="100.0" w:type="dxa"/>
+              <w:right w:w="100.0" w:type="dxa"/>
+            </w:tcMar>
+            <w:vAlign w:val="top"/>
+          </w:tcPr>
+          <w:p>
+            <w:pPr>
+              <w:ind w:left="100" w:firstLine="0"/>
+              <w:jc w:val="left"/>
+              <w:rPr>
+                <w:i w:val="1"/>
+              </w:rPr>
+            </w:pPr>
+            <w:r>
+              <w:rPr>
+                <w:i w:val="1"/>
+                <w:rtl w:val="0"/>
+              </w:rPr>
               <w:t xml:space="preserve">Se desidera termina il caso d’uso oppure ripete il passo 5</w:t>
             </w:r>
           </w:p>
@@ -6572,7 +8660,7 @@
           </w:tcPr>
           <w:p>
             <w:pPr>
-              <w:ind w:left="100" w:firstLine="0"/>
+              <w:ind w:left="141.7322834645671" w:firstLine="0"/>
               <w:jc w:val="left"/>
               <w:rPr/>
             </w:pPr>
@@ -6595,6 +8683,27 @@
         <w:rPr>
           <w:rtl w:val="0"/>
         </w:rPr>
+      </w:r>
+    </w:p>
+    <w:p>
+      <w:pPr>
+        <w:rPr>
+          <w:i w:val="1"/>
+        </w:rPr>
+      </w:pPr>
+      <w:r>
+        <w:rPr>
+          <w:i w:val="1"/>
+          <w:rtl w:val="0"/>
+        </w:rPr>
+        <w:t xml:space="preserve">*</w:t>
+      </w:r>
+      <w:r>
+        <w:rPr>
+          <w:i w:val="1"/>
+          <w:rtl w:val="0"/>
+        </w:rPr>
+        <w:t xml:space="preserve">Il cambiamento di stato (in corso, annullato, terminato) è automaticamente gestito dal sistema</w:t>
       </w:r>
     </w:p>
     <w:sectPr>
@@ -7146,6 +9255,71 @@
       </w:tblCellMar>
     </w:tblPr>
   </w:style>
+  <w:style w:type="table" w:styleId="Table16">
+    <w:basedOn w:val="TableNormal"/>
+    <w:tblPr>
+      <w:tblStyleRowBandSize w:val="1"/>
+      <w:tblStyleColBandSize w:val="1"/>
+      <w:tblCellMar>
+        <w:top w:w="100.0" w:type="dxa"/>
+        <w:left w:w="100.0" w:type="dxa"/>
+        <w:bottom w:w="100.0" w:type="dxa"/>
+        <w:right w:w="100.0" w:type="dxa"/>
+      </w:tblCellMar>
+    </w:tblPr>
+  </w:style>
+  <w:style w:type="table" w:styleId="Table17">
+    <w:basedOn w:val="TableNormal"/>
+    <w:tblPr>
+      <w:tblStyleRowBandSize w:val="1"/>
+      <w:tblStyleColBandSize w:val="1"/>
+      <w:tblCellMar>
+        <w:top w:w="100.0" w:type="dxa"/>
+        <w:left w:w="100.0" w:type="dxa"/>
+        <w:bottom w:w="100.0" w:type="dxa"/>
+        <w:right w:w="100.0" w:type="dxa"/>
+      </w:tblCellMar>
+    </w:tblPr>
+  </w:style>
+  <w:style w:type="table" w:styleId="Table18">
+    <w:basedOn w:val="TableNormal"/>
+    <w:tblPr>
+      <w:tblStyleRowBandSize w:val="1"/>
+      <w:tblStyleColBandSize w:val="1"/>
+      <w:tblCellMar>
+        <w:top w:w="100.0" w:type="dxa"/>
+        <w:left w:w="100.0" w:type="dxa"/>
+        <w:bottom w:w="100.0" w:type="dxa"/>
+        <w:right w:w="100.0" w:type="dxa"/>
+      </w:tblCellMar>
+    </w:tblPr>
+  </w:style>
+  <w:style w:type="table" w:styleId="Table19">
+    <w:basedOn w:val="TableNormal"/>
+    <w:tblPr>
+      <w:tblStyleRowBandSize w:val="1"/>
+      <w:tblStyleColBandSize w:val="1"/>
+      <w:tblCellMar>
+        <w:top w:w="100.0" w:type="dxa"/>
+        <w:left w:w="100.0" w:type="dxa"/>
+        <w:bottom w:w="100.0" w:type="dxa"/>
+        <w:right w:w="100.0" w:type="dxa"/>
+      </w:tblCellMar>
+    </w:tblPr>
+  </w:style>
+  <w:style w:type="table" w:styleId="Table20">
+    <w:basedOn w:val="TableNormal"/>
+    <w:tblPr>
+      <w:tblStyleRowBandSize w:val="1"/>
+      <w:tblStyleColBandSize w:val="1"/>
+      <w:tblCellMar>
+        <w:top w:w="100.0" w:type="dxa"/>
+        <w:left w:w="100.0" w:type="dxa"/>
+        <w:bottom w:w="100.0" w:type="dxa"/>
+        <w:right w:w="100.0" w:type="dxa"/>
+      </w:tblCellMar>
+    </w:tblPr>
+  </w:style>
 </w:styles>
 </file>
 
@@ -7470,8 +9644,8 @@
 </file>
 
 <file path=customXML/item1.xml><?xml version="1.0" encoding="utf-8"?>
-<go:gDocsCustomXmlDataStorage xmlns:go="http://customooxmlschemas.google.com/" xmlns:r="http://schemas.openxmlformats.org/officeDocument/2006/relationships" uri="GoogleDocsCustomDataVersion1">
-  <go:docsCustomData xmlns:go="http://customooxmlschemas.google.com/" roundtripDataSignature="AMtx7mhgeY1cger/bdufiAEYAzGbgZnUQQ==">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</go:docsCustomData>
+<go:gDocsCustomXmlDataStorage xmlns:go="http://customooxmlschemas.google.com/" xmlns:r="http://schemas.openxmlformats.org/officeDocument/2006/relationships" uri="GoogleDocsCustomDataVersion2">
+  <go:docsCustomData xmlns:go="http://customooxmlschemas.google.com/" roundtripDataSignature="AMtx7mi16sPjkCQUNG6CWDGzsvGMI5YVDw==">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</go:docsCustomData>
 </go:gDocsCustomXmlDataStorage>
 </file>
 
